--- a/Supplementary material.docx
+++ b/Supplementary material.docx
@@ -210,7 +210,6 @@
       <w:r>
         <w:rPr>
           <w:rFonts w:ascii="Times New Roman" w:hAnsi="Times New Roman" w:cs="Times New Roman"/>
-          <w:noProof/>
         </w:rPr>
         <w:drawing>
           <wp:inline distT="0" distB="0" distL="0" distR="0" wp14:anchorId="2CD33004" wp14:editId="4B120C22">
@@ -479,7 +478,7 @@
     </w:p>
     <w:tbl>
       <w:tblPr>
-        <w:tblW w:w="6176" w:type="dxa"/>
+        <w:tblW w:w="4141" w:type="dxa"/>
         <w:jc w:val="center"/>
         <w:tblBorders>
           <w:top w:val="single" w:sz="12" w:space="0" w:color="111111"/>
@@ -494,8 +493,8 @@
         <w:tblLook w:val="04A0" w:firstRow="1" w:lastRow="0" w:firstColumn="1" w:lastColumn="0" w:noHBand="0" w:noVBand="1"/>
       </w:tblPr>
       <w:tblGrid>
-        <w:gridCol w:w="4500"/>
-        <w:gridCol w:w="1676"/>
+        <w:gridCol w:w="2960"/>
+        <w:gridCol w:w="1181"/>
       </w:tblGrid>
       <w:tr>
         <w:trPr>
@@ -544,6 +543,18 @@
               <w:t>Table S1: occupations included in the position generator</w:t>
             </w:r>
           </w:p>
+          <w:p>
+            <w:pPr>
+              <w:spacing w:after="0" w:line="240" w:lineRule="auto"/>
+              <w:rPr>
+                <w:rFonts w:ascii="Times New Roman" w:eastAsia="Times New Roman" w:hAnsi="Times New Roman" w:cs="Times New Roman"/>
+                <w:color w:val="222222"/>
+                <w:kern w:val="0"/>
+                <w:lang w:eastAsia="es-CL"/>
+                <w14:ligatures w14:val="none"/>
+              </w:rPr>
+            </w:pPr>
+          </w:p>
         </w:tc>
       </w:tr>
       <w:tr>
@@ -575,22 +586,20 @@
                 <w:rFonts w:ascii="Times New Roman" w:eastAsia="Times New Roman" w:hAnsi="Times New Roman" w:cs="Times New Roman"/>
                 <w:color w:val="222222"/>
                 <w:kern w:val="0"/>
-                <w:lang w:val="es-CL" w:eastAsia="es-CL"/>
-                <w14:ligatures w14:val="none"/>
-              </w:rPr>
-            </w:pPr>
-            <w:proofErr w:type="spellStart"/>
-            <w:r>
-              <w:rPr>
-                <w:rFonts w:ascii="Times New Roman" w:eastAsia="Times New Roman" w:hAnsi="Times New Roman" w:cs="Times New Roman"/>
-                <w:color w:val="222222"/>
-                <w:kern w:val="0"/>
-                <w:lang w:val="es-CL" w:eastAsia="es-CL"/>
+                <w:lang w:eastAsia="es-CL"/>
+                <w14:ligatures w14:val="none"/>
+              </w:rPr>
+            </w:pPr>
+            <w:r>
+              <w:rPr>
+                <w:rFonts w:ascii="Times New Roman" w:eastAsia="Times New Roman" w:hAnsi="Times New Roman" w:cs="Times New Roman"/>
+                <w:color w:val="222222"/>
+                <w:kern w:val="0"/>
+                <w:lang w:eastAsia="es-CL"/>
                 <w14:ligatures w14:val="none"/>
               </w:rPr>
               <w:t>Occupation</w:t>
             </w:r>
-            <w:proofErr w:type="spellEnd"/>
           </w:p>
         </w:tc>
         <w:tc>
@@ -617,16 +626,16 @@
                 <w:rFonts w:ascii="Times New Roman" w:eastAsia="Times New Roman" w:hAnsi="Times New Roman" w:cs="Times New Roman"/>
                 <w:color w:val="222222"/>
                 <w:kern w:val="0"/>
-                <w:lang w:val="es-CL" w:eastAsia="es-CL"/>
-                <w14:ligatures w14:val="none"/>
-              </w:rPr>
-            </w:pPr>
-            <w:r>
-              <w:rPr>
-                <w:rFonts w:ascii="Times New Roman" w:eastAsia="Times New Roman" w:hAnsi="Times New Roman" w:cs="Times New Roman"/>
-                <w:color w:val="222222"/>
-                <w:kern w:val="0"/>
-                <w:lang w:val="es-CL" w:eastAsia="es-CL"/>
+                <w:lang w:eastAsia="es-CL"/>
+                <w14:ligatures w14:val="none"/>
+              </w:rPr>
+            </w:pPr>
+            <w:r>
+              <w:rPr>
+                <w:rFonts w:ascii="Times New Roman" w:eastAsia="Times New Roman" w:hAnsi="Times New Roman" w:cs="Times New Roman"/>
+                <w:color w:val="222222"/>
+                <w:kern w:val="0"/>
+                <w:lang w:eastAsia="es-CL"/>
                 <w14:ligatures w14:val="none"/>
               </w:rPr>
               <w:t>ISEI-08</w:t>
@@ -658,16 +667,16 @@
                 <w:rFonts w:ascii="Times New Roman" w:eastAsia="Times New Roman" w:hAnsi="Times New Roman" w:cs="Times New Roman"/>
                 <w:color w:val="222222"/>
                 <w:kern w:val="0"/>
-                <w:lang w:val="es-CL" w:eastAsia="es-CL"/>
-                <w14:ligatures w14:val="none"/>
-              </w:rPr>
-            </w:pPr>
-            <w:r>
-              <w:rPr>
-                <w:rFonts w:ascii="Times New Roman" w:eastAsia="Times New Roman" w:hAnsi="Times New Roman" w:cs="Times New Roman"/>
-                <w:color w:val="222222"/>
-                <w:kern w:val="0"/>
-                <w:lang w:val="es-CL" w:eastAsia="es-CL"/>
+                <w:lang w:eastAsia="es-CL"/>
+                <w14:ligatures w14:val="none"/>
+              </w:rPr>
+            </w:pPr>
+            <w:r>
+              <w:rPr>
+                <w:rFonts w:ascii="Times New Roman" w:eastAsia="Times New Roman" w:hAnsi="Times New Roman" w:cs="Times New Roman"/>
+                <w:color w:val="222222"/>
+                <w:kern w:val="0"/>
+                <w:lang w:eastAsia="es-CL"/>
                 <w14:ligatures w14:val="none"/>
               </w:rPr>
               <w:t>Doctor</w:t>
@@ -694,16 +703,16 @@
                 <w:rFonts w:ascii="Times New Roman" w:eastAsia="Times New Roman" w:hAnsi="Times New Roman" w:cs="Times New Roman"/>
                 <w:color w:val="222222"/>
                 <w:kern w:val="0"/>
-                <w:lang w:val="es-CL" w:eastAsia="es-CL"/>
-                <w14:ligatures w14:val="none"/>
-              </w:rPr>
-            </w:pPr>
-            <w:r>
-              <w:rPr>
-                <w:rFonts w:ascii="Times New Roman" w:eastAsia="Times New Roman" w:hAnsi="Times New Roman" w:cs="Times New Roman"/>
-                <w:color w:val="222222"/>
-                <w:kern w:val="0"/>
-                <w:lang w:val="es-CL" w:eastAsia="es-CL"/>
+                <w:lang w:eastAsia="es-CL"/>
+                <w14:ligatures w14:val="none"/>
+              </w:rPr>
+            </w:pPr>
+            <w:r>
+              <w:rPr>
+                <w:rFonts w:ascii="Times New Roman" w:eastAsia="Times New Roman" w:hAnsi="Times New Roman" w:cs="Times New Roman"/>
+                <w:color w:val="222222"/>
+                <w:kern w:val="0"/>
+                <w:lang w:eastAsia="es-CL"/>
                 <w14:ligatures w14:val="none"/>
               </w:rPr>
               <w:t>88</w:t>
@@ -735,22 +744,20 @@
                 <w:rFonts w:ascii="Times New Roman" w:eastAsia="Times New Roman" w:hAnsi="Times New Roman" w:cs="Times New Roman"/>
                 <w:color w:val="222222"/>
                 <w:kern w:val="0"/>
-                <w:lang w:val="es-CL" w:eastAsia="es-CL"/>
-                <w14:ligatures w14:val="none"/>
-              </w:rPr>
-            </w:pPr>
-            <w:proofErr w:type="spellStart"/>
-            <w:r>
-              <w:rPr>
-                <w:rFonts w:ascii="Times New Roman" w:eastAsia="Times New Roman" w:hAnsi="Times New Roman" w:cs="Times New Roman"/>
-                <w:color w:val="222222"/>
-                <w:kern w:val="0"/>
-                <w:lang w:val="es-CL" w:eastAsia="es-CL"/>
+                <w:lang w:eastAsia="es-CL"/>
+                <w14:ligatures w14:val="none"/>
+              </w:rPr>
+            </w:pPr>
+            <w:r>
+              <w:rPr>
+                <w:rFonts w:ascii="Times New Roman" w:eastAsia="Times New Roman" w:hAnsi="Times New Roman" w:cs="Times New Roman"/>
+                <w:color w:val="222222"/>
+                <w:kern w:val="0"/>
+                <w:lang w:eastAsia="es-CL"/>
                 <w14:ligatures w14:val="none"/>
               </w:rPr>
               <w:t>Attorney</w:t>
             </w:r>
-            <w:proofErr w:type="spellEnd"/>
           </w:p>
         </w:tc>
         <w:tc>
@@ -773,16 +780,16 @@
                 <w:rFonts w:ascii="Times New Roman" w:eastAsia="Times New Roman" w:hAnsi="Times New Roman" w:cs="Times New Roman"/>
                 <w:color w:val="222222"/>
                 <w:kern w:val="0"/>
-                <w:lang w:val="es-CL" w:eastAsia="es-CL"/>
-                <w14:ligatures w14:val="none"/>
-              </w:rPr>
-            </w:pPr>
-            <w:r>
-              <w:rPr>
-                <w:rFonts w:ascii="Times New Roman" w:eastAsia="Times New Roman" w:hAnsi="Times New Roman" w:cs="Times New Roman"/>
-                <w:color w:val="222222"/>
-                <w:kern w:val="0"/>
-                <w:lang w:val="es-CL" w:eastAsia="es-CL"/>
+                <w:lang w:eastAsia="es-CL"/>
+                <w14:ligatures w14:val="none"/>
+              </w:rPr>
+            </w:pPr>
+            <w:r>
+              <w:rPr>
+                <w:rFonts w:ascii="Times New Roman" w:eastAsia="Times New Roman" w:hAnsi="Times New Roman" w:cs="Times New Roman"/>
+                <w:color w:val="222222"/>
+                <w:kern w:val="0"/>
+                <w:lang w:eastAsia="es-CL"/>
                 <w14:ligatures w14:val="none"/>
               </w:rPr>
               <w:t>85</w:t>
@@ -814,44 +821,20 @@
                 <w:rFonts w:ascii="Times New Roman" w:eastAsia="Times New Roman" w:hAnsi="Times New Roman" w:cs="Times New Roman"/>
                 <w:color w:val="222222"/>
                 <w:kern w:val="0"/>
-                <w:lang w:val="es-CL" w:eastAsia="es-CL"/>
-                <w14:ligatures w14:val="none"/>
-              </w:rPr>
-            </w:pPr>
-            <w:proofErr w:type="spellStart"/>
-            <w:r>
-              <w:rPr>
-                <w:rFonts w:ascii="Times New Roman" w:eastAsia="Times New Roman" w:hAnsi="Times New Roman" w:cs="Times New Roman"/>
-                <w:color w:val="222222"/>
-                <w:kern w:val="0"/>
-                <w:lang w:val="es-CL" w:eastAsia="es-CL"/>
-                <w14:ligatures w14:val="none"/>
-              </w:rPr>
-              <w:t>University</w:t>
-            </w:r>
-            <w:proofErr w:type="spellEnd"/>
-            <w:r>
-              <w:rPr>
-                <w:rFonts w:ascii="Times New Roman" w:eastAsia="Times New Roman" w:hAnsi="Times New Roman" w:cs="Times New Roman"/>
-                <w:color w:val="222222"/>
-                <w:kern w:val="0"/>
-                <w:lang w:val="es-CL" w:eastAsia="es-CL"/>
-                <w14:ligatures w14:val="none"/>
-              </w:rPr>
-              <w:t xml:space="preserve"> </w:t>
-            </w:r>
-            <w:proofErr w:type="spellStart"/>
-            <w:r>
-              <w:rPr>
-                <w:rFonts w:ascii="Times New Roman" w:eastAsia="Times New Roman" w:hAnsi="Times New Roman" w:cs="Times New Roman"/>
-                <w:color w:val="222222"/>
-                <w:kern w:val="0"/>
-                <w:lang w:val="es-CL" w:eastAsia="es-CL"/>
-                <w14:ligatures w14:val="none"/>
-              </w:rPr>
-              <w:t>professor</w:t>
-            </w:r>
-            <w:proofErr w:type="spellEnd"/>
+                <w:lang w:eastAsia="es-CL"/>
+                <w14:ligatures w14:val="none"/>
+              </w:rPr>
+            </w:pPr>
+            <w:r>
+              <w:rPr>
+                <w:rFonts w:ascii="Times New Roman" w:eastAsia="Times New Roman" w:hAnsi="Times New Roman" w:cs="Times New Roman"/>
+                <w:color w:val="222222"/>
+                <w:kern w:val="0"/>
+                <w:lang w:eastAsia="es-CL"/>
+                <w14:ligatures w14:val="none"/>
+              </w:rPr>
+              <w:t>University professor</w:t>
+            </w:r>
           </w:p>
         </w:tc>
         <w:tc>
@@ -874,16 +857,16 @@
                 <w:rFonts w:ascii="Times New Roman" w:eastAsia="Times New Roman" w:hAnsi="Times New Roman" w:cs="Times New Roman"/>
                 <w:color w:val="222222"/>
                 <w:kern w:val="0"/>
-                <w:lang w:val="es-CL" w:eastAsia="es-CL"/>
-                <w14:ligatures w14:val="none"/>
-              </w:rPr>
-            </w:pPr>
-            <w:r>
-              <w:rPr>
-                <w:rFonts w:ascii="Times New Roman" w:eastAsia="Times New Roman" w:hAnsi="Times New Roman" w:cs="Times New Roman"/>
-                <w:color w:val="222222"/>
-                <w:kern w:val="0"/>
-                <w:lang w:val="es-CL" w:eastAsia="es-CL"/>
+                <w:lang w:eastAsia="es-CL"/>
+                <w14:ligatures w14:val="none"/>
+              </w:rPr>
+            </w:pPr>
+            <w:r>
+              <w:rPr>
+                <w:rFonts w:ascii="Times New Roman" w:eastAsia="Times New Roman" w:hAnsi="Times New Roman" w:cs="Times New Roman"/>
+                <w:color w:val="222222"/>
+                <w:kern w:val="0"/>
+                <w:lang w:eastAsia="es-CL"/>
                 <w14:ligatures w14:val="none"/>
               </w:rPr>
               <w:t>77</w:t>
@@ -951,16 +934,16 @@
                 <w:rFonts w:ascii="Times New Roman" w:eastAsia="Times New Roman" w:hAnsi="Times New Roman" w:cs="Times New Roman"/>
                 <w:color w:val="222222"/>
                 <w:kern w:val="0"/>
-                <w:lang w:val="es-CL" w:eastAsia="es-CL"/>
-                <w14:ligatures w14:val="none"/>
-              </w:rPr>
-            </w:pPr>
-            <w:r>
-              <w:rPr>
-                <w:rFonts w:ascii="Times New Roman" w:eastAsia="Times New Roman" w:hAnsi="Times New Roman" w:cs="Times New Roman"/>
-                <w:color w:val="222222"/>
-                <w:kern w:val="0"/>
-                <w:lang w:val="es-CL" w:eastAsia="es-CL"/>
+                <w:lang w:eastAsia="es-CL"/>
+                <w14:ligatures w14:val="none"/>
+              </w:rPr>
+            </w:pPr>
+            <w:r>
+              <w:rPr>
+                <w:rFonts w:ascii="Times New Roman" w:eastAsia="Times New Roman" w:hAnsi="Times New Roman" w:cs="Times New Roman"/>
+                <w:color w:val="222222"/>
+                <w:kern w:val="0"/>
+                <w:lang w:eastAsia="es-CL"/>
                 <w14:ligatures w14:val="none"/>
               </w:rPr>
               <w:t>70</w:t>
@@ -992,22 +975,20 @@
                 <w:rFonts w:ascii="Times New Roman" w:eastAsia="Times New Roman" w:hAnsi="Times New Roman" w:cs="Times New Roman"/>
                 <w:color w:val="222222"/>
                 <w:kern w:val="0"/>
-                <w:lang w:val="es-CL" w:eastAsia="es-CL"/>
-                <w14:ligatures w14:val="none"/>
-              </w:rPr>
-            </w:pPr>
-            <w:proofErr w:type="spellStart"/>
-            <w:r>
-              <w:rPr>
-                <w:rFonts w:ascii="Times New Roman" w:eastAsia="Times New Roman" w:hAnsi="Times New Roman" w:cs="Times New Roman"/>
-                <w:color w:val="222222"/>
-                <w:kern w:val="0"/>
-                <w:lang w:val="es-CL" w:eastAsia="es-CL"/>
+                <w:lang w:eastAsia="es-CL"/>
+                <w14:ligatures w14:val="none"/>
+              </w:rPr>
+            </w:pPr>
+            <w:r>
+              <w:rPr>
+                <w:rFonts w:ascii="Times New Roman" w:eastAsia="Times New Roman" w:hAnsi="Times New Roman" w:cs="Times New Roman"/>
+                <w:color w:val="222222"/>
+                <w:kern w:val="0"/>
+                <w:lang w:eastAsia="es-CL"/>
                 <w14:ligatures w14:val="none"/>
               </w:rPr>
               <w:t>Accountant</w:t>
             </w:r>
-            <w:proofErr w:type="spellEnd"/>
           </w:p>
         </w:tc>
         <w:tc>
@@ -1030,16 +1011,16 @@
                 <w:rFonts w:ascii="Times New Roman" w:eastAsia="Times New Roman" w:hAnsi="Times New Roman" w:cs="Times New Roman"/>
                 <w:color w:val="222222"/>
                 <w:kern w:val="0"/>
-                <w:lang w:val="es-CL" w:eastAsia="es-CL"/>
-                <w14:ligatures w14:val="none"/>
-              </w:rPr>
-            </w:pPr>
-            <w:r>
-              <w:rPr>
-                <w:rFonts w:ascii="Times New Roman" w:eastAsia="Times New Roman" w:hAnsi="Times New Roman" w:cs="Times New Roman"/>
-                <w:color w:val="222222"/>
-                <w:kern w:val="0"/>
-                <w:lang w:val="es-CL" w:eastAsia="es-CL"/>
+                <w:lang w:eastAsia="es-CL"/>
+                <w14:ligatures w14:val="none"/>
+              </w:rPr>
+            </w:pPr>
+            <w:r>
+              <w:rPr>
+                <w:rFonts w:ascii="Times New Roman" w:eastAsia="Times New Roman" w:hAnsi="Times New Roman" w:cs="Times New Roman"/>
+                <w:color w:val="222222"/>
+                <w:kern w:val="0"/>
+                <w:lang w:eastAsia="es-CL"/>
                 <w14:ligatures w14:val="none"/>
               </w:rPr>
               <w:t>60</w:t>
@@ -1071,22 +1052,20 @@
                 <w:rFonts w:ascii="Times New Roman" w:eastAsia="Times New Roman" w:hAnsi="Times New Roman" w:cs="Times New Roman"/>
                 <w:color w:val="222222"/>
                 <w:kern w:val="0"/>
-                <w:lang w:val="es-CL" w:eastAsia="es-CL"/>
-                <w14:ligatures w14:val="none"/>
-              </w:rPr>
-            </w:pPr>
-            <w:proofErr w:type="spellStart"/>
-            <w:r>
-              <w:rPr>
-                <w:rFonts w:ascii="Times New Roman" w:eastAsia="Times New Roman" w:hAnsi="Times New Roman" w:cs="Times New Roman"/>
-                <w:color w:val="222222"/>
-                <w:kern w:val="0"/>
-                <w:lang w:val="es-CL" w:eastAsia="es-CL"/>
+                <w:lang w:eastAsia="es-CL"/>
+                <w14:ligatures w14:val="none"/>
+              </w:rPr>
+            </w:pPr>
+            <w:r>
+              <w:rPr>
+                <w:rFonts w:ascii="Times New Roman" w:eastAsia="Times New Roman" w:hAnsi="Times New Roman" w:cs="Times New Roman"/>
+                <w:color w:val="222222"/>
+                <w:kern w:val="0"/>
+                <w:lang w:eastAsia="es-CL"/>
                 <w14:ligatures w14:val="none"/>
               </w:rPr>
               <w:t>Secretary</w:t>
             </w:r>
-            <w:proofErr w:type="spellEnd"/>
           </w:p>
         </w:tc>
         <w:tc>
@@ -1109,16 +1088,16 @@
                 <w:rFonts w:ascii="Times New Roman" w:eastAsia="Times New Roman" w:hAnsi="Times New Roman" w:cs="Times New Roman"/>
                 <w:color w:val="222222"/>
                 <w:kern w:val="0"/>
-                <w:lang w:val="es-CL" w:eastAsia="es-CL"/>
-                <w14:ligatures w14:val="none"/>
-              </w:rPr>
-            </w:pPr>
-            <w:r>
-              <w:rPr>
-                <w:rFonts w:ascii="Times New Roman" w:eastAsia="Times New Roman" w:hAnsi="Times New Roman" w:cs="Times New Roman"/>
-                <w:color w:val="222222"/>
-                <w:kern w:val="0"/>
-                <w:lang w:val="es-CL" w:eastAsia="es-CL"/>
+                <w:lang w:eastAsia="es-CL"/>
+                <w14:ligatures w14:val="none"/>
+              </w:rPr>
+            </w:pPr>
+            <w:r>
+              <w:rPr>
+                <w:rFonts w:ascii="Times New Roman" w:eastAsia="Times New Roman" w:hAnsi="Times New Roman" w:cs="Times New Roman"/>
+                <w:color w:val="222222"/>
+                <w:kern w:val="0"/>
+                <w:lang w:eastAsia="es-CL"/>
                 <w14:ligatures w14:val="none"/>
               </w:rPr>
               <w:t>53</w:t>
@@ -1150,32 +1129,20 @@
                 <w:rFonts w:ascii="Times New Roman" w:eastAsia="Times New Roman" w:hAnsi="Times New Roman" w:cs="Times New Roman"/>
                 <w:color w:val="222222"/>
                 <w:kern w:val="0"/>
-                <w:lang w:val="es-CL" w:eastAsia="es-CL"/>
-                <w14:ligatures w14:val="none"/>
-              </w:rPr>
-            </w:pPr>
-            <w:r>
-              <w:rPr>
-                <w:rFonts w:ascii="Times New Roman" w:eastAsia="Times New Roman" w:hAnsi="Times New Roman" w:cs="Times New Roman"/>
-                <w:color w:val="222222"/>
-                <w:kern w:val="0"/>
-                <w:lang w:val="es-CL" w:eastAsia="es-CL"/>
-                <w14:ligatures w14:val="none"/>
-              </w:rPr>
-              <w:t xml:space="preserve">Shop </w:t>
-            </w:r>
-            <w:proofErr w:type="spellStart"/>
-            <w:r>
-              <w:rPr>
-                <w:rFonts w:ascii="Times New Roman" w:eastAsia="Times New Roman" w:hAnsi="Times New Roman" w:cs="Times New Roman"/>
-                <w:color w:val="222222"/>
-                <w:kern w:val="0"/>
-                <w:lang w:val="es-CL" w:eastAsia="es-CL"/>
-                <w14:ligatures w14:val="none"/>
-              </w:rPr>
-              <w:t>assistant</w:t>
-            </w:r>
-            <w:proofErr w:type="spellEnd"/>
+                <w:lang w:eastAsia="es-CL"/>
+                <w14:ligatures w14:val="none"/>
+              </w:rPr>
+            </w:pPr>
+            <w:r>
+              <w:rPr>
+                <w:rFonts w:ascii="Times New Roman" w:eastAsia="Times New Roman" w:hAnsi="Times New Roman" w:cs="Times New Roman"/>
+                <w:color w:val="222222"/>
+                <w:kern w:val="0"/>
+                <w:lang w:eastAsia="es-CL"/>
+                <w14:ligatures w14:val="none"/>
+              </w:rPr>
+              <w:t>Shop assistant</w:t>
+            </w:r>
           </w:p>
         </w:tc>
         <w:tc>
@@ -1198,16 +1165,16 @@
                 <w:rFonts w:ascii="Times New Roman" w:eastAsia="Times New Roman" w:hAnsi="Times New Roman" w:cs="Times New Roman"/>
                 <w:color w:val="222222"/>
                 <w:kern w:val="0"/>
-                <w:lang w:val="es-CL" w:eastAsia="es-CL"/>
-                <w14:ligatures w14:val="none"/>
-              </w:rPr>
-            </w:pPr>
-            <w:r>
-              <w:rPr>
-                <w:rFonts w:ascii="Times New Roman" w:eastAsia="Times New Roman" w:hAnsi="Times New Roman" w:cs="Times New Roman"/>
-                <w:color w:val="222222"/>
-                <w:kern w:val="0"/>
-                <w:lang w:val="es-CL" w:eastAsia="es-CL"/>
+                <w:lang w:eastAsia="es-CL"/>
+                <w14:ligatures w14:val="none"/>
+              </w:rPr>
+            </w:pPr>
+            <w:r>
+              <w:rPr>
+                <w:rFonts w:ascii="Times New Roman" w:eastAsia="Times New Roman" w:hAnsi="Times New Roman" w:cs="Times New Roman"/>
+                <w:color w:val="222222"/>
+                <w:kern w:val="0"/>
+                <w:lang w:eastAsia="es-CL"/>
                 <w14:ligatures w14:val="none"/>
               </w:rPr>
               <w:t>43</w:t>
@@ -1239,44 +1206,20 @@
                 <w:rFonts w:ascii="Times New Roman" w:eastAsia="Times New Roman" w:hAnsi="Times New Roman" w:cs="Times New Roman"/>
                 <w:color w:val="222222"/>
                 <w:kern w:val="0"/>
-                <w:lang w:val="es-CL" w:eastAsia="es-CL"/>
-                <w14:ligatures w14:val="none"/>
-              </w:rPr>
-            </w:pPr>
-            <w:proofErr w:type="spellStart"/>
-            <w:r>
-              <w:rPr>
-                <w:rFonts w:ascii="Times New Roman" w:eastAsia="Times New Roman" w:hAnsi="Times New Roman" w:cs="Times New Roman"/>
-                <w:color w:val="222222"/>
-                <w:kern w:val="0"/>
-                <w:lang w:val="es-CL" w:eastAsia="es-CL"/>
-                <w14:ligatures w14:val="none"/>
-              </w:rPr>
-              <w:t>Preschool</w:t>
-            </w:r>
-            <w:proofErr w:type="spellEnd"/>
-            <w:r>
-              <w:rPr>
-                <w:rFonts w:ascii="Times New Roman" w:eastAsia="Times New Roman" w:hAnsi="Times New Roman" w:cs="Times New Roman"/>
-                <w:color w:val="222222"/>
-                <w:kern w:val="0"/>
-                <w:lang w:val="es-CL" w:eastAsia="es-CL"/>
-                <w14:ligatures w14:val="none"/>
-              </w:rPr>
-              <w:t xml:space="preserve"> </w:t>
-            </w:r>
-            <w:proofErr w:type="spellStart"/>
-            <w:r>
-              <w:rPr>
-                <w:rFonts w:ascii="Times New Roman" w:eastAsia="Times New Roman" w:hAnsi="Times New Roman" w:cs="Times New Roman"/>
-                <w:color w:val="222222"/>
-                <w:kern w:val="0"/>
-                <w:lang w:val="es-CL" w:eastAsia="es-CL"/>
-                <w14:ligatures w14:val="none"/>
-              </w:rPr>
-              <w:t>teacher</w:t>
-            </w:r>
-            <w:proofErr w:type="spellEnd"/>
+                <w:lang w:eastAsia="es-CL"/>
+                <w14:ligatures w14:val="none"/>
+              </w:rPr>
+            </w:pPr>
+            <w:r>
+              <w:rPr>
+                <w:rFonts w:ascii="Times New Roman" w:eastAsia="Times New Roman" w:hAnsi="Times New Roman" w:cs="Times New Roman"/>
+                <w:color w:val="222222"/>
+                <w:kern w:val="0"/>
+                <w:lang w:eastAsia="es-CL"/>
+                <w14:ligatures w14:val="none"/>
+              </w:rPr>
+              <w:t>Preschool teacher</w:t>
+            </w:r>
           </w:p>
         </w:tc>
         <w:tc>
@@ -1299,16 +1242,16 @@
                 <w:rFonts w:ascii="Times New Roman" w:eastAsia="Times New Roman" w:hAnsi="Times New Roman" w:cs="Times New Roman"/>
                 <w:color w:val="222222"/>
                 <w:kern w:val="0"/>
-                <w:lang w:val="es-CL" w:eastAsia="es-CL"/>
-                <w14:ligatures w14:val="none"/>
-              </w:rPr>
-            </w:pPr>
-            <w:r>
-              <w:rPr>
-                <w:rFonts w:ascii="Times New Roman" w:eastAsia="Times New Roman" w:hAnsi="Times New Roman" w:cs="Times New Roman"/>
-                <w:color w:val="222222"/>
-                <w:kern w:val="0"/>
-                <w:lang w:val="es-CL" w:eastAsia="es-CL"/>
+                <w:lang w:eastAsia="es-CL"/>
+                <w14:ligatures w14:val="none"/>
+              </w:rPr>
+            </w:pPr>
+            <w:r>
+              <w:rPr>
+                <w:rFonts w:ascii="Times New Roman" w:eastAsia="Times New Roman" w:hAnsi="Times New Roman" w:cs="Times New Roman"/>
+                <w:color w:val="222222"/>
+                <w:kern w:val="0"/>
+                <w:lang w:eastAsia="es-CL"/>
                 <w14:ligatures w14:val="none"/>
               </w:rPr>
               <w:t>43</w:t>
@@ -1340,22 +1283,20 @@
                 <w:rFonts w:ascii="Times New Roman" w:eastAsia="Times New Roman" w:hAnsi="Times New Roman" w:cs="Times New Roman"/>
                 <w:color w:val="222222"/>
                 <w:kern w:val="0"/>
-                <w:lang w:val="es-CL" w:eastAsia="es-CL"/>
-                <w14:ligatures w14:val="none"/>
-              </w:rPr>
-            </w:pPr>
-            <w:proofErr w:type="spellStart"/>
-            <w:r>
-              <w:rPr>
-                <w:rFonts w:ascii="Times New Roman" w:eastAsia="Times New Roman" w:hAnsi="Times New Roman" w:cs="Times New Roman"/>
-                <w:color w:val="222222"/>
-                <w:kern w:val="0"/>
-                <w:lang w:val="es-CL" w:eastAsia="es-CL"/>
+                <w:lang w:eastAsia="es-CL"/>
+                <w14:ligatures w14:val="none"/>
+              </w:rPr>
+            </w:pPr>
+            <w:r>
+              <w:rPr>
+                <w:rFonts w:ascii="Times New Roman" w:eastAsia="Times New Roman" w:hAnsi="Times New Roman" w:cs="Times New Roman"/>
+                <w:color w:val="222222"/>
+                <w:kern w:val="0"/>
+                <w:lang w:eastAsia="es-CL"/>
                 <w14:ligatures w14:val="none"/>
               </w:rPr>
               <w:t>Waiter</w:t>
             </w:r>
-            <w:proofErr w:type="spellEnd"/>
           </w:p>
         </w:tc>
         <w:tc>
@@ -1378,16 +1319,16 @@
                 <w:rFonts w:ascii="Times New Roman" w:eastAsia="Times New Roman" w:hAnsi="Times New Roman" w:cs="Times New Roman"/>
                 <w:color w:val="222222"/>
                 <w:kern w:val="0"/>
-                <w:lang w:val="es-CL" w:eastAsia="es-CL"/>
-                <w14:ligatures w14:val="none"/>
-              </w:rPr>
-            </w:pPr>
-            <w:r>
-              <w:rPr>
-                <w:rFonts w:ascii="Times New Roman" w:eastAsia="Times New Roman" w:hAnsi="Times New Roman" w:cs="Times New Roman"/>
-                <w:color w:val="222222"/>
-                <w:kern w:val="0"/>
-                <w:lang w:val="es-CL" w:eastAsia="es-CL"/>
+                <w:lang w:eastAsia="es-CL"/>
+                <w14:ligatures w14:val="none"/>
+              </w:rPr>
+            </w:pPr>
+            <w:r>
+              <w:rPr>
+                <w:rFonts w:ascii="Times New Roman" w:eastAsia="Times New Roman" w:hAnsi="Times New Roman" w:cs="Times New Roman"/>
+                <w:color w:val="222222"/>
+                <w:kern w:val="0"/>
+                <w:lang w:eastAsia="es-CL"/>
                 <w14:ligatures w14:val="none"/>
               </w:rPr>
               <w:t>34</w:t>
@@ -1419,32 +1360,20 @@
                 <w:rFonts w:ascii="Times New Roman" w:eastAsia="Times New Roman" w:hAnsi="Times New Roman" w:cs="Times New Roman"/>
                 <w:color w:val="222222"/>
                 <w:kern w:val="0"/>
-                <w:lang w:val="es-CL" w:eastAsia="es-CL"/>
-                <w14:ligatures w14:val="none"/>
-              </w:rPr>
-            </w:pPr>
-            <w:r>
-              <w:rPr>
-                <w:rFonts w:ascii="Times New Roman" w:eastAsia="Times New Roman" w:hAnsi="Times New Roman" w:cs="Times New Roman"/>
-                <w:color w:val="222222"/>
-                <w:kern w:val="0"/>
-                <w:lang w:val="es-CL" w:eastAsia="es-CL"/>
-                <w14:ligatures w14:val="none"/>
-              </w:rPr>
-              <w:t xml:space="preserve">Car </w:t>
-            </w:r>
-            <w:proofErr w:type="spellStart"/>
-            <w:r>
-              <w:rPr>
-                <w:rFonts w:ascii="Times New Roman" w:eastAsia="Times New Roman" w:hAnsi="Times New Roman" w:cs="Times New Roman"/>
-                <w:color w:val="222222"/>
-                <w:kern w:val="0"/>
-                <w:lang w:val="es-CL" w:eastAsia="es-CL"/>
-                <w14:ligatures w14:val="none"/>
-              </w:rPr>
-              <w:t>mechanic</w:t>
-            </w:r>
-            <w:proofErr w:type="spellEnd"/>
+                <w:lang w:eastAsia="es-CL"/>
+                <w14:ligatures w14:val="none"/>
+              </w:rPr>
+            </w:pPr>
+            <w:r>
+              <w:rPr>
+                <w:rFonts w:ascii="Times New Roman" w:eastAsia="Times New Roman" w:hAnsi="Times New Roman" w:cs="Times New Roman"/>
+                <w:color w:val="222222"/>
+                <w:kern w:val="0"/>
+                <w:lang w:eastAsia="es-CL"/>
+                <w14:ligatures w14:val="none"/>
+              </w:rPr>
+              <w:t>Car mechanic</w:t>
+            </w:r>
           </w:p>
         </w:tc>
         <w:tc>
@@ -1467,16 +1396,16 @@
                 <w:rFonts w:ascii="Times New Roman" w:eastAsia="Times New Roman" w:hAnsi="Times New Roman" w:cs="Times New Roman"/>
                 <w:color w:val="222222"/>
                 <w:kern w:val="0"/>
-                <w:lang w:val="es-CL" w:eastAsia="es-CL"/>
-                <w14:ligatures w14:val="none"/>
-              </w:rPr>
-            </w:pPr>
-            <w:r>
-              <w:rPr>
-                <w:rFonts w:ascii="Times New Roman" w:eastAsia="Times New Roman" w:hAnsi="Times New Roman" w:cs="Times New Roman"/>
-                <w:color w:val="222222"/>
-                <w:kern w:val="0"/>
-                <w:lang w:val="es-CL" w:eastAsia="es-CL"/>
+                <w:lang w:eastAsia="es-CL"/>
+                <w14:ligatures w14:val="none"/>
+              </w:rPr>
+            </w:pPr>
+            <w:r>
+              <w:rPr>
+                <w:rFonts w:ascii="Times New Roman" w:eastAsia="Times New Roman" w:hAnsi="Times New Roman" w:cs="Times New Roman"/>
+                <w:color w:val="222222"/>
+                <w:kern w:val="0"/>
+                <w:lang w:eastAsia="es-CL"/>
                 <w14:ligatures w14:val="none"/>
               </w:rPr>
               <w:t>34</w:t>
@@ -1508,16 +1437,16 @@
                 <w:rFonts w:ascii="Times New Roman" w:eastAsia="Times New Roman" w:hAnsi="Times New Roman" w:cs="Times New Roman"/>
                 <w:color w:val="222222"/>
                 <w:kern w:val="0"/>
-                <w:lang w:val="es-CL" w:eastAsia="es-CL"/>
-                <w14:ligatures w14:val="none"/>
-              </w:rPr>
-            </w:pPr>
-            <w:r>
-              <w:rPr>
-                <w:rFonts w:ascii="Times New Roman" w:eastAsia="Times New Roman" w:hAnsi="Times New Roman" w:cs="Times New Roman"/>
-                <w:color w:val="222222"/>
-                <w:kern w:val="0"/>
-                <w:lang w:val="es-CL" w:eastAsia="es-CL"/>
+                <w:lang w:eastAsia="es-CL"/>
+                <w14:ligatures w14:val="none"/>
+              </w:rPr>
+            </w:pPr>
+            <w:r>
+              <w:rPr>
+                <w:rFonts w:ascii="Times New Roman" w:eastAsia="Times New Roman" w:hAnsi="Times New Roman" w:cs="Times New Roman"/>
+                <w:color w:val="222222"/>
+                <w:kern w:val="0"/>
+                <w:lang w:eastAsia="es-CL"/>
                 <w14:ligatures w14:val="none"/>
               </w:rPr>
               <w:t>Taxi driver</w:t>
@@ -1544,16 +1473,16 @@
                 <w:rFonts w:ascii="Times New Roman" w:eastAsia="Times New Roman" w:hAnsi="Times New Roman" w:cs="Times New Roman"/>
                 <w:color w:val="222222"/>
                 <w:kern w:val="0"/>
-                <w:lang w:val="es-CL" w:eastAsia="es-CL"/>
-                <w14:ligatures w14:val="none"/>
-              </w:rPr>
-            </w:pPr>
-            <w:r>
-              <w:rPr>
-                <w:rFonts w:ascii="Times New Roman" w:eastAsia="Times New Roman" w:hAnsi="Times New Roman" w:cs="Times New Roman"/>
-                <w:color w:val="222222"/>
-                <w:kern w:val="0"/>
-                <w:lang w:val="es-CL" w:eastAsia="es-CL"/>
+                <w:lang w:eastAsia="es-CL"/>
+                <w14:ligatures w14:val="none"/>
+              </w:rPr>
+            </w:pPr>
+            <w:r>
+              <w:rPr>
+                <w:rFonts w:ascii="Times New Roman" w:eastAsia="Times New Roman" w:hAnsi="Times New Roman" w:cs="Times New Roman"/>
+                <w:color w:val="222222"/>
+                <w:kern w:val="0"/>
+                <w:lang w:eastAsia="es-CL"/>
                 <w14:ligatures w14:val="none"/>
               </w:rPr>
               <w:t>30</w:t>
@@ -1585,32 +1514,20 @@
                 <w:rFonts w:ascii="Times New Roman" w:eastAsia="Times New Roman" w:hAnsi="Times New Roman" w:cs="Times New Roman"/>
                 <w:color w:val="222222"/>
                 <w:kern w:val="0"/>
-                <w:lang w:val="es-CL" w:eastAsia="es-CL"/>
-                <w14:ligatures w14:val="none"/>
-              </w:rPr>
-            </w:pPr>
-            <w:r>
-              <w:rPr>
-                <w:rFonts w:ascii="Times New Roman" w:eastAsia="Times New Roman" w:hAnsi="Times New Roman" w:cs="Times New Roman"/>
-                <w:color w:val="222222"/>
-                <w:kern w:val="0"/>
-                <w:lang w:val="es-CL" w:eastAsia="es-CL"/>
-                <w14:ligatures w14:val="none"/>
-              </w:rPr>
-              <w:t xml:space="preserve">Street </w:t>
-            </w:r>
-            <w:proofErr w:type="spellStart"/>
-            <w:r>
-              <w:rPr>
-                <w:rFonts w:ascii="Times New Roman" w:eastAsia="Times New Roman" w:hAnsi="Times New Roman" w:cs="Times New Roman"/>
-                <w:color w:val="222222"/>
-                <w:kern w:val="0"/>
-                <w:lang w:val="es-CL" w:eastAsia="es-CL"/>
-                <w14:ligatures w14:val="none"/>
-              </w:rPr>
-              <w:t>vendor</w:t>
-            </w:r>
-            <w:proofErr w:type="spellEnd"/>
+                <w:lang w:eastAsia="es-CL"/>
+                <w14:ligatures w14:val="none"/>
+              </w:rPr>
+            </w:pPr>
+            <w:r>
+              <w:rPr>
+                <w:rFonts w:ascii="Times New Roman" w:eastAsia="Times New Roman" w:hAnsi="Times New Roman" w:cs="Times New Roman"/>
+                <w:color w:val="222222"/>
+                <w:kern w:val="0"/>
+                <w:lang w:eastAsia="es-CL"/>
+                <w14:ligatures w14:val="none"/>
+              </w:rPr>
+              <w:t>Street vendor</w:t>
+            </w:r>
           </w:p>
         </w:tc>
         <w:tc>
@@ -1633,16 +1550,16 @@
                 <w:rFonts w:ascii="Times New Roman" w:eastAsia="Times New Roman" w:hAnsi="Times New Roman" w:cs="Times New Roman"/>
                 <w:color w:val="222222"/>
                 <w:kern w:val="0"/>
-                <w:lang w:val="es-CL" w:eastAsia="es-CL"/>
-                <w14:ligatures w14:val="none"/>
-              </w:rPr>
-            </w:pPr>
-            <w:r>
-              <w:rPr>
-                <w:rFonts w:ascii="Times New Roman" w:eastAsia="Times New Roman" w:hAnsi="Times New Roman" w:cs="Times New Roman"/>
-                <w:color w:val="222222"/>
-                <w:kern w:val="0"/>
-                <w:lang w:val="es-CL" w:eastAsia="es-CL"/>
+                <w:lang w:eastAsia="es-CL"/>
+                <w14:ligatures w14:val="none"/>
+              </w:rPr>
+            </w:pPr>
+            <w:r>
+              <w:rPr>
+                <w:rFonts w:ascii="Times New Roman" w:eastAsia="Times New Roman" w:hAnsi="Times New Roman" w:cs="Times New Roman"/>
+                <w:color w:val="222222"/>
+                <w:kern w:val="0"/>
+                <w:lang w:eastAsia="es-CL"/>
                 <w14:ligatures w14:val="none"/>
               </w:rPr>
               <w:t>29</w:t>
@@ -1674,32 +1591,20 @@
                 <w:rFonts w:ascii="Times New Roman" w:eastAsia="Times New Roman" w:hAnsi="Times New Roman" w:cs="Times New Roman"/>
                 <w:color w:val="222222"/>
                 <w:kern w:val="0"/>
-                <w:lang w:val="es-CL" w:eastAsia="es-CL"/>
-                <w14:ligatures w14:val="none"/>
-              </w:rPr>
-            </w:pPr>
-            <w:r>
-              <w:rPr>
-                <w:rFonts w:ascii="Times New Roman" w:eastAsia="Times New Roman" w:hAnsi="Times New Roman" w:cs="Times New Roman"/>
-                <w:color w:val="222222"/>
-                <w:kern w:val="0"/>
-                <w:lang w:val="es-CL" w:eastAsia="es-CL"/>
-                <w14:ligatures w14:val="none"/>
-              </w:rPr>
-              <w:t xml:space="preserve">Office </w:t>
-            </w:r>
-            <w:proofErr w:type="spellStart"/>
-            <w:r>
-              <w:rPr>
-                <w:rFonts w:ascii="Times New Roman" w:eastAsia="Times New Roman" w:hAnsi="Times New Roman" w:cs="Times New Roman"/>
-                <w:color w:val="222222"/>
-                <w:kern w:val="0"/>
-                <w:lang w:val="es-CL" w:eastAsia="es-CL"/>
-                <w14:ligatures w14:val="none"/>
-              </w:rPr>
-              <w:t>cleaner</w:t>
-            </w:r>
-            <w:proofErr w:type="spellEnd"/>
+                <w:lang w:eastAsia="es-CL"/>
+                <w14:ligatures w14:val="none"/>
+              </w:rPr>
+            </w:pPr>
+            <w:r>
+              <w:rPr>
+                <w:rFonts w:ascii="Times New Roman" w:eastAsia="Times New Roman" w:hAnsi="Times New Roman" w:cs="Times New Roman"/>
+                <w:color w:val="222222"/>
+                <w:kern w:val="0"/>
+                <w:lang w:eastAsia="es-CL"/>
+                <w14:ligatures w14:val="none"/>
+              </w:rPr>
+              <w:t>Office cleaner</w:t>
+            </w:r>
           </w:p>
         </w:tc>
         <w:tc>
@@ -1722,16 +1627,16 @@
                 <w:rFonts w:ascii="Times New Roman" w:eastAsia="Times New Roman" w:hAnsi="Times New Roman" w:cs="Times New Roman"/>
                 <w:color w:val="222222"/>
                 <w:kern w:val="0"/>
-                <w:lang w:val="es-CL" w:eastAsia="es-CL"/>
-                <w14:ligatures w14:val="none"/>
-              </w:rPr>
-            </w:pPr>
-            <w:r>
-              <w:rPr>
-                <w:rFonts w:ascii="Times New Roman" w:eastAsia="Times New Roman" w:hAnsi="Times New Roman" w:cs="Times New Roman"/>
-                <w:color w:val="222222"/>
-                <w:kern w:val="0"/>
-                <w:lang w:val="es-CL" w:eastAsia="es-CL"/>
+                <w:lang w:eastAsia="es-CL"/>
+                <w14:ligatures w14:val="none"/>
+              </w:rPr>
+            </w:pPr>
+            <w:r>
+              <w:rPr>
+                <w:rFonts w:ascii="Times New Roman" w:eastAsia="Times New Roman" w:hAnsi="Times New Roman" w:cs="Times New Roman"/>
+                <w:color w:val="222222"/>
+                <w:kern w:val="0"/>
+                <w:lang w:eastAsia="es-CL"/>
                 <w14:ligatures w14:val="none"/>
               </w:rPr>
               <w:t>16</w:t>
@@ -1867,16 +1772,16 @@
                 <w:rFonts w:ascii="Times New Roman" w:eastAsia="Times New Roman" w:hAnsi="Times New Roman" w:cs="Times New Roman"/>
                 <w:color w:val="222222"/>
                 <w:kern w:val="0"/>
-                <w:lang w:val="es-CL" w:eastAsia="es-CL"/>
-                <w14:ligatures w14:val="none"/>
-              </w:rPr>
-            </w:pPr>
-            <w:r>
-              <w:rPr>
-                <w:rFonts w:ascii="Times New Roman" w:eastAsia="Times New Roman" w:hAnsi="Times New Roman" w:cs="Times New Roman"/>
-                <w:color w:val="222222"/>
-                <w:kern w:val="0"/>
-                <w:lang w:val="es-CL" w:eastAsia="es-CL"/>
+                <w:lang w:eastAsia="es-CL"/>
+                <w14:ligatures w14:val="none"/>
+              </w:rPr>
+            </w:pPr>
+            <w:r>
+              <w:rPr>
+                <w:rFonts w:ascii="Times New Roman" w:eastAsia="Times New Roman" w:hAnsi="Times New Roman" w:cs="Times New Roman"/>
+                <w:color w:val="222222"/>
+                <w:kern w:val="0"/>
+                <w:lang w:eastAsia="es-CL"/>
                 <w14:ligatures w14:val="none"/>
               </w:rPr>
               <w:t>Variable</w:t>
@@ -1906,16 +1811,16 @@
                 <w:rFonts w:ascii="Times New Roman" w:eastAsia="Times New Roman" w:hAnsi="Times New Roman" w:cs="Times New Roman"/>
                 <w:color w:val="222222"/>
                 <w:kern w:val="0"/>
-                <w:lang w:val="es-CL" w:eastAsia="es-CL"/>
-                <w14:ligatures w14:val="none"/>
-              </w:rPr>
-            </w:pPr>
-            <w:r>
-              <w:rPr>
-                <w:rFonts w:ascii="Times New Roman" w:eastAsia="Times New Roman" w:hAnsi="Times New Roman" w:cs="Times New Roman"/>
-                <w:color w:val="222222"/>
-                <w:kern w:val="0"/>
-                <w:lang w:val="es-CL" w:eastAsia="es-CL"/>
+                <w:lang w:eastAsia="es-CL"/>
+                <w14:ligatures w14:val="none"/>
+              </w:rPr>
+            </w:pPr>
+            <w:r>
+              <w:rPr>
+                <w:rFonts w:ascii="Times New Roman" w:eastAsia="Times New Roman" w:hAnsi="Times New Roman" w:cs="Times New Roman"/>
+                <w:color w:val="222222"/>
+                <w:kern w:val="0"/>
+                <w:lang w:eastAsia="es-CL"/>
                 <w14:ligatures w14:val="none"/>
               </w:rPr>
               <w:t>N</w:t>
@@ -1945,16 +1850,16 @@
                 <w:rFonts w:ascii="Times New Roman" w:eastAsia="Times New Roman" w:hAnsi="Times New Roman" w:cs="Times New Roman"/>
                 <w:color w:val="222222"/>
                 <w:kern w:val="0"/>
-                <w:lang w:val="es-CL" w:eastAsia="es-CL"/>
-                <w14:ligatures w14:val="none"/>
-              </w:rPr>
-            </w:pPr>
-            <w:r>
-              <w:rPr>
-                <w:rFonts w:ascii="Times New Roman" w:eastAsia="Times New Roman" w:hAnsi="Times New Roman" w:cs="Times New Roman"/>
-                <w:color w:val="222222"/>
-                <w:kern w:val="0"/>
-                <w:lang w:val="es-CL" w:eastAsia="es-CL"/>
+                <w:lang w:eastAsia="es-CL"/>
+                <w14:ligatures w14:val="none"/>
+              </w:rPr>
+            </w:pPr>
+            <w:r>
+              <w:rPr>
+                <w:rFonts w:ascii="Times New Roman" w:eastAsia="Times New Roman" w:hAnsi="Times New Roman" w:cs="Times New Roman"/>
+                <w:color w:val="222222"/>
+                <w:kern w:val="0"/>
+                <w:lang w:eastAsia="es-CL"/>
                 <w14:ligatures w14:val="none"/>
               </w:rPr>
               <w:t>Mean</w:t>
@@ -1984,16 +1889,16 @@
                 <w:rFonts w:ascii="Times New Roman" w:eastAsia="Times New Roman" w:hAnsi="Times New Roman" w:cs="Times New Roman"/>
                 <w:color w:val="222222"/>
                 <w:kern w:val="0"/>
-                <w:lang w:val="es-CL" w:eastAsia="es-CL"/>
-                <w14:ligatures w14:val="none"/>
-              </w:rPr>
-            </w:pPr>
-            <w:r>
-              <w:rPr>
-                <w:rFonts w:ascii="Times New Roman" w:eastAsia="Times New Roman" w:hAnsi="Times New Roman" w:cs="Times New Roman"/>
-                <w:color w:val="222222"/>
-                <w:kern w:val="0"/>
-                <w:lang w:val="es-CL" w:eastAsia="es-CL"/>
+                <w:lang w:eastAsia="es-CL"/>
+                <w14:ligatures w14:val="none"/>
+              </w:rPr>
+            </w:pPr>
+            <w:r>
+              <w:rPr>
+                <w:rFonts w:ascii="Times New Roman" w:eastAsia="Times New Roman" w:hAnsi="Times New Roman" w:cs="Times New Roman"/>
+                <w:color w:val="222222"/>
+                <w:kern w:val="0"/>
+                <w:lang w:eastAsia="es-CL"/>
                 <w14:ligatures w14:val="none"/>
               </w:rPr>
               <w:t>SD</w:t>
@@ -2023,16 +1928,16 @@
                 <w:rFonts w:ascii="Times New Roman" w:eastAsia="Times New Roman" w:hAnsi="Times New Roman" w:cs="Times New Roman"/>
                 <w:color w:val="222222"/>
                 <w:kern w:val="0"/>
-                <w:lang w:val="es-CL" w:eastAsia="es-CL"/>
-                <w14:ligatures w14:val="none"/>
-              </w:rPr>
-            </w:pPr>
-            <w:r>
-              <w:rPr>
-                <w:rFonts w:ascii="Times New Roman" w:eastAsia="Times New Roman" w:hAnsi="Times New Roman" w:cs="Times New Roman"/>
-                <w:color w:val="222222"/>
-                <w:kern w:val="0"/>
-                <w:lang w:val="es-CL" w:eastAsia="es-CL"/>
+                <w:lang w:eastAsia="es-CL"/>
+                <w14:ligatures w14:val="none"/>
+              </w:rPr>
+            </w:pPr>
+            <w:r>
+              <w:rPr>
+                <w:rFonts w:ascii="Times New Roman" w:eastAsia="Times New Roman" w:hAnsi="Times New Roman" w:cs="Times New Roman"/>
+                <w:color w:val="222222"/>
+                <w:kern w:val="0"/>
+                <w:lang w:eastAsia="es-CL"/>
                 <w14:ligatures w14:val="none"/>
               </w:rPr>
               <w:t>Min</w:t>
@@ -2062,16 +1967,16 @@
                 <w:rFonts w:ascii="Times New Roman" w:eastAsia="Times New Roman" w:hAnsi="Times New Roman" w:cs="Times New Roman"/>
                 <w:color w:val="222222"/>
                 <w:kern w:val="0"/>
-                <w:lang w:val="es-CL" w:eastAsia="es-CL"/>
-                <w14:ligatures w14:val="none"/>
-              </w:rPr>
-            </w:pPr>
-            <w:r>
-              <w:rPr>
-                <w:rFonts w:ascii="Times New Roman" w:eastAsia="Times New Roman" w:hAnsi="Times New Roman" w:cs="Times New Roman"/>
-                <w:color w:val="222222"/>
-                <w:kern w:val="0"/>
-                <w:lang w:val="es-CL" w:eastAsia="es-CL"/>
+                <w:lang w:eastAsia="es-CL"/>
+                <w14:ligatures w14:val="none"/>
+              </w:rPr>
+            </w:pPr>
+            <w:r>
+              <w:rPr>
+                <w:rFonts w:ascii="Times New Roman" w:eastAsia="Times New Roman" w:hAnsi="Times New Roman" w:cs="Times New Roman"/>
+                <w:color w:val="222222"/>
+                <w:kern w:val="0"/>
+                <w:lang w:eastAsia="es-CL"/>
                 <w14:ligatures w14:val="none"/>
               </w:rPr>
               <w:t>Max</w:t>
@@ -2102,97 +2007,51 @@
                 <w:rFonts w:ascii="Times New Roman" w:eastAsia="Times New Roman" w:hAnsi="Times New Roman" w:cs="Times New Roman"/>
                 <w:color w:val="222222"/>
                 <w:kern w:val="0"/>
-                <w:lang w:val="es-CL" w:eastAsia="es-CL"/>
-                <w14:ligatures w14:val="none"/>
-              </w:rPr>
-            </w:pPr>
-            <w:proofErr w:type="spellStart"/>
-            <w:r>
-              <w:rPr>
-                <w:rFonts w:ascii="Times New Roman" w:eastAsia="Times New Roman" w:hAnsi="Times New Roman" w:cs="Times New Roman"/>
-                <w:color w:val="222222"/>
-                <w:kern w:val="0"/>
-                <w:lang w:val="es-CL" w:eastAsia="es-CL"/>
-                <w14:ligatures w14:val="none"/>
-              </w:rPr>
-              <w:t>Market</w:t>
-            </w:r>
-            <w:proofErr w:type="spellEnd"/>
-            <w:r>
-              <w:rPr>
-                <w:rFonts w:ascii="Times New Roman" w:eastAsia="Times New Roman" w:hAnsi="Times New Roman" w:cs="Times New Roman"/>
-                <w:color w:val="222222"/>
-                <w:kern w:val="0"/>
-                <w:lang w:val="es-CL" w:eastAsia="es-CL"/>
-                <w14:ligatures w14:val="none"/>
-              </w:rPr>
-              <w:t xml:space="preserve"> </w:t>
-            </w:r>
-            <w:proofErr w:type="spellStart"/>
-            <w:r>
-              <w:rPr>
-                <w:rFonts w:ascii="Times New Roman" w:eastAsia="Times New Roman" w:hAnsi="Times New Roman" w:cs="Times New Roman"/>
-                <w:color w:val="222222"/>
-                <w:kern w:val="0"/>
-                <w:lang w:val="es-CL" w:eastAsia="es-CL"/>
-                <w14:ligatures w14:val="none"/>
-              </w:rPr>
-              <w:t>justice</w:t>
-            </w:r>
-            <w:proofErr w:type="spellEnd"/>
-            <w:r>
-              <w:rPr>
-                <w:rFonts w:ascii="Times New Roman" w:eastAsia="Times New Roman" w:hAnsi="Times New Roman" w:cs="Times New Roman"/>
-                <w:color w:val="222222"/>
-                <w:kern w:val="0"/>
-                <w:lang w:val="es-CL" w:eastAsia="es-CL"/>
-                <w14:ligatures w14:val="none"/>
-              </w:rPr>
-              <w:t xml:space="preserve"> </w:t>
-            </w:r>
-            <w:proofErr w:type="spellStart"/>
-            <w:r>
-              <w:rPr>
-                <w:rFonts w:ascii="Times New Roman" w:eastAsia="Times New Roman" w:hAnsi="Times New Roman" w:cs="Times New Roman"/>
-                <w:color w:val="222222"/>
-                <w:kern w:val="0"/>
-                <w:lang w:val="es-CL" w:eastAsia="es-CL"/>
-                <w14:ligatures w14:val="none"/>
-              </w:rPr>
-              <w:t>preference</w:t>
-            </w:r>
-            <w:proofErr w:type="spellEnd"/>
-          </w:p>
-        </w:tc>
-        <w:tc>
-          <w:tcPr>
-            <w:tcW w:w="0" w:type="auto"/>
-            <w:tcMar>
-              <w:top w:w="0" w:type="dxa"/>
-              <w:left w:w="75" w:type="dxa"/>
-              <w:bottom w:w="0" w:type="dxa"/>
-              <w:right w:w="75" w:type="dxa"/>
-            </w:tcMar>
-            <w:vAlign w:val="center"/>
-            <w:hideMark/>
-          </w:tcPr>
-          <w:p>
-            <w:pPr>
-              <w:spacing w:after="0" w:line="240" w:lineRule="auto"/>
-              <w:rPr>
-                <w:rFonts w:ascii="Times New Roman" w:eastAsia="Times New Roman" w:hAnsi="Times New Roman" w:cs="Times New Roman"/>
-                <w:color w:val="222222"/>
-                <w:kern w:val="0"/>
-                <w:lang w:val="es-CL" w:eastAsia="es-CL"/>
-                <w14:ligatures w14:val="none"/>
-              </w:rPr>
-            </w:pPr>
-            <w:r>
-              <w:rPr>
-                <w:rFonts w:ascii="Times New Roman" w:eastAsia="Times New Roman" w:hAnsi="Times New Roman" w:cs="Times New Roman"/>
-                <w:color w:val="222222"/>
-                <w:kern w:val="0"/>
-                <w:lang w:val="es-CL" w:eastAsia="es-CL"/>
+                <w:lang w:eastAsia="es-CL"/>
+                <w14:ligatures w14:val="none"/>
+              </w:rPr>
+            </w:pPr>
+            <w:r>
+              <w:rPr>
+                <w:rFonts w:ascii="Times New Roman" w:eastAsia="Times New Roman" w:hAnsi="Times New Roman" w:cs="Times New Roman"/>
+                <w:color w:val="222222"/>
+                <w:kern w:val="0"/>
+                <w:lang w:eastAsia="es-CL"/>
+                <w14:ligatures w14:val="none"/>
+              </w:rPr>
+              <w:t>Market justice preference</w:t>
+            </w:r>
+          </w:p>
+        </w:tc>
+        <w:tc>
+          <w:tcPr>
+            <w:tcW w:w="0" w:type="auto"/>
+            <w:tcMar>
+              <w:top w:w="0" w:type="dxa"/>
+              <w:left w:w="75" w:type="dxa"/>
+              <w:bottom w:w="0" w:type="dxa"/>
+              <w:right w:w="75" w:type="dxa"/>
+            </w:tcMar>
+            <w:vAlign w:val="center"/>
+            <w:hideMark/>
+          </w:tcPr>
+          <w:p>
+            <w:pPr>
+              <w:spacing w:after="0" w:line="240" w:lineRule="auto"/>
+              <w:rPr>
+                <w:rFonts w:ascii="Times New Roman" w:eastAsia="Times New Roman" w:hAnsi="Times New Roman" w:cs="Times New Roman"/>
+                <w:color w:val="222222"/>
+                <w:kern w:val="0"/>
+                <w:lang w:eastAsia="es-CL"/>
+                <w14:ligatures w14:val="none"/>
+              </w:rPr>
+            </w:pPr>
+            <w:r>
+              <w:rPr>
+                <w:rFonts w:ascii="Times New Roman" w:eastAsia="Times New Roman" w:hAnsi="Times New Roman" w:cs="Times New Roman"/>
+                <w:color w:val="222222"/>
+                <w:kern w:val="0"/>
+                <w:lang w:eastAsia="es-CL"/>
                 <w14:ligatures w14:val="none"/>
               </w:rPr>
               <w:t>6562</w:t>
@@ -2218,16 +2077,16 @@
                 <w:rFonts w:ascii="Times New Roman" w:eastAsia="Times New Roman" w:hAnsi="Times New Roman" w:cs="Times New Roman"/>
                 <w:color w:val="222222"/>
                 <w:kern w:val="0"/>
-                <w:lang w:val="es-CL" w:eastAsia="es-CL"/>
-                <w14:ligatures w14:val="none"/>
-              </w:rPr>
-            </w:pPr>
-            <w:r>
-              <w:rPr>
-                <w:rFonts w:ascii="Times New Roman" w:eastAsia="Times New Roman" w:hAnsi="Times New Roman" w:cs="Times New Roman"/>
-                <w:color w:val="222222"/>
-                <w:kern w:val="0"/>
-                <w:lang w:val="es-CL" w:eastAsia="es-CL"/>
+                <w:lang w:eastAsia="es-CL"/>
+                <w14:ligatures w14:val="none"/>
+              </w:rPr>
+            </w:pPr>
+            <w:r>
+              <w:rPr>
+                <w:rFonts w:ascii="Times New Roman" w:eastAsia="Times New Roman" w:hAnsi="Times New Roman" w:cs="Times New Roman"/>
+                <w:color w:val="222222"/>
+                <w:kern w:val="0"/>
+                <w:lang w:eastAsia="es-CL"/>
                 <w14:ligatures w14:val="none"/>
               </w:rPr>
               <w:t>2</w:t>
@@ -2253,16 +2112,16 @@
                 <w:rFonts w:ascii="Times New Roman" w:eastAsia="Times New Roman" w:hAnsi="Times New Roman" w:cs="Times New Roman"/>
                 <w:color w:val="222222"/>
                 <w:kern w:val="0"/>
-                <w:lang w:val="es-CL" w:eastAsia="es-CL"/>
-                <w14:ligatures w14:val="none"/>
-              </w:rPr>
-            </w:pPr>
-            <w:r>
-              <w:rPr>
-                <w:rFonts w:ascii="Times New Roman" w:eastAsia="Times New Roman" w:hAnsi="Times New Roman" w:cs="Times New Roman"/>
-                <w:color w:val="222222"/>
-                <w:kern w:val="0"/>
-                <w:lang w:val="es-CL" w:eastAsia="es-CL"/>
+                <w:lang w:eastAsia="es-CL"/>
+                <w14:ligatures w14:val="none"/>
+              </w:rPr>
+            </w:pPr>
+            <w:r>
+              <w:rPr>
+                <w:rFonts w:ascii="Times New Roman" w:eastAsia="Times New Roman" w:hAnsi="Times New Roman" w:cs="Times New Roman"/>
+                <w:color w:val="222222"/>
+                <w:kern w:val="0"/>
+                <w:lang w:eastAsia="es-CL"/>
                 <w14:ligatures w14:val="none"/>
               </w:rPr>
               <w:t>0.87</w:t>
@@ -2288,16 +2147,16 @@
                 <w:rFonts w:ascii="Times New Roman" w:eastAsia="Times New Roman" w:hAnsi="Times New Roman" w:cs="Times New Roman"/>
                 <w:color w:val="222222"/>
                 <w:kern w:val="0"/>
-                <w:lang w:val="es-CL" w:eastAsia="es-CL"/>
-                <w14:ligatures w14:val="none"/>
-              </w:rPr>
-            </w:pPr>
-            <w:r>
-              <w:rPr>
-                <w:rFonts w:ascii="Times New Roman" w:eastAsia="Times New Roman" w:hAnsi="Times New Roman" w:cs="Times New Roman"/>
-                <w:color w:val="222222"/>
-                <w:kern w:val="0"/>
-                <w:lang w:val="es-CL" w:eastAsia="es-CL"/>
+                <w:lang w:eastAsia="es-CL"/>
+                <w14:ligatures w14:val="none"/>
+              </w:rPr>
+            </w:pPr>
+            <w:r>
+              <w:rPr>
+                <w:rFonts w:ascii="Times New Roman" w:eastAsia="Times New Roman" w:hAnsi="Times New Roman" w:cs="Times New Roman"/>
+                <w:color w:val="222222"/>
+                <w:kern w:val="0"/>
+                <w:lang w:eastAsia="es-CL"/>
                 <w14:ligatures w14:val="none"/>
               </w:rPr>
               <w:t>1</w:t>
@@ -2323,16 +2182,16 @@
                 <w:rFonts w:ascii="Times New Roman" w:eastAsia="Times New Roman" w:hAnsi="Times New Roman" w:cs="Times New Roman"/>
                 <w:color w:val="222222"/>
                 <w:kern w:val="0"/>
-                <w:lang w:val="es-CL" w:eastAsia="es-CL"/>
-                <w14:ligatures w14:val="none"/>
-              </w:rPr>
-            </w:pPr>
-            <w:r>
-              <w:rPr>
-                <w:rFonts w:ascii="Times New Roman" w:eastAsia="Times New Roman" w:hAnsi="Times New Roman" w:cs="Times New Roman"/>
-                <w:color w:val="222222"/>
-                <w:kern w:val="0"/>
-                <w:lang w:val="es-CL" w:eastAsia="es-CL"/>
+                <w:lang w:eastAsia="es-CL"/>
+                <w14:ligatures w14:val="none"/>
+              </w:rPr>
+            </w:pPr>
+            <w:r>
+              <w:rPr>
+                <w:rFonts w:ascii="Times New Roman" w:eastAsia="Times New Roman" w:hAnsi="Times New Roman" w:cs="Times New Roman"/>
+                <w:color w:val="222222"/>
+                <w:kern w:val="0"/>
+                <w:lang w:eastAsia="es-CL"/>
                 <w14:ligatures w14:val="none"/>
               </w:rPr>
               <w:t>5</w:t>
@@ -2363,53 +2222,51 @@
                 <w:rFonts w:ascii="Times New Roman" w:eastAsia="Times New Roman" w:hAnsi="Times New Roman" w:cs="Times New Roman"/>
                 <w:color w:val="222222"/>
                 <w:kern w:val="0"/>
-                <w:lang w:val="es-CL" w:eastAsia="es-CL"/>
-                <w14:ligatures w14:val="none"/>
-              </w:rPr>
-            </w:pPr>
-            <w:proofErr w:type="spellStart"/>
-            <w:r>
-              <w:rPr>
-                <w:rFonts w:ascii="Times New Roman" w:eastAsia="Times New Roman" w:hAnsi="Times New Roman" w:cs="Times New Roman"/>
-                <w:color w:val="222222"/>
-                <w:kern w:val="0"/>
-                <w:lang w:val="es-CL" w:eastAsia="es-CL"/>
+                <w:lang w:eastAsia="es-CL"/>
+                <w14:ligatures w14:val="none"/>
+              </w:rPr>
+            </w:pPr>
+            <w:r>
+              <w:rPr>
+                <w:rFonts w:ascii="Times New Roman" w:eastAsia="Times New Roman" w:hAnsi="Times New Roman" w:cs="Times New Roman"/>
+                <w:color w:val="222222"/>
+                <w:kern w:val="0"/>
+                <w:lang w:eastAsia="es-CL"/>
                 <w14:ligatures w14:val="none"/>
               </w:rPr>
               <w:t>Entropy</w:t>
             </w:r>
-            <w:proofErr w:type="spellEnd"/>
-          </w:p>
-        </w:tc>
-        <w:tc>
-          <w:tcPr>
-            <w:tcW w:w="0" w:type="auto"/>
-            <w:tcMar>
-              <w:top w:w="0" w:type="dxa"/>
-              <w:left w:w="75" w:type="dxa"/>
-              <w:bottom w:w="0" w:type="dxa"/>
-              <w:right w:w="75" w:type="dxa"/>
-            </w:tcMar>
-            <w:vAlign w:val="center"/>
-            <w:hideMark/>
-          </w:tcPr>
-          <w:p>
-            <w:pPr>
-              <w:spacing w:after="0" w:line="240" w:lineRule="auto"/>
-              <w:rPr>
-                <w:rFonts w:ascii="Times New Roman" w:eastAsia="Times New Roman" w:hAnsi="Times New Roman" w:cs="Times New Roman"/>
-                <w:color w:val="222222"/>
-                <w:kern w:val="0"/>
-                <w:lang w:val="es-CL" w:eastAsia="es-CL"/>
-                <w14:ligatures w14:val="none"/>
-              </w:rPr>
-            </w:pPr>
-            <w:r>
-              <w:rPr>
-                <w:rFonts w:ascii="Times New Roman" w:eastAsia="Times New Roman" w:hAnsi="Times New Roman" w:cs="Times New Roman"/>
-                <w:color w:val="222222"/>
-                <w:kern w:val="0"/>
-                <w:lang w:val="es-CL" w:eastAsia="es-CL"/>
+          </w:p>
+        </w:tc>
+        <w:tc>
+          <w:tcPr>
+            <w:tcW w:w="0" w:type="auto"/>
+            <w:tcMar>
+              <w:top w:w="0" w:type="dxa"/>
+              <w:left w:w="75" w:type="dxa"/>
+              <w:bottom w:w="0" w:type="dxa"/>
+              <w:right w:w="75" w:type="dxa"/>
+            </w:tcMar>
+            <w:vAlign w:val="center"/>
+            <w:hideMark/>
+          </w:tcPr>
+          <w:p>
+            <w:pPr>
+              <w:spacing w:after="0" w:line="240" w:lineRule="auto"/>
+              <w:rPr>
+                <w:rFonts w:ascii="Times New Roman" w:eastAsia="Times New Roman" w:hAnsi="Times New Roman" w:cs="Times New Roman"/>
+                <w:color w:val="222222"/>
+                <w:kern w:val="0"/>
+                <w:lang w:eastAsia="es-CL"/>
+                <w14:ligatures w14:val="none"/>
+              </w:rPr>
+            </w:pPr>
+            <w:r>
+              <w:rPr>
+                <w:rFonts w:ascii="Times New Roman" w:eastAsia="Times New Roman" w:hAnsi="Times New Roman" w:cs="Times New Roman"/>
+                <w:color w:val="222222"/>
+                <w:kern w:val="0"/>
+                <w:lang w:eastAsia="es-CL"/>
                 <w14:ligatures w14:val="none"/>
               </w:rPr>
               <w:t>6562</w:t>
@@ -2435,16 +2292,16 @@
                 <w:rFonts w:ascii="Times New Roman" w:eastAsia="Times New Roman" w:hAnsi="Times New Roman" w:cs="Times New Roman"/>
                 <w:color w:val="222222"/>
                 <w:kern w:val="0"/>
-                <w:lang w:val="es-CL" w:eastAsia="es-CL"/>
-                <w14:ligatures w14:val="none"/>
-              </w:rPr>
-            </w:pPr>
-            <w:r>
-              <w:rPr>
-                <w:rFonts w:ascii="Times New Roman" w:eastAsia="Times New Roman" w:hAnsi="Times New Roman" w:cs="Times New Roman"/>
-                <w:color w:val="222222"/>
-                <w:kern w:val="0"/>
-                <w:lang w:val="es-CL" w:eastAsia="es-CL"/>
+                <w:lang w:eastAsia="es-CL"/>
+                <w14:ligatures w14:val="none"/>
+              </w:rPr>
+            </w:pPr>
+            <w:r>
+              <w:rPr>
+                <w:rFonts w:ascii="Times New Roman" w:eastAsia="Times New Roman" w:hAnsi="Times New Roman" w:cs="Times New Roman"/>
+                <w:color w:val="222222"/>
+                <w:kern w:val="0"/>
+                <w:lang w:eastAsia="es-CL"/>
                 <w14:ligatures w14:val="none"/>
               </w:rPr>
               <w:t>0.67</w:t>
@@ -2470,16 +2327,16 @@
                 <w:rFonts w:ascii="Times New Roman" w:eastAsia="Times New Roman" w:hAnsi="Times New Roman" w:cs="Times New Roman"/>
                 <w:color w:val="222222"/>
                 <w:kern w:val="0"/>
-                <w:lang w:val="es-CL" w:eastAsia="es-CL"/>
-                <w14:ligatures w14:val="none"/>
-              </w:rPr>
-            </w:pPr>
-            <w:r>
-              <w:rPr>
-                <w:rFonts w:ascii="Times New Roman" w:eastAsia="Times New Roman" w:hAnsi="Times New Roman" w:cs="Times New Roman"/>
-                <w:color w:val="222222"/>
-                <w:kern w:val="0"/>
-                <w:lang w:val="es-CL" w:eastAsia="es-CL"/>
+                <w:lang w:eastAsia="es-CL"/>
+                <w14:ligatures w14:val="none"/>
+              </w:rPr>
+            </w:pPr>
+            <w:r>
+              <w:rPr>
+                <w:rFonts w:ascii="Times New Roman" w:eastAsia="Times New Roman" w:hAnsi="Times New Roman" w:cs="Times New Roman"/>
+                <w:color w:val="222222"/>
+                <w:kern w:val="0"/>
+                <w:lang w:eastAsia="es-CL"/>
                 <w14:ligatures w14:val="none"/>
               </w:rPr>
               <w:t>0.23</w:t>
@@ -2505,16 +2362,16 @@
                 <w:rFonts w:ascii="Times New Roman" w:eastAsia="Times New Roman" w:hAnsi="Times New Roman" w:cs="Times New Roman"/>
                 <w:color w:val="222222"/>
                 <w:kern w:val="0"/>
-                <w:lang w:val="es-CL" w:eastAsia="es-CL"/>
-                <w14:ligatures w14:val="none"/>
-              </w:rPr>
-            </w:pPr>
-            <w:r>
-              <w:rPr>
-                <w:rFonts w:ascii="Times New Roman" w:eastAsia="Times New Roman" w:hAnsi="Times New Roman" w:cs="Times New Roman"/>
-                <w:color w:val="222222"/>
-                <w:kern w:val="0"/>
-                <w:lang w:val="es-CL" w:eastAsia="es-CL"/>
+                <w:lang w:eastAsia="es-CL"/>
+                <w14:ligatures w14:val="none"/>
+              </w:rPr>
+            </w:pPr>
+            <w:r>
+              <w:rPr>
+                <w:rFonts w:ascii="Times New Roman" w:eastAsia="Times New Roman" w:hAnsi="Times New Roman" w:cs="Times New Roman"/>
+                <w:color w:val="222222"/>
+                <w:kern w:val="0"/>
+                <w:lang w:eastAsia="es-CL"/>
                 <w14:ligatures w14:val="none"/>
               </w:rPr>
               <w:t>0</w:t>
@@ -2540,16 +2397,16 @@
                 <w:rFonts w:ascii="Times New Roman" w:eastAsia="Times New Roman" w:hAnsi="Times New Roman" w:cs="Times New Roman"/>
                 <w:color w:val="222222"/>
                 <w:kern w:val="0"/>
-                <w:lang w:val="es-CL" w:eastAsia="es-CL"/>
-                <w14:ligatures w14:val="none"/>
-              </w:rPr>
-            </w:pPr>
-            <w:r>
-              <w:rPr>
-                <w:rFonts w:ascii="Times New Roman" w:eastAsia="Times New Roman" w:hAnsi="Times New Roman" w:cs="Times New Roman"/>
-                <w:color w:val="222222"/>
-                <w:kern w:val="0"/>
-                <w:lang w:val="es-CL" w:eastAsia="es-CL"/>
+                <w:lang w:eastAsia="es-CL"/>
+                <w14:ligatures w14:val="none"/>
+              </w:rPr>
+            </w:pPr>
+            <w:r>
+              <w:rPr>
+                <w:rFonts w:ascii="Times New Roman" w:eastAsia="Times New Roman" w:hAnsi="Times New Roman" w:cs="Times New Roman"/>
+                <w:color w:val="222222"/>
+                <w:kern w:val="0"/>
+                <w:lang w:eastAsia="es-CL"/>
                 <w14:ligatures w14:val="none"/>
               </w:rPr>
               <w:t>1</w:t>
@@ -2580,53 +2437,51 @@
                 <w:rFonts w:ascii="Times New Roman" w:eastAsia="Times New Roman" w:hAnsi="Times New Roman" w:cs="Times New Roman"/>
                 <w:color w:val="222222"/>
                 <w:kern w:val="0"/>
-                <w:lang w:val="es-CL" w:eastAsia="es-CL"/>
-                <w14:ligatures w14:val="none"/>
-              </w:rPr>
-            </w:pPr>
-            <w:proofErr w:type="spellStart"/>
-            <w:r>
-              <w:rPr>
-                <w:rFonts w:ascii="Times New Roman" w:eastAsia="Times New Roman" w:hAnsi="Times New Roman" w:cs="Times New Roman"/>
-                <w:color w:val="222222"/>
-                <w:kern w:val="0"/>
-                <w:lang w:val="es-CL" w:eastAsia="es-CL"/>
+                <w:lang w:eastAsia="es-CL"/>
+                <w14:ligatures w14:val="none"/>
+              </w:rPr>
+            </w:pPr>
+            <w:r>
+              <w:rPr>
+                <w:rFonts w:ascii="Times New Roman" w:eastAsia="Times New Roman" w:hAnsi="Times New Roman" w:cs="Times New Roman"/>
+                <w:color w:val="222222"/>
+                <w:kern w:val="0"/>
+                <w:lang w:eastAsia="es-CL"/>
                 <w14:ligatures w14:val="none"/>
               </w:rPr>
               <w:t>Extensivity</w:t>
             </w:r>
-            <w:proofErr w:type="spellEnd"/>
-          </w:p>
-        </w:tc>
-        <w:tc>
-          <w:tcPr>
-            <w:tcW w:w="0" w:type="auto"/>
-            <w:tcMar>
-              <w:top w:w="0" w:type="dxa"/>
-              <w:left w:w="75" w:type="dxa"/>
-              <w:bottom w:w="0" w:type="dxa"/>
-              <w:right w:w="75" w:type="dxa"/>
-            </w:tcMar>
-            <w:vAlign w:val="center"/>
-            <w:hideMark/>
-          </w:tcPr>
-          <w:p>
-            <w:pPr>
-              <w:spacing w:after="0" w:line="240" w:lineRule="auto"/>
-              <w:rPr>
-                <w:rFonts w:ascii="Times New Roman" w:eastAsia="Times New Roman" w:hAnsi="Times New Roman" w:cs="Times New Roman"/>
-                <w:color w:val="222222"/>
-                <w:kern w:val="0"/>
-                <w:lang w:val="es-CL" w:eastAsia="es-CL"/>
-                <w14:ligatures w14:val="none"/>
-              </w:rPr>
-            </w:pPr>
-            <w:r>
-              <w:rPr>
-                <w:rFonts w:ascii="Times New Roman" w:eastAsia="Times New Roman" w:hAnsi="Times New Roman" w:cs="Times New Roman"/>
-                <w:color w:val="222222"/>
-                <w:kern w:val="0"/>
-                <w:lang w:val="es-CL" w:eastAsia="es-CL"/>
+          </w:p>
+        </w:tc>
+        <w:tc>
+          <w:tcPr>
+            <w:tcW w:w="0" w:type="auto"/>
+            <w:tcMar>
+              <w:top w:w="0" w:type="dxa"/>
+              <w:left w:w="75" w:type="dxa"/>
+              <w:bottom w:w="0" w:type="dxa"/>
+              <w:right w:w="75" w:type="dxa"/>
+            </w:tcMar>
+            <w:vAlign w:val="center"/>
+            <w:hideMark/>
+          </w:tcPr>
+          <w:p>
+            <w:pPr>
+              <w:spacing w:after="0" w:line="240" w:lineRule="auto"/>
+              <w:rPr>
+                <w:rFonts w:ascii="Times New Roman" w:eastAsia="Times New Roman" w:hAnsi="Times New Roman" w:cs="Times New Roman"/>
+                <w:color w:val="222222"/>
+                <w:kern w:val="0"/>
+                <w:lang w:eastAsia="es-CL"/>
+                <w14:ligatures w14:val="none"/>
+              </w:rPr>
+            </w:pPr>
+            <w:r>
+              <w:rPr>
+                <w:rFonts w:ascii="Times New Roman" w:eastAsia="Times New Roman" w:hAnsi="Times New Roman" w:cs="Times New Roman"/>
+                <w:color w:val="222222"/>
+                <w:kern w:val="0"/>
+                <w:lang w:eastAsia="es-CL"/>
                 <w14:ligatures w14:val="none"/>
               </w:rPr>
               <w:t>6562</w:t>
@@ -2652,16 +2507,16 @@
                 <w:rFonts w:ascii="Times New Roman" w:eastAsia="Times New Roman" w:hAnsi="Times New Roman" w:cs="Times New Roman"/>
                 <w:color w:val="222222"/>
                 <w:kern w:val="0"/>
-                <w:lang w:val="es-CL" w:eastAsia="es-CL"/>
-                <w14:ligatures w14:val="none"/>
-              </w:rPr>
-            </w:pPr>
-            <w:r>
-              <w:rPr>
-                <w:rFonts w:ascii="Times New Roman" w:eastAsia="Times New Roman" w:hAnsi="Times New Roman" w:cs="Times New Roman"/>
-                <w:color w:val="222222"/>
-                <w:kern w:val="0"/>
-                <w:lang w:val="es-CL" w:eastAsia="es-CL"/>
+                <w:lang w:eastAsia="es-CL"/>
+                <w14:ligatures w14:val="none"/>
+              </w:rPr>
+            </w:pPr>
+            <w:r>
+              <w:rPr>
+                <w:rFonts w:ascii="Times New Roman" w:eastAsia="Times New Roman" w:hAnsi="Times New Roman" w:cs="Times New Roman"/>
+                <w:color w:val="222222"/>
+                <w:kern w:val="0"/>
+                <w:lang w:eastAsia="es-CL"/>
                 <w14:ligatures w14:val="none"/>
               </w:rPr>
               <w:t>7.5</w:t>
@@ -2687,16 +2542,16 @@
                 <w:rFonts w:ascii="Times New Roman" w:eastAsia="Times New Roman" w:hAnsi="Times New Roman" w:cs="Times New Roman"/>
                 <w:color w:val="222222"/>
                 <w:kern w:val="0"/>
-                <w:lang w:val="es-CL" w:eastAsia="es-CL"/>
-                <w14:ligatures w14:val="none"/>
-              </w:rPr>
-            </w:pPr>
-            <w:r>
-              <w:rPr>
-                <w:rFonts w:ascii="Times New Roman" w:eastAsia="Times New Roman" w:hAnsi="Times New Roman" w:cs="Times New Roman"/>
-                <w:color w:val="222222"/>
-                <w:kern w:val="0"/>
-                <w:lang w:val="es-CL" w:eastAsia="es-CL"/>
+                <w:lang w:eastAsia="es-CL"/>
+                <w14:ligatures w14:val="none"/>
+              </w:rPr>
+            </w:pPr>
+            <w:r>
+              <w:rPr>
+                <w:rFonts w:ascii="Times New Roman" w:eastAsia="Times New Roman" w:hAnsi="Times New Roman" w:cs="Times New Roman"/>
+                <w:color w:val="222222"/>
+                <w:kern w:val="0"/>
+                <w:lang w:eastAsia="es-CL"/>
                 <w14:ligatures w14:val="none"/>
               </w:rPr>
               <w:t>3.4</w:t>
@@ -2722,16 +2577,16 @@
                 <w:rFonts w:ascii="Times New Roman" w:eastAsia="Times New Roman" w:hAnsi="Times New Roman" w:cs="Times New Roman"/>
                 <w:color w:val="222222"/>
                 <w:kern w:val="0"/>
-                <w:lang w:val="es-CL" w:eastAsia="es-CL"/>
-                <w14:ligatures w14:val="none"/>
-              </w:rPr>
-            </w:pPr>
-            <w:r>
-              <w:rPr>
-                <w:rFonts w:ascii="Times New Roman" w:eastAsia="Times New Roman" w:hAnsi="Times New Roman" w:cs="Times New Roman"/>
-                <w:color w:val="222222"/>
-                <w:kern w:val="0"/>
-                <w:lang w:val="es-CL" w:eastAsia="es-CL"/>
+                <w:lang w:eastAsia="es-CL"/>
+                <w14:ligatures w14:val="none"/>
+              </w:rPr>
+            </w:pPr>
+            <w:r>
+              <w:rPr>
+                <w:rFonts w:ascii="Times New Roman" w:eastAsia="Times New Roman" w:hAnsi="Times New Roman" w:cs="Times New Roman"/>
+                <w:color w:val="222222"/>
+                <w:kern w:val="0"/>
+                <w:lang w:eastAsia="es-CL"/>
                 <w14:ligatures w14:val="none"/>
               </w:rPr>
               <w:t>1</w:t>
@@ -2757,16 +2612,16 @@
                 <w:rFonts w:ascii="Times New Roman" w:eastAsia="Times New Roman" w:hAnsi="Times New Roman" w:cs="Times New Roman"/>
                 <w:color w:val="222222"/>
                 <w:kern w:val="0"/>
-                <w:lang w:val="es-CL" w:eastAsia="es-CL"/>
-                <w14:ligatures w14:val="none"/>
-              </w:rPr>
-            </w:pPr>
-            <w:r>
-              <w:rPr>
-                <w:rFonts w:ascii="Times New Roman" w:eastAsia="Times New Roman" w:hAnsi="Times New Roman" w:cs="Times New Roman"/>
-                <w:color w:val="222222"/>
-                <w:kern w:val="0"/>
-                <w:lang w:val="es-CL" w:eastAsia="es-CL"/>
+                <w:lang w:eastAsia="es-CL"/>
+                <w14:ligatures w14:val="none"/>
+              </w:rPr>
+            </w:pPr>
+            <w:r>
+              <w:rPr>
+                <w:rFonts w:ascii="Times New Roman" w:eastAsia="Times New Roman" w:hAnsi="Times New Roman" w:cs="Times New Roman"/>
+                <w:color w:val="222222"/>
+                <w:kern w:val="0"/>
+                <w:lang w:eastAsia="es-CL"/>
                 <w14:ligatures w14:val="none"/>
               </w:rPr>
               <w:t>13</w:t>
@@ -2797,97 +2652,51 @@
                 <w:rFonts w:ascii="Times New Roman" w:eastAsia="Times New Roman" w:hAnsi="Times New Roman" w:cs="Times New Roman"/>
                 <w:color w:val="222222"/>
                 <w:kern w:val="0"/>
-                <w:lang w:val="es-CL" w:eastAsia="es-CL"/>
-                <w14:ligatures w14:val="none"/>
-              </w:rPr>
-            </w:pPr>
-            <w:proofErr w:type="spellStart"/>
-            <w:r>
-              <w:rPr>
-                <w:rFonts w:ascii="Times New Roman" w:eastAsia="Times New Roman" w:hAnsi="Times New Roman" w:cs="Times New Roman"/>
-                <w:color w:val="222222"/>
-                <w:kern w:val="0"/>
-                <w:lang w:val="es-CL" w:eastAsia="es-CL"/>
-                <w14:ligatures w14:val="none"/>
-              </w:rPr>
-              <w:t>Class-based</w:t>
-            </w:r>
-            <w:proofErr w:type="spellEnd"/>
-            <w:r>
-              <w:rPr>
-                <w:rFonts w:ascii="Times New Roman" w:eastAsia="Times New Roman" w:hAnsi="Times New Roman" w:cs="Times New Roman"/>
-                <w:color w:val="222222"/>
-                <w:kern w:val="0"/>
-                <w:lang w:val="es-CL" w:eastAsia="es-CL"/>
-                <w14:ligatures w14:val="none"/>
-              </w:rPr>
-              <w:t xml:space="preserve"> </w:t>
-            </w:r>
-            <w:proofErr w:type="spellStart"/>
-            <w:r>
-              <w:rPr>
-                <w:rFonts w:ascii="Times New Roman" w:eastAsia="Times New Roman" w:hAnsi="Times New Roman" w:cs="Times New Roman"/>
-                <w:color w:val="222222"/>
-                <w:kern w:val="0"/>
-                <w:lang w:val="es-CL" w:eastAsia="es-CL"/>
-                <w14:ligatures w14:val="none"/>
-              </w:rPr>
-              <w:t>network</w:t>
-            </w:r>
-            <w:proofErr w:type="spellEnd"/>
-            <w:r>
-              <w:rPr>
-                <w:rFonts w:ascii="Times New Roman" w:eastAsia="Times New Roman" w:hAnsi="Times New Roman" w:cs="Times New Roman"/>
-                <w:color w:val="222222"/>
-                <w:kern w:val="0"/>
-                <w:lang w:val="es-CL" w:eastAsia="es-CL"/>
-                <w14:ligatures w14:val="none"/>
-              </w:rPr>
-              <w:t xml:space="preserve"> </w:t>
-            </w:r>
-            <w:proofErr w:type="spellStart"/>
-            <w:r>
-              <w:rPr>
-                <w:rFonts w:ascii="Times New Roman" w:eastAsia="Times New Roman" w:hAnsi="Times New Roman" w:cs="Times New Roman"/>
-                <w:color w:val="222222"/>
-                <w:kern w:val="0"/>
-                <w:lang w:val="es-CL" w:eastAsia="es-CL"/>
-                <w14:ligatures w14:val="none"/>
-              </w:rPr>
-              <w:t>diversity</w:t>
-            </w:r>
-            <w:proofErr w:type="spellEnd"/>
-          </w:p>
-        </w:tc>
-        <w:tc>
-          <w:tcPr>
-            <w:tcW w:w="0" w:type="auto"/>
-            <w:tcMar>
-              <w:top w:w="0" w:type="dxa"/>
-              <w:left w:w="75" w:type="dxa"/>
-              <w:bottom w:w="0" w:type="dxa"/>
-              <w:right w:w="75" w:type="dxa"/>
-            </w:tcMar>
-            <w:vAlign w:val="center"/>
-            <w:hideMark/>
-          </w:tcPr>
-          <w:p>
-            <w:pPr>
-              <w:spacing w:after="0" w:line="240" w:lineRule="auto"/>
-              <w:rPr>
-                <w:rFonts w:ascii="Times New Roman" w:eastAsia="Times New Roman" w:hAnsi="Times New Roman" w:cs="Times New Roman"/>
-                <w:color w:val="222222"/>
-                <w:kern w:val="0"/>
-                <w:lang w:val="es-CL" w:eastAsia="es-CL"/>
-                <w14:ligatures w14:val="none"/>
-              </w:rPr>
-            </w:pPr>
-            <w:r>
-              <w:rPr>
-                <w:rFonts w:ascii="Times New Roman" w:eastAsia="Times New Roman" w:hAnsi="Times New Roman" w:cs="Times New Roman"/>
-                <w:color w:val="222222"/>
-                <w:kern w:val="0"/>
-                <w:lang w:val="es-CL" w:eastAsia="es-CL"/>
+                <w:lang w:eastAsia="es-CL"/>
+                <w14:ligatures w14:val="none"/>
+              </w:rPr>
+            </w:pPr>
+            <w:r>
+              <w:rPr>
+                <w:rFonts w:ascii="Times New Roman" w:eastAsia="Times New Roman" w:hAnsi="Times New Roman" w:cs="Times New Roman"/>
+                <w:color w:val="222222"/>
+                <w:kern w:val="0"/>
+                <w:lang w:eastAsia="es-CL"/>
+                <w14:ligatures w14:val="none"/>
+              </w:rPr>
+              <w:t>Class-based network diversity</w:t>
+            </w:r>
+          </w:p>
+        </w:tc>
+        <w:tc>
+          <w:tcPr>
+            <w:tcW w:w="0" w:type="auto"/>
+            <w:tcMar>
+              <w:top w:w="0" w:type="dxa"/>
+              <w:left w:w="75" w:type="dxa"/>
+              <w:bottom w:w="0" w:type="dxa"/>
+              <w:right w:w="75" w:type="dxa"/>
+            </w:tcMar>
+            <w:vAlign w:val="center"/>
+            <w:hideMark/>
+          </w:tcPr>
+          <w:p>
+            <w:pPr>
+              <w:spacing w:after="0" w:line="240" w:lineRule="auto"/>
+              <w:rPr>
+                <w:rFonts w:ascii="Times New Roman" w:eastAsia="Times New Roman" w:hAnsi="Times New Roman" w:cs="Times New Roman"/>
+                <w:color w:val="222222"/>
+                <w:kern w:val="0"/>
+                <w:lang w:eastAsia="es-CL"/>
+                <w14:ligatures w14:val="none"/>
+              </w:rPr>
+            </w:pPr>
+            <w:r>
+              <w:rPr>
+                <w:rFonts w:ascii="Times New Roman" w:eastAsia="Times New Roman" w:hAnsi="Times New Roman" w:cs="Times New Roman"/>
+                <w:color w:val="222222"/>
+                <w:kern w:val="0"/>
+                <w:lang w:eastAsia="es-CL"/>
                 <w14:ligatures w14:val="none"/>
               </w:rPr>
               <w:t>6562</w:t>
@@ -2913,16 +2722,16 @@
                 <w:rFonts w:ascii="Times New Roman" w:eastAsia="Times New Roman" w:hAnsi="Times New Roman" w:cs="Times New Roman"/>
                 <w:color w:val="222222"/>
                 <w:kern w:val="0"/>
-                <w:lang w:val="es-CL" w:eastAsia="es-CL"/>
-                <w14:ligatures w14:val="none"/>
-              </w:rPr>
-            </w:pPr>
-            <w:r>
-              <w:rPr>
-                <w:rFonts w:ascii="Times New Roman" w:eastAsia="Times New Roman" w:hAnsi="Times New Roman" w:cs="Times New Roman"/>
-                <w:color w:val="222222"/>
-                <w:kern w:val="0"/>
-                <w:lang w:val="es-CL" w:eastAsia="es-CL"/>
+                <w:lang w:eastAsia="es-CL"/>
+                <w14:ligatures w14:val="none"/>
+              </w:rPr>
+            </w:pPr>
+            <w:r>
+              <w:rPr>
+                <w:rFonts w:ascii="Times New Roman" w:eastAsia="Times New Roman" w:hAnsi="Times New Roman" w:cs="Times New Roman"/>
+                <w:color w:val="222222"/>
+                <w:kern w:val="0"/>
+                <w:lang w:eastAsia="es-CL"/>
                 <w14:ligatures w14:val="none"/>
               </w:rPr>
               <w:t>0.00</w:t>
@@ -2948,16 +2757,16 @@
                 <w:rFonts w:ascii="Times New Roman" w:eastAsia="Times New Roman" w:hAnsi="Times New Roman" w:cs="Times New Roman"/>
                 <w:color w:val="222222"/>
                 <w:kern w:val="0"/>
-                <w:lang w:val="es-CL" w:eastAsia="es-CL"/>
-                <w14:ligatures w14:val="none"/>
-              </w:rPr>
-            </w:pPr>
-            <w:r>
-              <w:rPr>
-                <w:rFonts w:ascii="Times New Roman" w:eastAsia="Times New Roman" w:hAnsi="Times New Roman" w:cs="Times New Roman"/>
-                <w:color w:val="222222"/>
-                <w:kern w:val="0"/>
-                <w:lang w:val="es-CL" w:eastAsia="es-CL"/>
+                <w:lang w:eastAsia="es-CL"/>
+                <w14:ligatures w14:val="none"/>
+              </w:rPr>
+            </w:pPr>
+            <w:r>
+              <w:rPr>
+                <w:rFonts w:ascii="Times New Roman" w:eastAsia="Times New Roman" w:hAnsi="Times New Roman" w:cs="Times New Roman"/>
+                <w:color w:val="222222"/>
+                <w:kern w:val="0"/>
+                <w:lang w:eastAsia="es-CL"/>
                 <w14:ligatures w14:val="none"/>
               </w:rPr>
               <w:t>1</w:t>
@@ -2983,16 +2792,16 @@
                 <w:rFonts w:ascii="Times New Roman" w:eastAsia="Times New Roman" w:hAnsi="Times New Roman" w:cs="Times New Roman"/>
                 <w:color w:val="222222"/>
                 <w:kern w:val="0"/>
-                <w:lang w:val="es-CL" w:eastAsia="es-CL"/>
-                <w14:ligatures w14:val="none"/>
-              </w:rPr>
-            </w:pPr>
-            <w:r>
-              <w:rPr>
-                <w:rFonts w:ascii="Times New Roman" w:eastAsia="Times New Roman" w:hAnsi="Times New Roman" w:cs="Times New Roman"/>
-                <w:color w:val="222222"/>
-                <w:kern w:val="0"/>
-                <w:lang w:val="es-CL" w:eastAsia="es-CL"/>
+                <w:lang w:eastAsia="es-CL"/>
+                <w14:ligatures w14:val="none"/>
+              </w:rPr>
+            </w:pPr>
+            <w:r>
+              <w:rPr>
+                <w:rFonts w:ascii="Times New Roman" w:eastAsia="Times New Roman" w:hAnsi="Times New Roman" w:cs="Times New Roman"/>
+                <w:color w:val="222222"/>
+                <w:kern w:val="0"/>
+                <w:lang w:eastAsia="es-CL"/>
                 <w14:ligatures w14:val="none"/>
               </w:rPr>
               <w:t>-2.4</w:t>
@@ -3018,16 +2827,16 @@
                 <w:rFonts w:ascii="Times New Roman" w:eastAsia="Times New Roman" w:hAnsi="Times New Roman" w:cs="Times New Roman"/>
                 <w:color w:val="222222"/>
                 <w:kern w:val="0"/>
-                <w:lang w:val="es-CL" w:eastAsia="es-CL"/>
-                <w14:ligatures w14:val="none"/>
-              </w:rPr>
-            </w:pPr>
-            <w:r>
-              <w:rPr>
-                <w:rFonts w:ascii="Times New Roman" w:eastAsia="Times New Roman" w:hAnsi="Times New Roman" w:cs="Times New Roman"/>
-                <w:color w:val="222222"/>
-                <w:kern w:val="0"/>
-                <w:lang w:val="es-CL" w:eastAsia="es-CL"/>
+                <w:lang w:eastAsia="es-CL"/>
+                <w14:ligatures w14:val="none"/>
+              </w:rPr>
+            </w:pPr>
+            <w:r>
+              <w:rPr>
+                <w:rFonts w:ascii="Times New Roman" w:eastAsia="Times New Roman" w:hAnsi="Times New Roman" w:cs="Times New Roman"/>
+                <w:color w:val="222222"/>
+                <w:kern w:val="0"/>
+                <w:lang w:eastAsia="es-CL"/>
                 <w14:ligatures w14:val="none"/>
               </w:rPr>
               <w:t>1.5</w:t>
@@ -3058,85 +2867,51 @@
                 <w:rFonts w:ascii="Times New Roman" w:eastAsia="Times New Roman" w:hAnsi="Times New Roman" w:cs="Times New Roman"/>
                 <w:color w:val="222222"/>
                 <w:kern w:val="0"/>
-                <w:lang w:val="es-CL" w:eastAsia="es-CL"/>
-                <w14:ligatures w14:val="none"/>
-              </w:rPr>
-            </w:pPr>
-            <w:proofErr w:type="spellStart"/>
-            <w:r>
-              <w:rPr>
-                <w:rFonts w:ascii="Times New Roman" w:eastAsia="Times New Roman" w:hAnsi="Times New Roman" w:cs="Times New Roman"/>
-                <w:color w:val="222222"/>
-                <w:kern w:val="0"/>
-                <w:lang w:val="es-CL" w:eastAsia="es-CL"/>
-                <w14:ligatures w14:val="none"/>
-              </w:rPr>
-              <w:t>Occupational</w:t>
-            </w:r>
-            <w:proofErr w:type="spellEnd"/>
-            <w:r>
-              <w:rPr>
-                <w:rFonts w:ascii="Times New Roman" w:eastAsia="Times New Roman" w:hAnsi="Times New Roman" w:cs="Times New Roman"/>
-                <w:color w:val="222222"/>
-                <w:kern w:val="0"/>
-                <w:lang w:val="es-CL" w:eastAsia="es-CL"/>
-                <w14:ligatures w14:val="none"/>
-              </w:rPr>
-              <w:t xml:space="preserve"> </w:t>
-            </w:r>
-            <w:proofErr w:type="gramStart"/>
-            <w:r>
-              <w:rPr>
-                <w:rFonts w:ascii="Times New Roman" w:eastAsia="Times New Roman" w:hAnsi="Times New Roman" w:cs="Times New Roman"/>
-                <w:color w:val="222222"/>
-                <w:kern w:val="0"/>
-                <w:lang w:val="es-CL" w:eastAsia="es-CL"/>
-                <w14:ligatures w14:val="none"/>
-              </w:rPr>
-              <w:t>Status</w:t>
-            </w:r>
-            <w:proofErr w:type="gramEnd"/>
-            <w:r>
-              <w:rPr>
-                <w:rFonts w:ascii="Times New Roman" w:eastAsia="Times New Roman" w:hAnsi="Times New Roman" w:cs="Times New Roman"/>
-                <w:color w:val="222222"/>
-                <w:kern w:val="0"/>
-                <w:lang w:val="es-CL" w:eastAsia="es-CL"/>
-                <w14:ligatures w14:val="none"/>
-              </w:rPr>
-              <w:t xml:space="preserve"> (ISEI)</w:t>
-            </w:r>
-          </w:p>
-        </w:tc>
-        <w:tc>
-          <w:tcPr>
-            <w:tcW w:w="0" w:type="auto"/>
-            <w:tcMar>
-              <w:top w:w="0" w:type="dxa"/>
-              <w:left w:w="75" w:type="dxa"/>
-              <w:bottom w:w="0" w:type="dxa"/>
-              <w:right w:w="75" w:type="dxa"/>
-            </w:tcMar>
-            <w:vAlign w:val="center"/>
-            <w:hideMark/>
-          </w:tcPr>
-          <w:p>
-            <w:pPr>
-              <w:spacing w:after="0" w:line="240" w:lineRule="auto"/>
-              <w:rPr>
-                <w:rFonts w:ascii="Times New Roman" w:eastAsia="Times New Roman" w:hAnsi="Times New Roman" w:cs="Times New Roman"/>
-                <w:color w:val="222222"/>
-                <w:kern w:val="0"/>
-                <w:lang w:val="es-CL" w:eastAsia="es-CL"/>
-                <w14:ligatures w14:val="none"/>
-              </w:rPr>
-            </w:pPr>
-            <w:r>
-              <w:rPr>
-                <w:rFonts w:ascii="Times New Roman" w:eastAsia="Times New Roman" w:hAnsi="Times New Roman" w:cs="Times New Roman"/>
-                <w:color w:val="222222"/>
-                <w:kern w:val="0"/>
-                <w:lang w:val="es-CL" w:eastAsia="es-CL"/>
+                <w:lang w:eastAsia="es-CL"/>
+                <w14:ligatures w14:val="none"/>
+              </w:rPr>
+            </w:pPr>
+            <w:r>
+              <w:rPr>
+                <w:rFonts w:ascii="Times New Roman" w:eastAsia="Times New Roman" w:hAnsi="Times New Roman" w:cs="Times New Roman"/>
+                <w:color w:val="222222"/>
+                <w:kern w:val="0"/>
+                <w:lang w:eastAsia="es-CL"/>
+                <w14:ligatures w14:val="none"/>
+              </w:rPr>
+              <w:t>Occupational Status (ISEI)</w:t>
+            </w:r>
+          </w:p>
+        </w:tc>
+        <w:tc>
+          <w:tcPr>
+            <w:tcW w:w="0" w:type="auto"/>
+            <w:tcMar>
+              <w:top w:w="0" w:type="dxa"/>
+              <w:left w:w="75" w:type="dxa"/>
+              <w:bottom w:w="0" w:type="dxa"/>
+              <w:right w:w="75" w:type="dxa"/>
+            </w:tcMar>
+            <w:vAlign w:val="center"/>
+            <w:hideMark/>
+          </w:tcPr>
+          <w:p>
+            <w:pPr>
+              <w:spacing w:after="0" w:line="240" w:lineRule="auto"/>
+              <w:rPr>
+                <w:rFonts w:ascii="Times New Roman" w:eastAsia="Times New Roman" w:hAnsi="Times New Roman" w:cs="Times New Roman"/>
+                <w:color w:val="222222"/>
+                <w:kern w:val="0"/>
+                <w:lang w:eastAsia="es-CL"/>
+                <w14:ligatures w14:val="none"/>
+              </w:rPr>
+            </w:pPr>
+            <w:r>
+              <w:rPr>
+                <w:rFonts w:ascii="Times New Roman" w:eastAsia="Times New Roman" w:hAnsi="Times New Roman" w:cs="Times New Roman"/>
+                <w:color w:val="222222"/>
+                <w:kern w:val="0"/>
+                <w:lang w:eastAsia="es-CL"/>
                 <w14:ligatures w14:val="none"/>
               </w:rPr>
               <w:t>6562</w:t>
@@ -3162,16 +2937,16 @@
                 <w:rFonts w:ascii="Times New Roman" w:eastAsia="Times New Roman" w:hAnsi="Times New Roman" w:cs="Times New Roman"/>
                 <w:color w:val="222222"/>
                 <w:kern w:val="0"/>
-                <w:lang w:val="es-CL" w:eastAsia="es-CL"/>
-                <w14:ligatures w14:val="none"/>
-              </w:rPr>
-            </w:pPr>
-            <w:r>
-              <w:rPr>
-                <w:rFonts w:ascii="Times New Roman" w:eastAsia="Times New Roman" w:hAnsi="Times New Roman" w:cs="Times New Roman"/>
-                <w:color w:val="222222"/>
-                <w:kern w:val="0"/>
-                <w:lang w:val="es-CL" w:eastAsia="es-CL"/>
+                <w:lang w:eastAsia="es-CL"/>
+                <w14:ligatures w14:val="none"/>
+              </w:rPr>
+            </w:pPr>
+            <w:r>
+              <w:rPr>
+                <w:rFonts w:ascii="Times New Roman" w:eastAsia="Times New Roman" w:hAnsi="Times New Roman" w:cs="Times New Roman"/>
+                <w:color w:val="222222"/>
+                <w:kern w:val="0"/>
+                <w:lang w:eastAsia="es-CL"/>
                 <w14:ligatures w14:val="none"/>
               </w:rPr>
               <w:t>27</w:t>
@@ -3197,16 +2972,16 @@
                 <w:rFonts w:ascii="Times New Roman" w:eastAsia="Times New Roman" w:hAnsi="Times New Roman" w:cs="Times New Roman"/>
                 <w:color w:val="222222"/>
                 <w:kern w:val="0"/>
-                <w:lang w:val="es-CL" w:eastAsia="es-CL"/>
-                <w14:ligatures w14:val="none"/>
-              </w:rPr>
-            </w:pPr>
-            <w:r>
-              <w:rPr>
-                <w:rFonts w:ascii="Times New Roman" w:eastAsia="Times New Roman" w:hAnsi="Times New Roman" w:cs="Times New Roman"/>
-                <w:color w:val="222222"/>
-                <w:kern w:val="0"/>
-                <w:lang w:val="es-CL" w:eastAsia="es-CL"/>
+                <w:lang w:eastAsia="es-CL"/>
+                <w14:ligatures w14:val="none"/>
+              </w:rPr>
+            </w:pPr>
+            <w:r>
+              <w:rPr>
+                <w:rFonts w:ascii="Times New Roman" w:eastAsia="Times New Roman" w:hAnsi="Times New Roman" w:cs="Times New Roman"/>
+                <w:color w:val="222222"/>
+                <w:kern w:val="0"/>
+                <w:lang w:eastAsia="es-CL"/>
                 <w14:ligatures w14:val="none"/>
               </w:rPr>
               <w:t>19</w:t>
@@ -3232,16 +3007,16 @@
                 <w:rFonts w:ascii="Times New Roman" w:eastAsia="Times New Roman" w:hAnsi="Times New Roman" w:cs="Times New Roman"/>
                 <w:color w:val="222222"/>
                 <w:kern w:val="0"/>
-                <w:lang w:val="es-CL" w:eastAsia="es-CL"/>
-                <w14:ligatures w14:val="none"/>
-              </w:rPr>
-            </w:pPr>
-            <w:r>
-              <w:rPr>
-                <w:rFonts w:ascii="Times New Roman" w:eastAsia="Times New Roman" w:hAnsi="Times New Roman" w:cs="Times New Roman"/>
-                <w:color w:val="222222"/>
-                <w:kern w:val="0"/>
-                <w:lang w:val="es-CL" w:eastAsia="es-CL"/>
+                <w:lang w:eastAsia="es-CL"/>
+                <w14:ligatures w14:val="none"/>
+              </w:rPr>
+            </w:pPr>
+            <w:r>
+              <w:rPr>
+                <w:rFonts w:ascii="Times New Roman" w:eastAsia="Times New Roman" w:hAnsi="Times New Roman" w:cs="Times New Roman"/>
+                <w:color w:val="222222"/>
+                <w:kern w:val="0"/>
+                <w:lang w:eastAsia="es-CL"/>
                 <w14:ligatures w14:val="none"/>
               </w:rPr>
               <w:t>10</w:t>
@@ -3267,16 +3042,16 @@
                 <w:rFonts w:ascii="Times New Roman" w:eastAsia="Times New Roman" w:hAnsi="Times New Roman" w:cs="Times New Roman"/>
                 <w:color w:val="222222"/>
                 <w:kern w:val="0"/>
-                <w:lang w:val="es-CL" w:eastAsia="es-CL"/>
-                <w14:ligatures w14:val="none"/>
-              </w:rPr>
-            </w:pPr>
-            <w:r>
-              <w:rPr>
-                <w:rFonts w:ascii="Times New Roman" w:eastAsia="Times New Roman" w:hAnsi="Times New Roman" w:cs="Times New Roman"/>
-                <w:color w:val="222222"/>
-                <w:kern w:val="0"/>
-                <w:lang w:val="es-CL" w:eastAsia="es-CL"/>
+                <w:lang w:eastAsia="es-CL"/>
+                <w14:ligatures w14:val="none"/>
+              </w:rPr>
+            </w:pPr>
+            <w:r>
+              <w:rPr>
+                <w:rFonts w:ascii="Times New Roman" w:eastAsia="Times New Roman" w:hAnsi="Times New Roman" w:cs="Times New Roman"/>
+                <w:color w:val="222222"/>
+                <w:kern w:val="0"/>
+                <w:lang w:eastAsia="es-CL"/>
                 <w14:ligatures w14:val="none"/>
               </w:rPr>
               <w:t>88</w:t>
@@ -3307,63 +3082,51 @@
                 <w:rFonts w:ascii="Times New Roman" w:eastAsia="Times New Roman" w:hAnsi="Times New Roman" w:cs="Times New Roman"/>
                 <w:color w:val="222222"/>
                 <w:kern w:val="0"/>
-                <w:lang w:val="es-CL" w:eastAsia="es-CL"/>
-                <w14:ligatures w14:val="none"/>
-              </w:rPr>
-            </w:pPr>
-            <w:r>
-              <w:rPr>
-                <w:rFonts w:ascii="Times New Roman" w:eastAsia="Times New Roman" w:hAnsi="Times New Roman" w:cs="Times New Roman"/>
-                <w:color w:val="222222"/>
-                <w:kern w:val="0"/>
-                <w:lang w:val="es-CL" w:eastAsia="es-CL"/>
-                <w14:ligatures w14:val="none"/>
-              </w:rPr>
-              <w:t xml:space="preserve">Network </w:t>
-            </w:r>
-            <w:proofErr w:type="gramStart"/>
-            <w:r>
-              <w:rPr>
-                <w:rFonts w:ascii="Times New Roman" w:eastAsia="Times New Roman" w:hAnsi="Times New Roman" w:cs="Times New Roman"/>
-                <w:color w:val="222222"/>
-                <w:kern w:val="0"/>
-                <w:lang w:val="es-CL" w:eastAsia="es-CL"/>
-                <w14:ligatures w14:val="none"/>
-              </w:rPr>
-              <w:t>status</w:t>
-            </w:r>
-            <w:proofErr w:type="gramEnd"/>
-          </w:p>
-        </w:tc>
-        <w:tc>
-          <w:tcPr>
-            <w:tcW w:w="0" w:type="auto"/>
-            <w:tcMar>
-              <w:top w:w="0" w:type="dxa"/>
-              <w:left w:w="75" w:type="dxa"/>
-              <w:bottom w:w="0" w:type="dxa"/>
-              <w:right w:w="75" w:type="dxa"/>
-            </w:tcMar>
-            <w:vAlign w:val="center"/>
-            <w:hideMark/>
-          </w:tcPr>
-          <w:p>
-            <w:pPr>
-              <w:spacing w:after="0" w:line="240" w:lineRule="auto"/>
-              <w:rPr>
-                <w:rFonts w:ascii="Times New Roman" w:eastAsia="Times New Roman" w:hAnsi="Times New Roman" w:cs="Times New Roman"/>
-                <w:color w:val="222222"/>
-                <w:kern w:val="0"/>
-                <w:lang w:val="es-CL" w:eastAsia="es-CL"/>
-                <w14:ligatures w14:val="none"/>
-              </w:rPr>
-            </w:pPr>
-            <w:r>
-              <w:rPr>
-                <w:rFonts w:ascii="Times New Roman" w:eastAsia="Times New Roman" w:hAnsi="Times New Roman" w:cs="Times New Roman"/>
-                <w:color w:val="222222"/>
-                <w:kern w:val="0"/>
-                <w:lang w:val="es-CL" w:eastAsia="es-CL"/>
+                <w:lang w:eastAsia="es-CL"/>
+                <w14:ligatures w14:val="none"/>
+              </w:rPr>
+            </w:pPr>
+            <w:r>
+              <w:rPr>
+                <w:rFonts w:ascii="Times New Roman" w:eastAsia="Times New Roman" w:hAnsi="Times New Roman" w:cs="Times New Roman"/>
+                <w:color w:val="222222"/>
+                <w:kern w:val="0"/>
+                <w:lang w:eastAsia="es-CL"/>
+                <w14:ligatures w14:val="none"/>
+              </w:rPr>
+              <w:t>Network status</w:t>
+            </w:r>
+          </w:p>
+        </w:tc>
+        <w:tc>
+          <w:tcPr>
+            <w:tcW w:w="0" w:type="auto"/>
+            <w:tcMar>
+              <w:top w:w="0" w:type="dxa"/>
+              <w:left w:w="75" w:type="dxa"/>
+              <w:bottom w:w="0" w:type="dxa"/>
+              <w:right w:w="75" w:type="dxa"/>
+            </w:tcMar>
+            <w:vAlign w:val="center"/>
+            <w:hideMark/>
+          </w:tcPr>
+          <w:p>
+            <w:pPr>
+              <w:spacing w:after="0" w:line="240" w:lineRule="auto"/>
+              <w:rPr>
+                <w:rFonts w:ascii="Times New Roman" w:eastAsia="Times New Roman" w:hAnsi="Times New Roman" w:cs="Times New Roman"/>
+                <w:color w:val="222222"/>
+                <w:kern w:val="0"/>
+                <w:lang w:eastAsia="es-CL"/>
+                <w14:ligatures w14:val="none"/>
+              </w:rPr>
+            </w:pPr>
+            <w:r>
+              <w:rPr>
+                <w:rFonts w:ascii="Times New Roman" w:eastAsia="Times New Roman" w:hAnsi="Times New Roman" w:cs="Times New Roman"/>
+                <w:color w:val="222222"/>
+                <w:kern w:val="0"/>
+                <w:lang w:eastAsia="es-CL"/>
                 <w14:ligatures w14:val="none"/>
               </w:rPr>
               <w:t>6562</w:t>
@@ -3389,16 +3152,16 @@
                 <w:rFonts w:ascii="Times New Roman" w:eastAsia="Times New Roman" w:hAnsi="Times New Roman" w:cs="Times New Roman"/>
                 <w:color w:val="222222"/>
                 <w:kern w:val="0"/>
-                <w:lang w:val="es-CL" w:eastAsia="es-CL"/>
-                <w14:ligatures w14:val="none"/>
-              </w:rPr>
-            </w:pPr>
-            <w:r>
-              <w:rPr>
-                <w:rFonts w:ascii="Times New Roman" w:eastAsia="Times New Roman" w:hAnsi="Times New Roman" w:cs="Times New Roman"/>
-                <w:color w:val="222222"/>
-                <w:kern w:val="0"/>
-                <w:lang w:val="es-CL" w:eastAsia="es-CL"/>
+                <w:lang w:eastAsia="es-CL"/>
+                <w14:ligatures w14:val="none"/>
+              </w:rPr>
+            </w:pPr>
+            <w:r>
+              <w:rPr>
+                <w:rFonts w:ascii="Times New Roman" w:eastAsia="Times New Roman" w:hAnsi="Times New Roman" w:cs="Times New Roman"/>
+                <w:color w:val="222222"/>
+                <w:kern w:val="0"/>
+                <w:lang w:eastAsia="es-CL"/>
                 <w14:ligatures w14:val="none"/>
               </w:rPr>
               <w:t>48</w:t>
@@ -3424,16 +3187,16 @@
                 <w:rFonts w:ascii="Times New Roman" w:eastAsia="Times New Roman" w:hAnsi="Times New Roman" w:cs="Times New Roman"/>
                 <w:color w:val="222222"/>
                 <w:kern w:val="0"/>
-                <w:lang w:val="es-CL" w:eastAsia="es-CL"/>
-                <w14:ligatures w14:val="none"/>
-              </w:rPr>
-            </w:pPr>
-            <w:r>
-              <w:rPr>
-                <w:rFonts w:ascii="Times New Roman" w:eastAsia="Times New Roman" w:hAnsi="Times New Roman" w:cs="Times New Roman"/>
-                <w:color w:val="222222"/>
-                <w:kern w:val="0"/>
-                <w:lang w:val="es-CL" w:eastAsia="es-CL"/>
+                <w:lang w:eastAsia="es-CL"/>
+                <w14:ligatures w14:val="none"/>
+              </w:rPr>
+            </w:pPr>
+            <w:r>
+              <w:rPr>
+                <w:rFonts w:ascii="Times New Roman" w:eastAsia="Times New Roman" w:hAnsi="Times New Roman" w:cs="Times New Roman"/>
+                <w:color w:val="222222"/>
+                <w:kern w:val="0"/>
+                <w:lang w:eastAsia="es-CL"/>
                 <w14:ligatures w14:val="none"/>
               </w:rPr>
               <w:t>10</w:t>
@@ -3459,16 +3222,16 @@
                 <w:rFonts w:ascii="Times New Roman" w:eastAsia="Times New Roman" w:hAnsi="Times New Roman" w:cs="Times New Roman"/>
                 <w:color w:val="222222"/>
                 <w:kern w:val="0"/>
-                <w:lang w:val="es-CL" w:eastAsia="es-CL"/>
-                <w14:ligatures w14:val="none"/>
-              </w:rPr>
-            </w:pPr>
-            <w:r>
-              <w:rPr>
-                <w:rFonts w:ascii="Times New Roman" w:eastAsia="Times New Roman" w:hAnsi="Times New Roman" w:cs="Times New Roman"/>
-                <w:color w:val="222222"/>
-                <w:kern w:val="0"/>
-                <w:lang w:val="es-CL" w:eastAsia="es-CL"/>
+                <w:lang w:eastAsia="es-CL"/>
+                <w14:ligatures w14:val="none"/>
+              </w:rPr>
+            </w:pPr>
+            <w:r>
+              <w:rPr>
+                <w:rFonts w:ascii="Times New Roman" w:eastAsia="Times New Roman" w:hAnsi="Times New Roman" w:cs="Times New Roman"/>
+                <w:color w:val="222222"/>
+                <w:kern w:val="0"/>
+                <w:lang w:eastAsia="es-CL"/>
                 <w14:ligatures w14:val="none"/>
               </w:rPr>
               <w:t>16</w:t>
@@ -3494,16 +3257,16 @@
                 <w:rFonts w:ascii="Times New Roman" w:eastAsia="Times New Roman" w:hAnsi="Times New Roman" w:cs="Times New Roman"/>
                 <w:color w:val="222222"/>
                 <w:kern w:val="0"/>
-                <w:lang w:val="es-CL" w:eastAsia="es-CL"/>
-                <w14:ligatures w14:val="none"/>
-              </w:rPr>
-            </w:pPr>
-            <w:r>
-              <w:rPr>
-                <w:rFonts w:ascii="Times New Roman" w:eastAsia="Times New Roman" w:hAnsi="Times New Roman" w:cs="Times New Roman"/>
-                <w:color w:val="222222"/>
-                <w:kern w:val="0"/>
-                <w:lang w:val="es-CL" w:eastAsia="es-CL"/>
+                <w:lang w:eastAsia="es-CL"/>
+                <w14:ligatures w14:val="none"/>
+              </w:rPr>
+            </w:pPr>
+            <w:r>
+              <w:rPr>
+                <w:rFonts w:ascii="Times New Roman" w:eastAsia="Times New Roman" w:hAnsi="Times New Roman" w:cs="Times New Roman"/>
+                <w:color w:val="222222"/>
+                <w:kern w:val="0"/>
+                <w:lang w:eastAsia="es-CL"/>
                 <w14:ligatures w14:val="none"/>
               </w:rPr>
               <w:t>88</w:t>
@@ -3534,63 +3297,51 @@
                 <w:rFonts w:ascii="Times New Roman" w:eastAsia="Times New Roman" w:hAnsi="Times New Roman" w:cs="Times New Roman"/>
                 <w:color w:val="222222"/>
                 <w:kern w:val="0"/>
-                <w:lang w:val="es-CL" w:eastAsia="es-CL"/>
-                <w14:ligatures w14:val="none"/>
-              </w:rPr>
-            </w:pPr>
-            <w:r>
-              <w:rPr>
-                <w:rFonts w:ascii="Times New Roman" w:eastAsia="Times New Roman" w:hAnsi="Times New Roman" w:cs="Times New Roman"/>
-                <w:color w:val="222222"/>
-                <w:kern w:val="0"/>
-                <w:lang w:val="es-CL" w:eastAsia="es-CL"/>
-                <w14:ligatures w14:val="none"/>
-              </w:rPr>
-              <w:t xml:space="preserve">Network </w:t>
-            </w:r>
-            <w:proofErr w:type="spellStart"/>
-            <w:r>
-              <w:rPr>
-                <w:rFonts w:ascii="Times New Roman" w:eastAsia="Times New Roman" w:hAnsi="Times New Roman" w:cs="Times New Roman"/>
-                <w:color w:val="222222"/>
-                <w:kern w:val="0"/>
-                <w:lang w:val="es-CL" w:eastAsia="es-CL"/>
-                <w14:ligatures w14:val="none"/>
-              </w:rPr>
-              <w:t>size</w:t>
-            </w:r>
-            <w:proofErr w:type="spellEnd"/>
-          </w:p>
-        </w:tc>
-        <w:tc>
-          <w:tcPr>
-            <w:tcW w:w="0" w:type="auto"/>
-            <w:tcMar>
-              <w:top w:w="0" w:type="dxa"/>
-              <w:left w:w="75" w:type="dxa"/>
-              <w:bottom w:w="0" w:type="dxa"/>
-              <w:right w:w="75" w:type="dxa"/>
-            </w:tcMar>
-            <w:vAlign w:val="center"/>
-            <w:hideMark/>
-          </w:tcPr>
-          <w:p>
-            <w:pPr>
-              <w:spacing w:after="0" w:line="240" w:lineRule="auto"/>
-              <w:rPr>
-                <w:rFonts w:ascii="Times New Roman" w:eastAsia="Times New Roman" w:hAnsi="Times New Roman" w:cs="Times New Roman"/>
-                <w:color w:val="222222"/>
-                <w:kern w:val="0"/>
-                <w:lang w:val="es-CL" w:eastAsia="es-CL"/>
-                <w14:ligatures w14:val="none"/>
-              </w:rPr>
-            </w:pPr>
-            <w:r>
-              <w:rPr>
-                <w:rFonts w:ascii="Times New Roman" w:eastAsia="Times New Roman" w:hAnsi="Times New Roman" w:cs="Times New Roman"/>
-                <w:color w:val="222222"/>
-                <w:kern w:val="0"/>
-                <w:lang w:val="es-CL" w:eastAsia="es-CL"/>
+                <w:lang w:eastAsia="es-CL"/>
+                <w14:ligatures w14:val="none"/>
+              </w:rPr>
+            </w:pPr>
+            <w:r>
+              <w:rPr>
+                <w:rFonts w:ascii="Times New Roman" w:eastAsia="Times New Roman" w:hAnsi="Times New Roman" w:cs="Times New Roman"/>
+                <w:color w:val="222222"/>
+                <w:kern w:val="0"/>
+                <w:lang w:eastAsia="es-CL"/>
+                <w14:ligatures w14:val="none"/>
+              </w:rPr>
+              <w:t>Network size</w:t>
+            </w:r>
+          </w:p>
+        </w:tc>
+        <w:tc>
+          <w:tcPr>
+            <w:tcW w:w="0" w:type="auto"/>
+            <w:tcMar>
+              <w:top w:w="0" w:type="dxa"/>
+              <w:left w:w="75" w:type="dxa"/>
+              <w:bottom w:w="0" w:type="dxa"/>
+              <w:right w:w="75" w:type="dxa"/>
+            </w:tcMar>
+            <w:vAlign w:val="center"/>
+            <w:hideMark/>
+          </w:tcPr>
+          <w:p>
+            <w:pPr>
+              <w:spacing w:after="0" w:line="240" w:lineRule="auto"/>
+              <w:rPr>
+                <w:rFonts w:ascii="Times New Roman" w:eastAsia="Times New Roman" w:hAnsi="Times New Roman" w:cs="Times New Roman"/>
+                <w:color w:val="222222"/>
+                <w:kern w:val="0"/>
+                <w:lang w:eastAsia="es-CL"/>
+                <w14:ligatures w14:val="none"/>
+              </w:rPr>
+            </w:pPr>
+            <w:r>
+              <w:rPr>
+                <w:rFonts w:ascii="Times New Roman" w:eastAsia="Times New Roman" w:hAnsi="Times New Roman" w:cs="Times New Roman"/>
+                <w:color w:val="222222"/>
+                <w:kern w:val="0"/>
+                <w:lang w:eastAsia="es-CL"/>
                 <w14:ligatures w14:val="none"/>
               </w:rPr>
               <w:t>6562</w:t>
@@ -3616,16 +3367,16 @@
                 <w:rFonts w:ascii="Times New Roman" w:eastAsia="Times New Roman" w:hAnsi="Times New Roman" w:cs="Times New Roman"/>
                 <w:color w:val="222222"/>
                 <w:kern w:val="0"/>
-                <w:lang w:val="es-CL" w:eastAsia="es-CL"/>
-                <w14:ligatures w14:val="none"/>
-              </w:rPr>
-            </w:pPr>
-            <w:r>
-              <w:rPr>
-                <w:rFonts w:ascii="Times New Roman" w:eastAsia="Times New Roman" w:hAnsi="Times New Roman" w:cs="Times New Roman"/>
-                <w:color w:val="222222"/>
-                <w:kern w:val="0"/>
-                <w:lang w:val="es-CL" w:eastAsia="es-CL"/>
+                <w:lang w:eastAsia="es-CL"/>
+                <w14:ligatures w14:val="none"/>
+              </w:rPr>
+            </w:pPr>
+            <w:r>
+              <w:rPr>
+                <w:rFonts w:ascii="Times New Roman" w:eastAsia="Times New Roman" w:hAnsi="Times New Roman" w:cs="Times New Roman"/>
+                <w:color w:val="222222"/>
+                <w:kern w:val="0"/>
+                <w:lang w:eastAsia="es-CL"/>
                 <w14:ligatures w14:val="none"/>
               </w:rPr>
               <w:t>28</w:t>
@@ -3651,16 +3402,16 @@
                 <w:rFonts w:ascii="Times New Roman" w:eastAsia="Times New Roman" w:hAnsi="Times New Roman" w:cs="Times New Roman"/>
                 <w:color w:val="222222"/>
                 <w:kern w:val="0"/>
-                <w:lang w:val="es-CL" w:eastAsia="es-CL"/>
-                <w14:ligatures w14:val="none"/>
-              </w:rPr>
-            </w:pPr>
-            <w:r>
-              <w:rPr>
-                <w:rFonts w:ascii="Times New Roman" w:eastAsia="Times New Roman" w:hAnsi="Times New Roman" w:cs="Times New Roman"/>
-                <w:color w:val="222222"/>
-                <w:kern w:val="0"/>
-                <w:lang w:val="es-CL" w:eastAsia="es-CL"/>
+                <w:lang w:eastAsia="es-CL"/>
+                <w14:ligatures w14:val="none"/>
+              </w:rPr>
+            </w:pPr>
+            <w:r>
+              <w:rPr>
+                <w:rFonts w:ascii="Times New Roman" w:eastAsia="Times New Roman" w:hAnsi="Times New Roman" w:cs="Times New Roman"/>
+                <w:color w:val="222222"/>
+                <w:kern w:val="0"/>
+                <w:lang w:eastAsia="es-CL"/>
                 <w14:ligatures w14:val="none"/>
               </w:rPr>
               <w:t>25</w:t>
@@ -3686,16 +3437,16 @@
                 <w:rFonts w:ascii="Times New Roman" w:eastAsia="Times New Roman" w:hAnsi="Times New Roman" w:cs="Times New Roman"/>
                 <w:color w:val="222222"/>
                 <w:kern w:val="0"/>
-                <w:lang w:val="es-CL" w:eastAsia="es-CL"/>
-                <w14:ligatures w14:val="none"/>
-              </w:rPr>
-            </w:pPr>
-            <w:r>
-              <w:rPr>
-                <w:rFonts w:ascii="Times New Roman" w:eastAsia="Times New Roman" w:hAnsi="Times New Roman" w:cs="Times New Roman"/>
-                <w:color w:val="222222"/>
-                <w:kern w:val="0"/>
-                <w:lang w:val="es-CL" w:eastAsia="es-CL"/>
+                <w:lang w:eastAsia="es-CL"/>
+                <w14:ligatures w14:val="none"/>
+              </w:rPr>
+            </w:pPr>
+            <w:r>
+              <w:rPr>
+                <w:rFonts w:ascii="Times New Roman" w:eastAsia="Times New Roman" w:hAnsi="Times New Roman" w:cs="Times New Roman"/>
+                <w:color w:val="222222"/>
+                <w:kern w:val="0"/>
+                <w:lang w:eastAsia="es-CL"/>
                 <w14:ligatures w14:val="none"/>
               </w:rPr>
               <w:t>1</w:t>
@@ -3721,16 +3472,16 @@
                 <w:rFonts w:ascii="Times New Roman" w:eastAsia="Times New Roman" w:hAnsi="Times New Roman" w:cs="Times New Roman"/>
                 <w:color w:val="222222"/>
                 <w:kern w:val="0"/>
-                <w:lang w:val="es-CL" w:eastAsia="es-CL"/>
-                <w14:ligatures w14:val="none"/>
-              </w:rPr>
-            </w:pPr>
-            <w:r>
-              <w:rPr>
-                <w:rFonts w:ascii="Times New Roman" w:eastAsia="Times New Roman" w:hAnsi="Times New Roman" w:cs="Times New Roman"/>
-                <w:color w:val="222222"/>
-                <w:kern w:val="0"/>
-                <w:lang w:val="es-CL" w:eastAsia="es-CL"/>
+                <w:lang w:eastAsia="es-CL"/>
+                <w14:ligatures w14:val="none"/>
+              </w:rPr>
+            </w:pPr>
+            <w:r>
+              <w:rPr>
+                <w:rFonts w:ascii="Times New Roman" w:eastAsia="Times New Roman" w:hAnsi="Times New Roman" w:cs="Times New Roman"/>
+                <w:color w:val="222222"/>
+                <w:kern w:val="0"/>
+                <w:lang w:eastAsia="es-CL"/>
                 <w14:ligatures w14:val="none"/>
               </w:rPr>
               <w:t>197</w:t>
@@ -3761,16 +3512,16 @@
                 <w:rFonts w:ascii="Times New Roman" w:eastAsia="Times New Roman" w:hAnsi="Times New Roman" w:cs="Times New Roman"/>
                 <w:color w:val="222222"/>
                 <w:kern w:val="0"/>
-                <w:lang w:val="es-CL" w:eastAsia="es-CL"/>
-                <w14:ligatures w14:val="none"/>
-              </w:rPr>
-            </w:pPr>
-            <w:r>
-              <w:rPr>
-                <w:rFonts w:ascii="Times New Roman" w:eastAsia="Times New Roman" w:hAnsi="Times New Roman" w:cs="Times New Roman"/>
-                <w:color w:val="222222"/>
-                <w:kern w:val="0"/>
-                <w:lang w:val="es-CL" w:eastAsia="es-CL"/>
+                <w:lang w:eastAsia="es-CL"/>
+                <w14:ligatures w14:val="none"/>
+              </w:rPr>
+            </w:pPr>
+            <w:r>
+              <w:rPr>
+                <w:rFonts w:ascii="Times New Roman" w:eastAsia="Times New Roman" w:hAnsi="Times New Roman" w:cs="Times New Roman"/>
+                <w:color w:val="222222"/>
+                <w:kern w:val="0"/>
+                <w:lang w:eastAsia="es-CL"/>
                 <w14:ligatures w14:val="none"/>
               </w:rPr>
               <w:t>Age</w:t>
@@ -3796,16 +3547,16 @@
                 <w:rFonts w:ascii="Times New Roman" w:eastAsia="Times New Roman" w:hAnsi="Times New Roman" w:cs="Times New Roman"/>
                 <w:color w:val="222222"/>
                 <w:kern w:val="0"/>
-                <w:lang w:val="es-CL" w:eastAsia="es-CL"/>
-                <w14:ligatures w14:val="none"/>
-              </w:rPr>
-            </w:pPr>
-            <w:r>
-              <w:rPr>
-                <w:rFonts w:ascii="Times New Roman" w:eastAsia="Times New Roman" w:hAnsi="Times New Roman" w:cs="Times New Roman"/>
-                <w:color w:val="222222"/>
-                <w:kern w:val="0"/>
-                <w:lang w:val="es-CL" w:eastAsia="es-CL"/>
+                <w:lang w:eastAsia="es-CL"/>
+                <w14:ligatures w14:val="none"/>
+              </w:rPr>
+            </w:pPr>
+            <w:r>
+              <w:rPr>
+                <w:rFonts w:ascii="Times New Roman" w:eastAsia="Times New Roman" w:hAnsi="Times New Roman" w:cs="Times New Roman"/>
+                <w:color w:val="222222"/>
+                <w:kern w:val="0"/>
+                <w:lang w:eastAsia="es-CL"/>
                 <w14:ligatures w14:val="none"/>
               </w:rPr>
               <w:t>6562</w:t>
@@ -3831,16 +3582,16 @@
                 <w:rFonts w:ascii="Times New Roman" w:eastAsia="Times New Roman" w:hAnsi="Times New Roman" w:cs="Times New Roman"/>
                 <w:color w:val="222222"/>
                 <w:kern w:val="0"/>
-                <w:lang w:val="es-CL" w:eastAsia="es-CL"/>
-                <w14:ligatures w14:val="none"/>
-              </w:rPr>
-            </w:pPr>
-            <w:r>
-              <w:rPr>
-                <w:rFonts w:ascii="Times New Roman" w:eastAsia="Times New Roman" w:hAnsi="Times New Roman" w:cs="Times New Roman"/>
-                <w:color w:val="222222"/>
-                <w:kern w:val="0"/>
-                <w:lang w:val="es-CL" w:eastAsia="es-CL"/>
+                <w:lang w:eastAsia="es-CL"/>
+                <w14:ligatures w14:val="none"/>
+              </w:rPr>
+            </w:pPr>
+            <w:r>
+              <w:rPr>
+                <w:rFonts w:ascii="Times New Roman" w:eastAsia="Times New Roman" w:hAnsi="Times New Roman" w:cs="Times New Roman"/>
+                <w:color w:val="222222"/>
+                <w:kern w:val="0"/>
+                <w:lang w:eastAsia="es-CL"/>
                 <w14:ligatures w14:val="none"/>
               </w:rPr>
               <w:t>49</w:t>
@@ -3866,16 +3617,16 @@
                 <w:rFonts w:ascii="Times New Roman" w:eastAsia="Times New Roman" w:hAnsi="Times New Roman" w:cs="Times New Roman"/>
                 <w:color w:val="222222"/>
                 <w:kern w:val="0"/>
-                <w:lang w:val="es-CL" w:eastAsia="es-CL"/>
-                <w14:ligatures w14:val="none"/>
-              </w:rPr>
-            </w:pPr>
-            <w:r>
-              <w:rPr>
-                <w:rFonts w:ascii="Times New Roman" w:eastAsia="Times New Roman" w:hAnsi="Times New Roman" w:cs="Times New Roman"/>
-                <w:color w:val="222222"/>
-                <w:kern w:val="0"/>
-                <w:lang w:val="es-CL" w:eastAsia="es-CL"/>
+                <w:lang w:eastAsia="es-CL"/>
+                <w14:ligatures w14:val="none"/>
+              </w:rPr>
+            </w:pPr>
+            <w:r>
+              <w:rPr>
+                <w:rFonts w:ascii="Times New Roman" w:eastAsia="Times New Roman" w:hAnsi="Times New Roman" w:cs="Times New Roman"/>
+                <w:color w:val="222222"/>
+                <w:kern w:val="0"/>
+                <w:lang w:eastAsia="es-CL"/>
                 <w14:ligatures w14:val="none"/>
               </w:rPr>
               <w:t>15</w:t>
@@ -3901,16 +3652,16 @@
                 <w:rFonts w:ascii="Times New Roman" w:eastAsia="Times New Roman" w:hAnsi="Times New Roman" w:cs="Times New Roman"/>
                 <w:color w:val="222222"/>
                 <w:kern w:val="0"/>
-                <w:lang w:val="es-CL" w:eastAsia="es-CL"/>
-                <w14:ligatures w14:val="none"/>
-              </w:rPr>
-            </w:pPr>
-            <w:r>
-              <w:rPr>
-                <w:rFonts w:ascii="Times New Roman" w:eastAsia="Times New Roman" w:hAnsi="Times New Roman" w:cs="Times New Roman"/>
-                <w:color w:val="222222"/>
-                <w:kern w:val="0"/>
-                <w:lang w:val="es-CL" w:eastAsia="es-CL"/>
+                <w:lang w:eastAsia="es-CL"/>
+                <w14:ligatures w14:val="none"/>
+              </w:rPr>
+            </w:pPr>
+            <w:r>
+              <w:rPr>
+                <w:rFonts w:ascii="Times New Roman" w:eastAsia="Times New Roman" w:hAnsi="Times New Roman" w:cs="Times New Roman"/>
+                <w:color w:val="222222"/>
+                <w:kern w:val="0"/>
+                <w:lang w:eastAsia="es-CL"/>
                 <w14:ligatures w14:val="none"/>
               </w:rPr>
               <w:t>18</w:t>
@@ -3936,16 +3687,16 @@
                 <w:rFonts w:ascii="Times New Roman" w:eastAsia="Times New Roman" w:hAnsi="Times New Roman" w:cs="Times New Roman"/>
                 <w:color w:val="222222"/>
                 <w:kern w:val="0"/>
-                <w:lang w:val="es-CL" w:eastAsia="es-CL"/>
-                <w14:ligatures w14:val="none"/>
-              </w:rPr>
-            </w:pPr>
-            <w:r>
-              <w:rPr>
-                <w:rFonts w:ascii="Times New Roman" w:eastAsia="Times New Roman" w:hAnsi="Times New Roman" w:cs="Times New Roman"/>
-                <w:color w:val="222222"/>
-                <w:kern w:val="0"/>
-                <w:lang w:val="es-CL" w:eastAsia="es-CL"/>
+                <w:lang w:eastAsia="es-CL"/>
+                <w14:ligatures w14:val="none"/>
+              </w:rPr>
+            </w:pPr>
+            <w:r>
+              <w:rPr>
+                <w:rFonts w:ascii="Times New Roman" w:eastAsia="Times New Roman" w:hAnsi="Times New Roman" w:cs="Times New Roman"/>
+                <w:color w:val="222222"/>
+                <w:kern w:val="0"/>
+                <w:lang w:eastAsia="es-CL"/>
                 <w14:ligatures w14:val="none"/>
               </w:rPr>
               <w:t>90</w:t>
@@ -3976,16 +3727,16 @@
                 <w:rFonts w:ascii="Times New Roman" w:eastAsia="Times New Roman" w:hAnsi="Times New Roman" w:cs="Times New Roman"/>
                 <w:color w:val="222222"/>
                 <w:kern w:val="0"/>
-                <w:lang w:val="es-CL" w:eastAsia="es-CL"/>
-                <w14:ligatures w14:val="none"/>
-              </w:rPr>
-            </w:pPr>
-            <w:r>
-              <w:rPr>
-                <w:rFonts w:ascii="Times New Roman" w:eastAsia="Times New Roman" w:hAnsi="Times New Roman" w:cs="Times New Roman"/>
-                <w:color w:val="222222"/>
-                <w:kern w:val="0"/>
-                <w:lang w:val="es-CL" w:eastAsia="es-CL"/>
+                <w:lang w:eastAsia="es-CL"/>
+                <w14:ligatures w14:val="none"/>
+              </w:rPr>
+            </w:pPr>
+            <w:r>
+              <w:rPr>
+                <w:rFonts w:ascii="Times New Roman" w:eastAsia="Times New Roman" w:hAnsi="Times New Roman" w:cs="Times New Roman"/>
+                <w:color w:val="222222"/>
+                <w:kern w:val="0"/>
+                <w:lang w:eastAsia="es-CL"/>
                 <w14:ligatures w14:val="none"/>
               </w:rPr>
               <w:t>Sex</w:t>
@@ -4011,16 +3762,16 @@
                 <w:rFonts w:ascii="Times New Roman" w:eastAsia="Times New Roman" w:hAnsi="Times New Roman" w:cs="Times New Roman"/>
                 <w:color w:val="222222"/>
                 <w:kern w:val="0"/>
-                <w:lang w:val="es-CL" w:eastAsia="es-CL"/>
-                <w14:ligatures w14:val="none"/>
-              </w:rPr>
-            </w:pPr>
-            <w:r>
-              <w:rPr>
-                <w:rFonts w:ascii="Times New Roman" w:eastAsia="Times New Roman" w:hAnsi="Times New Roman" w:cs="Times New Roman"/>
-                <w:color w:val="222222"/>
-                <w:kern w:val="0"/>
-                <w:lang w:val="es-CL" w:eastAsia="es-CL"/>
+                <w:lang w:eastAsia="es-CL"/>
+                <w14:ligatures w14:val="none"/>
+              </w:rPr>
+            </w:pPr>
+            <w:r>
+              <w:rPr>
+                <w:rFonts w:ascii="Times New Roman" w:eastAsia="Times New Roman" w:hAnsi="Times New Roman" w:cs="Times New Roman"/>
+                <w:color w:val="222222"/>
+                <w:kern w:val="0"/>
+                <w:lang w:eastAsia="es-CL"/>
                 <w14:ligatures w14:val="none"/>
               </w:rPr>
               <w:t>6562</w:t>
@@ -4046,79 +3797,79 @@
                 <w:rFonts w:ascii="Times New Roman" w:eastAsia="Times New Roman" w:hAnsi="Times New Roman" w:cs="Times New Roman"/>
                 <w:color w:val="222222"/>
                 <w:kern w:val="0"/>
-                <w:lang w:val="es-CL" w:eastAsia="es-CL"/>
-                <w14:ligatures w14:val="none"/>
-              </w:rPr>
-            </w:pPr>
-          </w:p>
-        </w:tc>
-        <w:tc>
-          <w:tcPr>
-            <w:tcW w:w="0" w:type="auto"/>
-            <w:tcMar>
-              <w:top w:w="0" w:type="dxa"/>
-              <w:left w:w="75" w:type="dxa"/>
-              <w:bottom w:w="0" w:type="dxa"/>
-              <w:right w:w="75" w:type="dxa"/>
-            </w:tcMar>
-            <w:vAlign w:val="center"/>
-            <w:hideMark/>
-          </w:tcPr>
-          <w:p>
-            <w:pPr>
-              <w:spacing w:after="0" w:line="240" w:lineRule="auto"/>
-              <w:rPr>
-                <w:rFonts w:ascii="Times New Roman" w:eastAsia="Times New Roman" w:hAnsi="Times New Roman" w:cs="Times New Roman"/>
-                <w:kern w:val="0"/>
-                <w:lang w:val="es-CL" w:eastAsia="es-CL"/>
-                <w14:ligatures w14:val="none"/>
-              </w:rPr>
-            </w:pPr>
-          </w:p>
-        </w:tc>
-        <w:tc>
-          <w:tcPr>
-            <w:tcW w:w="0" w:type="auto"/>
-            <w:tcMar>
-              <w:top w:w="0" w:type="dxa"/>
-              <w:left w:w="75" w:type="dxa"/>
-              <w:bottom w:w="0" w:type="dxa"/>
-              <w:right w:w="75" w:type="dxa"/>
-            </w:tcMar>
-            <w:vAlign w:val="center"/>
-            <w:hideMark/>
-          </w:tcPr>
-          <w:p>
-            <w:pPr>
-              <w:spacing w:after="0" w:line="240" w:lineRule="auto"/>
-              <w:rPr>
-                <w:rFonts w:ascii="Times New Roman" w:eastAsia="Times New Roman" w:hAnsi="Times New Roman" w:cs="Times New Roman"/>
-                <w:kern w:val="0"/>
-                <w:lang w:val="es-CL" w:eastAsia="es-CL"/>
-                <w14:ligatures w14:val="none"/>
-              </w:rPr>
-            </w:pPr>
-          </w:p>
-        </w:tc>
-        <w:tc>
-          <w:tcPr>
-            <w:tcW w:w="0" w:type="auto"/>
-            <w:tcMar>
-              <w:top w:w="0" w:type="dxa"/>
-              <w:left w:w="75" w:type="dxa"/>
-              <w:bottom w:w="0" w:type="dxa"/>
-              <w:right w:w="75" w:type="dxa"/>
-            </w:tcMar>
-            <w:vAlign w:val="center"/>
-            <w:hideMark/>
-          </w:tcPr>
-          <w:p>
-            <w:pPr>
-              <w:spacing w:after="0" w:line="240" w:lineRule="auto"/>
-              <w:rPr>
-                <w:rFonts w:ascii="Times New Roman" w:eastAsia="Times New Roman" w:hAnsi="Times New Roman" w:cs="Times New Roman"/>
-                <w:kern w:val="0"/>
-                <w:lang w:val="es-CL" w:eastAsia="es-CL"/>
+                <w:lang w:eastAsia="es-CL"/>
+                <w14:ligatures w14:val="none"/>
+              </w:rPr>
+            </w:pPr>
+          </w:p>
+        </w:tc>
+        <w:tc>
+          <w:tcPr>
+            <w:tcW w:w="0" w:type="auto"/>
+            <w:tcMar>
+              <w:top w:w="0" w:type="dxa"/>
+              <w:left w:w="75" w:type="dxa"/>
+              <w:bottom w:w="0" w:type="dxa"/>
+              <w:right w:w="75" w:type="dxa"/>
+            </w:tcMar>
+            <w:vAlign w:val="center"/>
+            <w:hideMark/>
+          </w:tcPr>
+          <w:p>
+            <w:pPr>
+              <w:spacing w:after="0" w:line="240" w:lineRule="auto"/>
+              <w:rPr>
+                <w:rFonts w:ascii="Times New Roman" w:eastAsia="Times New Roman" w:hAnsi="Times New Roman" w:cs="Times New Roman"/>
+                <w:kern w:val="0"/>
+                <w:lang w:eastAsia="es-CL"/>
+                <w14:ligatures w14:val="none"/>
+              </w:rPr>
+            </w:pPr>
+          </w:p>
+        </w:tc>
+        <w:tc>
+          <w:tcPr>
+            <w:tcW w:w="0" w:type="auto"/>
+            <w:tcMar>
+              <w:top w:w="0" w:type="dxa"/>
+              <w:left w:w="75" w:type="dxa"/>
+              <w:bottom w:w="0" w:type="dxa"/>
+              <w:right w:w="75" w:type="dxa"/>
+            </w:tcMar>
+            <w:vAlign w:val="center"/>
+            <w:hideMark/>
+          </w:tcPr>
+          <w:p>
+            <w:pPr>
+              <w:spacing w:after="0" w:line="240" w:lineRule="auto"/>
+              <w:rPr>
+                <w:rFonts w:ascii="Times New Roman" w:eastAsia="Times New Roman" w:hAnsi="Times New Roman" w:cs="Times New Roman"/>
+                <w:kern w:val="0"/>
+                <w:lang w:eastAsia="es-CL"/>
+                <w14:ligatures w14:val="none"/>
+              </w:rPr>
+            </w:pPr>
+          </w:p>
+        </w:tc>
+        <w:tc>
+          <w:tcPr>
+            <w:tcW w:w="0" w:type="auto"/>
+            <w:tcMar>
+              <w:top w:w="0" w:type="dxa"/>
+              <w:left w:w="75" w:type="dxa"/>
+              <w:bottom w:w="0" w:type="dxa"/>
+              <w:right w:w="75" w:type="dxa"/>
+            </w:tcMar>
+            <w:vAlign w:val="center"/>
+            <w:hideMark/>
+          </w:tcPr>
+          <w:p>
+            <w:pPr>
+              <w:spacing w:after="0" w:line="240" w:lineRule="auto"/>
+              <w:rPr>
+                <w:rFonts w:ascii="Times New Roman" w:eastAsia="Times New Roman" w:hAnsi="Times New Roman" w:cs="Times New Roman"/>
+                <w:kern w:val="0"/>
+                <w:lang w:eastAsia="es-CL"/>
                 <w14:ligatures w14:val="none"/>
               </w:rPr>
             </w:pPr>
@@ -4148,16 +3899,16 @@
                 <w:rFonts w:ascii="Times New Roman" w:eastAsia="Times New Roman" w:hAnsi="Times New Roman" w:cs="Times New Roman"/>
                 <w:color w:val="222222"/>
                 <w:kern w:val="0"/>
-                <w:lang w:val="es-CL" w:eastAsia="es-CL"/>
-                <w14:ligatures w14:val="none"/>
-              </w:rPr>
-            </w:pPr>
-            <w:r>
-              <w:rPr>
-                <w:rFonts w:ascii="Times New Roman" w:eastAsia="Times New Roman" w:hAnsi="Times New Roman" w:cs="Times New Roman"/>
-                <w:color w:val="222222"/>
-                <w:kern w:val="0"/>
-                <w:lang w:val="es-CL" w:eastAsia="es-CL"/>
+                <w:lang w:eastAsia="es-CL"/>
+                <w14:ligatures w14:val="none"/>
+              </w:rPr>
+            </w:pPr>
+            <w:r>
+              <w:rPr>
+                <w:rFonts w:ascii="Times New Roman" w:eastAsia="Times New Roman" w:hAnsi="Times New Roman" w:cs="Times New Roman"/>
+                <w:color w:val="222222"/>
+                <w:kern w:val="0"/>
+                <w:lang w:eastAsia="es-CL"/>
                 <w14:ligatures w14:val="none"/>
               </w:rPr>
               <w:t>... Man</w:t>
@@ -4183,16 +3934,16 @@
                 <w:rFonts w:ascii="Times New Roman" w:eastAsia="Times New Roman" w:hAnsi="Times New Roman" w:cs="Times New Roman"/>
                 <w:color w:val="222222"/>
                 <w:kern w:val="0"/>
-                <w:lang w:val="es-CL" w:eastAsia="es-CL"/>
-                <w14:ligatures w14:val="none"/>
-              </w:rPr>
-            </w:pPr>
-            <w:r>
-              <w:rPr>
-                <w:rFonts w:ascii="Times New Roman" w:eastAsia="Times New Roman" w:hAnsi="Times New Roman" w:cs="Times New Roman"/>
-                <w:color w:val="222222"/>
-                <w:kern w:val="0"/>
-                <w:lang w:val="es-CL" w:eastAsia="es-CL"/>
+                <w:lang w:eastAsia="es-CL"/>
+                <w14:ligatures w14:val="none"/>
+              </w:rPr>
+            </w:pPr>
+            <w:r>
+              <w:rPr>
+                <w:rFonts w:ascii="Times New Roman" w:eastAsia="Times New Roman" w:hAnsi="Times New Roman" w:cs="Times New Roman"/>
+                <w:color w:val="222222"/>
+                <w:kern w:val="0"/>
+                <w:lang w:eastAsia="es-CL"/>
                 <w14:ligatures w14:val="none"/>
               </w:rPr>
               <w:t>2493</w:t>
@@ -4218,16 +3969,16 @@
                 <w:rFonts w:ascii="Times New Roman" w:eastAsia="Times New Roman" w:hAnsi="Times New Roman" w:cs="Times New Roman"/>
                 <w:color w:val="222222"/>
                 <w:kern w:val="0"/>
-                <w:lang w:val="es-CL" w:eastAsia="es-CL"/>
-                <w14:ligatures w14:val="none"/>
-              </w:rPr>
-            </w:pPr>
-            <w:r>
-              <w:rPr>
-                <w:rFonts w:ascii="Times New Roman" w:eastAsia="Times New Roman" w:hAnsi="Times New Roman" w:cs="Times New Roman"/>
-                <w:color w:val="222222"/>
-                <w:kern w:val="0"/>
-                <w:lang w:val="es-CL" w:eastAsia="es-CL"/>
+                <w:lang w:eastAsia="es-CL"/>
+                <w14:ligatures w14:val="none"/>
+              </w:rPr>
+            </w:pPr>
+            <w:r>
+              <w:rPr>
+                <w:rFonts w:ascii="Times New Roman" w:eastAsia="Times New Roman" w:hAnsi="Times New Roman" w:cs="Times New Roman"/>
+                <w:color w:val="222222"/>
+                <w:kern w:val="0"/>
+                <w:lang w:eastAsia="es-CL"/>
                 <w14:ligatures w14:val="none"/>
               </w:rPr>
               <w:t>38%</w:t>
@@ -4253,55 +4004,55 @@
                 <w:rFonts w:ascii="Times New Roman" w:eastAsia="Times New Roman" w:hAnsi="Times New Roman" w:cs="Times New Roman"/>
                 <w:color w:val="222222"/>
                 <w:kern w:val="0"/>
-                <w:lang w:val="es-CL" w:eastAsia="es-CL"/>
-                <w14:ligatures w14:val="none"/>
-              </w:rPr>
-            </w:pPr>
-          </w:p>
-        </w:tc>
-        <w:tc>
-          <w:tcPr>
-            <w:tcW w:w="0" w:type="auto"/>
-            <w:tcMar>
-              <w:top w:w="0" w:type="dxa"/>
-              <w:left w:w="75" w:type="dxa"/>
-              <w:bottom w:w="0" w:type="dxa"/>
-              <w:right w:w="75" w:type="dxa"/>
-            </w:tcMar>
-            <w:vAlign w:val="center"/>
-            <w:hideMark/>
-          </w:tcPr>
-          <w:p>
-            <w:pPr>
-              <w:spacing w:after="0" w:line="240" w:lineRule="auto"/>
-              <w:rPr>
-                <w:rFonts w:ascii="Times New Roman" w:eastAsia="Times New Roman" w:hAnsi="Times New Roman" w:cs="Times New Roman"/>
-                <w:kern w:val="0"/>
-                <w:lang w:val="es-CL" w:eastAsia="es-CL"/>
-                <w14:ligatures w14:val="none"/>
-              </w:rPr>
-            </w:pPr>
-          </w:p>
-        </w:tc>
-        <w:tc>
-          <w:tcPr>
-            <w:tcW w:w="0" w:type="auto"/>
-            <w:tcMar>
-              <w:top w:w="0" w:type="dxa"/>
-              <w:left w:w="75" w:type="dxa"/>
-              <w:bottom w:w="0" w:type="dxa"/>
-              <w:right w:w="75" w:type="dxa"/>
-            </w:tcMar>
-            <w:vAlign w:val="center"/>
-            <w:hideMark/>
-          </w:tcPr>
-          <w:p>
-            <w:pPr>
-              <w:spacing w:after="0" w:line="240" w:lineRule="auto"/>
-              <w:rPr>
-                <w:rFonts w:ascii="Times New Roman" w:eastAsia="Times New Roman" w:hAnsi="Times New Roman" w:cs="Times New Roman"/>
-                <w:kern w:val="0"/>
-                <w:lang w:val="es-CL" w:eastAsia="es-CL"/>
+                <w:lang w:eastAsia="es-CL"/>
+                <w14:ligatures w14:val="none"/>
+              </w:rPr>
+            </w:pPr>
+          </w:p>
+        </w:tc>
+        <w:tc>
+          <w:tcPr>
+            <w:tcW w:w="0" w:type="auto"/>
+            <w:tcMar>
+              <w:top w:w="0" w:type="dxa"/>
+              <w:left w:w="75" w:type="dxa"/>
+              <w:bottom w:w="0" w:type="dxa"/>
+              <w:right w:w="75" w:type="dxa"/>
+            </w:tcMar>
+            <w:vAlign w:val="center"/>
+            <w:hideMark/>
+          </w:tcPr>
+          <w:p>
+            <w:pPr>
+              <w:spacing w:after="0" w:line="240" w:lineRule="auto"/>
+              <w:rPr>
+                <w:rFonts w:ascii="Times New Roman" w:eastAsia="Times New Roman" w:hAnsi="Times New Roman" w:cs="Times New Roman"/>
+                <w:kern w:val="0"/>
+                <w:lang w:eastAsia="es-CL"/>
+                <w14:ligatures w14:val="none"/>
+              </w:rPr>
+            </w:pPr>
+          </w:p>
+        </w:tc>
+        <w:tc>
+          <w:tcPr>
+            <w:tcW w:w="0" w:type="auto"/>
+            <w:tcMar>
+              <w:top w:w="0" w:type="dxa"/>
+              <w:left w:w="75" w:type="dxa"/>
+              <w:bottom w:w="0" w:type="dxa"/>
+              <w:right w:w="75" w:type="dxa"/>
+            </w:tcMar>
+            <w:vAlign w:val="center"/>
+            <w:hideMark/>
+          </w:tcPr>
+          <w:p>
+            <w:pPr>
+              <w:spacing w:after="0" w:line="240" w:lineRule="auto"/>
+              <w:rPr>
+                <w:rFonts w:ascii="Times New Roman" w:eastAsia="Times New Roman" w:hAnsi="Times New Roman" w:cs="Times New Roman"/>
+                <w:kern w:val="0"/>
+                <w:lang w:eastAsia="es-CL"/>
                 <w14:ligatures w14:val="none"/>
               </w:rPr>
             </w:pPr>
@@ -4331,63 +4082,51 @@
                 <w:rFonts w:ascii="Times New Roman" w:eastAsia="Times New Roman" w:hAnsi="Times New Roman" w:cs="Times New Roman"/>
                 <w:color w:val="222222"/>
                 <w:kern w:val="0"/>
-                <w:lang w:val="es-CL" w:eastAsia="es-CL"/>
-                <w14:ligatures w14:val="none"/>
-              </w:rPr>
-            </w:pPr>
-            <w:r>
-              <w:rPr>
-                <w:rFonts w:ascii="Times New Roman" w:eastAsia="Times New Roman" w:hAnsi="Times New Roman" w:cs="Times New Roman"/>
-                <w:color w:val="222222"/>
-                <w:kern w:val="0"/>
-                <w:lang w:val="es-CL" w:eastAsia="es-CL"/>
-                <w14:ligatures w14:val="none"/>
-              </w:rPr>
-              <w:t xml:space="preserve">... </w:t>
-            </w:r>
-            <w:proofErr w:type="spellStart"/>
-            <w:r>
-              <w:rPr>
-                <w:rFonts w:ascii="Times New Roman" w:eastAsia="Times New Roman" w:hAnsi="Times New Roman" w:cs="Times New Roman"/>
-                <w:color w:val="222222"/>
-                <w:kern w:val="0"/>
-                <w:lang w:val="es-CL" w:eastAsia="es-CL"/>
-                <w14:ligatures w14:val="none"/>
-              </w:rPr>
-              <w:t>Woman</w:t>
-            </w:r>
-            <w:proofErr w:type="spellEnd"/>
-          </w:p>
-        </w:tc>
-        <w:tc>
-          <w:tcPr>
-            <w:tcW w:w="0" w:type="auto"/>
-            <w:tcMar>
-              <w:top w:w="0" w:type="dxa"/>
-              <w:left w:w="75" w:type="dxa"/>
-              <w:bottom w:w="0" w:type="dxa"/>
-              <w:right w:w="75" w:type="dxa"/>
-            </w:tcMar>
-            <w:vAlign w:val="center"/>
-            <w:hideMark/>
-          </w:tcPr>
-          <w:p>
-            <w:pPr>
-              <w:spacing w:after="0" w:line="240" w:lineRule="auto"/>
-              <w:rPr>
-                <w:rFonts w:ascii="Times New Roman" w:eastAsia="Times New Roman" w:hAnsi="Times New Roman" w:cs="Times New Roman"/>
-                <w:color w:val="222222"/>
-                <w:kern w:val="0"/>
-                <w:lang w:val="es-CL" w:eastAsia="es-CL"/>
-                <w14:ligatures w14:val="none"/>
-              </w:rPr>
-            </w:pPr>
-            <w:r>
-              <w:rPr>
-                <w:rFonts w:ascii="Times New Roman" w:eastAsia="Times New Roman" w:hAnsi="Times New Roman" w:cs="Times New Roman"/>
-                <w:color w:val="222222"/>
-                <w:kern w:val="0"/>
-                <w:lang w:val="es-CL" w:eastAsia="es-CL"/>
+                <w:lang w:eastAsia="es-CL"/>
+                <w14:ligatures w14:val="none"/>
+              </w:rPr>
+            </w:pPr>
+            <w:r>
+              <w:rPr>
+                <w:rFonts w:ascii="Times New Roman" w:eastAsia="Times New Roman" w:hAnsi="Times New Roman" w:cs="Times New Roman"/>
+                <w:color w:val="222222"/>
+                <w:kern w:val="0"/>
+                <w:lang w:eastAsia="es-CL"/>
+                <w14:ligatures w14:val="none"/>
+              </w:rPr>
+              <w:t>... Woman</w:t>
+            </w:r>
+          </w:p>
+        </w:tc>
+        <w:tc>
+          <w:tcPr>
+            <w:tcW w:w="0" w:type="auto"/>
+            <w:tcMar>
+              <w:top w:w="0" w:type="dxa"/>
+              <w:left w:w="75" w:type="dxa"/>
+              <w:bottom w:w="0" w:type="dxa"/>
+              <w:right w:w="75" w:type="dxa"/>
+            </w:tcMar>
+            <w:vAlign w:val="center"/>
+            <w:hideMark/>
+          </w:tcPr>
+          <w:p>
+            <w:pPr>
+              <w:spacing w:after="0" w:line="240" w:lineRule="auto"/>
+              <w:rPr>
+                <w:rFonts w:ascii="Times New Roman" w:eastAsia="Times New Roman" w:hAnsi="Times New Roman" w:cs="Times New Roman"/>
+                <w:color w:val="222222"/>
+                <w:kern w:val="0"/>
+                <w:lang w:eastAsia="es-CL"/>
+                <w14:ligatures w14:val="none"/>
+              </w:rPr>
+            </w:pPr>
+            <w:r>
+              <w:rPr>
+                <w:rFonts w:ascii="Times New Roman" w:eastAsia="Times New Roman" w:hAnsi="Times New Roman" w:cs="Times New Roman"/>
+                <w:color w:val="222222"/>
+                <w:kern w:val="0"/>
+                <w:lang w:eastAsia="es-CL"/>
                 <w14:ligatures w14:val="none"/>
               </w:rPr>
               <w:t>4069</w:t>
@@ -4413,16 +4152,16 @@
                 <w:rFonts w:ascii="Times New Roman" w:eastAsia="Times New Roman" w:hAnsi="Times New Roman" w:cs="Times New Roman"/>
                 <w:color w:val="222222"/>
                 <w:kern w:val="0"/>
-                <w:lang w:val="es-CL" w:eastAsia="es-CL"/>
-                <w14:ligatures w14:val="none"/>
-              </w:rPr>
-            </w:pPr>
-            <w:r>
-              <w:rPr>
-                <w:rFonts w:ascii="Times New Roman" w:eastAsia="Times New Roman" w:hAnsi="Times New Roman" w:cs="Times New Roman"/>
-                <w:color w:val="222222"/>
-                <w:kern w:val="0"/>
-                <w:lang w:val="es-CL" w:eastAsia="es-CL"/>
+                <w:lang w:eastAsia="es-CL"/>
+                <w14:ligatures w14:val="none"/>
+              </w:rPr>
+            </w:pPr>
+            <w:r>
+              <w:rPr>
+                <w:rFonts w:ascii="Times New Roman" w:eastAsia="Times New Roman" w:hAnsi="Times New Roman" w:cs="Times New Roman"/>
+                <w:color w:val="222222"/>
+                <w:kern w:val="0"/>
+                <w:lang w:eastAsia="es-CL"/>
                 <w14:ligatures w14:val="none"/>
               </w:rPr>
               <w:t>62%</w:t>
@@ -4448,55 +4187,55 @@
                 <w:rFonts w:ascii="Times New Roman" w:eastAsia="Times New Roman" w:hAnsi="Times New Roman" w:cs="Times New Roman"/>
                 <w:color w:val="222222"/>
                 <w:kern w:val="0"/>
-                <w:lang w:val="es-CL" w:eastAsia="es-CL"/>
-                <w14:ligatures w14:val="none"/>
-              </w:rPr>
-            </w:pPr>
-          </w:p>
-        </w:tc>
-        <w:tc>
-          <w:tcPr>
-            <w:tcW w:w="0" w:type="auto"/>
-            <w:tcMar>
-              <w:top w:w="0" w:type="dxa"/>
-              <w:left w:w="75" w:type="dxa"/>
-              <w:bottom w:w="0" w:type="dxa"/>
-              <w:right w:w="75" w:type="dxa"/>
-            </w:tcMar>
-            <w:vAlign w:val="center"/>
-            <w:hideMark/>
-          </w:tcPr>
-          <w:p>
-            <w:pPr>
-              <w:spacing w:after="0" w:line="240" w:lineRule="auto"/>
-              <w:rPr>
-                <w:rFonts w:ascii="Times New Roman" w:eastAsia="Times New Roman" w:hAnsi="Times New Roman" w:cs="Times New Roman"/>
-                <w:kern w:val="0"/>
-                <w:lang w:val="es-CL" w:eastAsia="es-CL"/>
-                <w14:ligatures w14:val="none"/>
-              </w:rPr>
-            </w:pPr>
-          </w:p>
-        </w:tc>
-        <w:tc>
-          <w:tcPr>
-            <w:tcW w:w="0" w:type="auto"/>
-            <w:tcMar>
-              <w:top w:w="0" w:type="dxa"/>
-              <w:left w:w="75" w:type="dxa"/>
-              <w:bottom w:w="0" w:type="dxa"/>
-              <w:right w:w="75" w:type="dxa"/>
-            </w:tcMar>
-            <w:vAlign w:val="center"/>
-            <w:hideMark/>
-          </w:tcPr>
-          <w:p>
-            <w:pPr>
-              <w:spacing w:after="0" w:line="240" w:lineRule="auto"/>
-              <w:rPr>
-                <w:rFonts w:ascii="Times New Roman" w:eastAsia="Times New Roman" w:hAnsi="Times New Roman" w:cs="Times New Roman"/>
-                <w:kern w:val="0"/>
-                <w:lang w:val="es-CL" w:eastAsia="es-CL"/>
+                <w:lang w:eastAsia="es-CL"/>
+                <w14:ligatures w14:val="none"/>
+              </w:rPr>
+            </w:pPr>
+          </w:p>
+        </w:tc>
+        <w:tc>
+          <w:tcPr>
+            <w:tcW w:w="0" w:type="auto"/>
+            <w:tcMar>
+              <w:top w:w="0" w:type="dxa"/>
+              <w:left w:w="75" w:type="dxa"/>
+              <w:bottom w:w="0" w:type="dxa"/>
+              <w:right w:w="75" w:type="dxa"/>
+            </w:tcMar>
+            <w:vAlign w:val="center"/>
+            <w:hideMark/>
+          </w:tcPr>
+          <w:p>
+            <w:pPr>
+              <w:spacing w:after="0" w:line="240" w:lineRule="auto"/>
+              <w:rPr>
+                <w:rFonts w:ascii="Times New Roman" w:eastAsia="Times New Roman" w:hAnsi="Times New Roman" w:cs="Times New Roman"/>
+                <w:kern w:val="0"/>
+                <w:lang w:eastAsia="es-CL"/>
+                <w14:ligatures w14:val="none"/>
+              </w:rPr>
+            </w:pPr>
+          </w:p>
+        </w:tc>
+        <w:tc>
+          <w:tcPr>
+            <w:tcW w:w="0" w:type="auto"/>
+            <w:tcMar>
+              <w:top w:w="0" w:type="dxa"/>
+              <w:left w:w="75" w:type="dxa"/>
+              <w:bottom w:w="0" w:type="dxa"/>
+              <w:right w:w="75" w:type="dxa"/>
+            </w:tcMar>
+            <w:vAlign w:val="center"/>
+            <w:hideMark/>
+          </w:tcPr>
+          <w:p>
+            <w:pPr>
+              <w:spacing w:after="0" w:line="240" w:lineRule="auto"/>
+              <w:rPr>
+                <w:rFonts w:ascii="Times New Roman" w:eastAsia="Times New Roman" w:hAnsi="Times New Roman" w:cs="Times New Roman"/>
+                <w:kern w:val="0"/>
+                <w:lang w:eastAsia="es-CL"/>
                 <w14:ligatures w14:val="none"/>
               </w:rPr>
             </w:pPr>
@@ -4740,22 +4479,20 @@
                 <w:rFonts w:ascii="Times New Roman" w:eastAsia="Times New Roman" w:hAnsi="Times New Roman" w:cs="Times New Roman"/>
                 <w:color w:val="222222"/>
                 <w:kern w:val="0"/>
-                <w:lang w:val="es-CL" w:eastAsia="es-CL"/>
-                <w14:ligatures w14:val="none"/>
-              </w:rPr>
-            </w:pPr>
-            <w:proofErr w:type="spellStart"/>
-            <w:r>
-              <w:rPr>
-                <w:rFonts w:ascii="Times New Roman" w:eastAsia="Times New Roman" w:hAnsi="Times New Roman" w:cs="Times New Roman"/>
-                <w:color w:val="222222"/>
-                <w:kern w:val="0"/>
-                <w:lang w:val="es-CL" w:eastAsia="es-CL"/>
+                <w:lang w:eastAsia="es-CL"/>
+                <w14:ligatures w14:val="none"/>
+              </w:rPr>
+            </w:pPr>
+            <w:r>
+              <w:rPr>
+                <w:rFonts w:ascii="Times New Roman" w:eastAsia="Times New Roman" w:hAnsi="Times New Roman" w:cs="Times New Roman"/>
+                <w:color w:val="222222"/>
+                <w:kern w:val="0"/>
+                <w:lang w:eastAsia="es-CL"/>
                 <w14:ligatures w14:val="none"/>
               </w:rPr>
               <w:t>Mobility</w:t>
             </w:r>
-            <w:proofErr w:type="spellEnd"/>
           </w:p>
         </w:tc>
         <w:tc>
@@ -4782,31 +4519,19 @@
                 <w:rFonts w:ascii="Times New Roman" w:eastAsia="Times New Roman" w:hAnsi="Times New Roman" w:cs="Times New Roman"/>
                 <w:color w:val="222222"/>
                 <w:kern w:val="0"/>
-                <w:lang w:val="es-CL" w:eastAsia="es-CL"/>
-                <w14:ligatures w14:val="none"/>
-              </w:rPr>
-            </w:pPr>
-            <w:proofErr w:type="spellStart"/>
-            <w:r>
-              <w:rPr>
-                <w:rFonts w:ascii="Times New Roman" w:eastAsia="Times New Roman" w:hAnsi="Times New Roman" w:cs="Times New Roman"/>
-                <w:color w:val="222222"/>
-                <w:kern w:val="0"/>
-                <w:lang w:val="es-CL" w:eastAsia="es-CL"/>
-                <w14:ligatures w14:val="none"/>
-              </w:rPr>
-              <w:t>Freq</w:t>
-            </w:r>
-            <w:proofErr w:type="spellEnd"/>
-            <w:r>
-              <w:rPr>
-                <w:rFonts w:ascii="Times New Roman" w:eastAsia="Times New Roman" w:hAnsi="Times New Roman" w:cs="Times New Roman"/>
-                <w:color w:val="222222"/>
-                <w:kern w:val="0"/>
-                <w:lang w:val="es-CL" w:eastAsia="es-CL"/>
-                <w14:ligatures w14:val="none"/>
-              </w:rPr>
-              <w:t>.</w:t>
+                <w:lang w:eastAsia="es-CL"/>
+                <w14:ligatures w14:val="none"/>
+              </w:rPr>
+            </w:pPr>
+            <w:r>
+              <w:rPr>
+                <w:rFonts w:ascii="Times New Roman" w:eastAsia="Times New Roman" w:hAnsi="Times New Roman" w:cs="Times New Roman"/>
+                <w:color w:val="222222"/>
+                <w:kern w:val="0"/>
+                <w:lang w:eastAsia="es-CL"/>
+                <w14:ligatures w14:val="none"/>
+              </w:rPr>
+              <w:t>Freq.</w:t>
             </w:r>
           </w:p>
         </w:tc>
@@ -4834,16 +4559,16 @@
                 <w:rFonts w:ascii="Times New Roman" w:eastAsia="Times New Roman" w:hAnsi="Times New Roman" w:cs="Times New Roman"/>
                 <w:color w:val="222222"/>
                 <w:kern w:val="0"/>
-                <w:lang w:val="es-CL" w:eastAsia="es-CL"/>
-                <w14:ligatures w14:val="none"/>
-              </w:rPr>
-            </w:pPr>
-            <w:r>
-              <w:rPr>
-                <w:rFonts w:ascii="Times New Roman" w:eastAsia="Times New Roman" w:hAnsi="Times New Roman" w:cs="Times New Roman"/>
-                <w:color w:val="222222"/>
-                <w:kern w:val="0"/>
-                <w:lang w:val="es-CL" w:eastAsia="es-CL"/>
+                <w:lang w:eastAsia="es-CL"/>
+                <w14:ligatures w14:val="none"/>
+              </w:rPr>
+            </w:pPr>
+            <w:r>
+              <w:rPr>
+                <w:rFonts w:ascii="Times New Roman" w:eastAsia="Times New Roman" w:hAnsi="Times New Roman" w:cs="Times New Roman"/>
+                <w:color w:val="222222"/>
+                <w:kern w:val="0"/>
+                <w:lang w:eastAsia="es-CL"/>
                 <w14:ligatures w14:val="none"/>
               </w:rPr>
               <w:t>%</w:t>
@@ -4873,22 +4598,20 @@
                 <w:rFonts w:ascii="Times New Roman" w:eastAsia="Times New Roman" w:hAnsi="Times New Roman" w:cs="Times New Roman"/>
                 <w:color w:val="222222"/>
                 <w:kern w:val="0"/>
-                <w:lang w:val="es-CL" w:eastAsia="es-CL"/>
-                <w14:ligatures w14:val="none"/>
-              </w:rPr>
-            </w:pPr>
-            <w:proofErr w:type="spellStart"/>
-            <w:r>
-              <w:rPr>
-                <w:rFonts w:ascii="Times New Roman" w:eastAsia="Times New Roman" w:hAnsi="Times New Roman" w:cs="Times New Roman"/>
-                <w:color w:val="222222"/>
-                <w:kern w:val="0"/>
-                <w:lang w:val="es-CL" w:eastAsia="es-CL"/>
+                <w:lang w:eastAsia="es-CL"/>
+                <w14:ligatures w14:val="none"/>
+              </w:rPr>
+            </w:pPr>
+            <w:r>
+              <w:rPr>
+                <w:rFonts w:ascii="Times New Roman" w:eastAsia="Times New Roman" w:hAnsi="Times New Roman" w:cs="Times New Roman"/>
+                <w:color w:val="222222"/>
+                <w:kern w:val="0"/>
+                <w:lang w:eastAsia="es-CL"/>
                 <w14:ligatures w14:val="none"/>
               </w:rPr>
               <w:t>Mobility</w:t>
             </w:r>
-            <w:proofErr w:type="spellEnd"/>
           </w:p>
         </w:tc>
         <w:tc>
@@ -4915,31 +4638,19 @@
                 <w:rFonts w:ascii="Times New Roman" w:eastAsia="Times New Roman" w:hAnsi="Times New Roman" w:cs="Times New Roman"/>
                 <w:color w:val="222222"/>
                 <w:kern w:val="0"/>
-                <w:lang w:val="es-CL" w:eastAsia="es-CL"/>
-                <w14:ligatures w14:val="none"/>
-              </w:rPr>
-            </w:pPr>
-            <w:proofErr w:type="spellStart"/>
-            <w:r>
-              <w:rPr>
-                <w:rFonts w:ascii="Times New Roman" w:eastAsia="Times New Roman" w:hAnsi="Times New Roman" w:cs="Times New Roman"/>
-                <w:color w:val="222222"/>
-                <w:kern w:val="0"/>
-                <w:lang w:val="es-CL" w:eastAsia="es-CL"/>
-                <w14:ligatures w14:val="none"/>
-              </w:rPr>
-              <w:t>Freq</w:t>
-            </w:r>
-            <w:proofErr w:type="spellEnd"/>
-            <w:r>
-              <w:rPr>
-                <w:rFonts w:ascii="Times New Roman" w:eastAsia="Times New Roman" w:hAnsi="Times New Roman" w:cs="Times New Roman"/>
-                <w:color w:val="222222"/>
-                <w:kern w:val="0"/>
-                <w:lang w:val="es-CL" w:eastAsia="es-CL"/>
-                <w14:ligatures w14:val="none"/>
-              </w:rPr>
-              <w:t>.</w:t>
+                <w:lang w:eastAsia="es-CL"/>
+                <w14:ligatures w14:val="none"/>
+              </w:rPr>
+            </w:pPr>
+            <w:r>
+              <w:rPr>
+                <w:rFonts w:ascii="Times New Roman" w:eastAsia="Times New Roman" w:hAnsi="Times New Roman" w:cs="Times New Roman"/>
+                <w:color w:val="222222"/>
+                <w:kern w:val="0"/>
+                <w:lang w:eastAsia="es-CL"/>
+                <w14:ligatures w14:val="none"/>
+              </w:rPr>
+              <w:t>Freq.</w:t>
             </w:r>
           </w:p>
         </w:tc>
@@ -4967,16 +4678,16 @@
                 <w:rFonts w:ascii="Times New Roman" w:eastAsia="Times New Roman" w:hAnsi="Times New Roman" w:cs="Times New Roman"/>
                 <w:color w:val="222222"/>
                 <w:kern w:val="0"/>
-                <w:lang w:val="es-CL" w:eastAsia="es-CL"/>
-                <w14:ligatures w14:val="none"/>
-              </w:rPr>
-            </w:pPr>
-            <w:r>
-              <w:rPr>
-                <w:rFonts w:ascii="Times New Roman" w:eastAsia="Times New Roman" w:hAnsi="Times New Roman" w:cs="Times New Roman"/>
-                <w:color w:val="222222"/>
-                <w:kern w:val="0"/>
-                <w:lang w:val="es-CL" w:eastAsia="es-CL"/>
+                <w:lang w:eastAsia="es-CL"/>
+                <w14:ligatures w14:val="none"/>
+              </w:rPr>
+            </w:pPr>
+            <w:r>
+              <w:rPr>
+                <w:rFonts w:ascii="Times New Roman" w:eastAsia="Times New Roman" w:hAnsi="Times New Roman" w:cs="Times New Roman"/>
+                <w:color w:val="222222"/>
+                <w:kern w:val="0"/>
+                <w:lang w:eastAsia="es-CL"/>
                 <w14:ligatures w14:val="none"/>
               </w:rPr>
               <w:t>%</w:t>
@@ -5008,81 +4719,134 @@
                 <w:rFonts w:ascii="Times New Roman" w:eastAsia="Times New Roman" w:hAnsi="Times New Roman" w:cs="Times New Roman"/>
                 <w:color w:val="222222"/>
                 <w:kern w:val="0"/>
-                <w:lang w:val="es-CL" w:eastAsia="es-CL"/>
-                <w14:ligatures w14:val="none"/>
-              </w:rPr>
-            </w:pPr>
-            <w:proofErr w:type="spellStart"/>
-            <w:r>
-              <w:rPr>
-                <w:rFonts w:ascii="Times New Roman" w:eastAsia="Times New Roman" w:hAnsi="Times New Roman" w:cs="Times New Roman"/>
-                <w:color w:val="222222"/>
-                <w:kern w:val="0"/>
-                <w:lang w:val="es-CL" w:eastAsia="es-CL"/>
+                <w:lang w:eastAsia="es-CL"/>
+                <w14:ligatures w14:val="none"/>
+              </w:rPr>
+            </w:pPr>
+            <w:r>
+              <w:rPr>
+                <w:rFonts w:ascii="Times New Roman" w:eastAsia="Times New Roman" w:hAnsi="Times New Roman" w:cs="Times New Roman"/>
+                <w:color w:val="222222"/>
+                <w:kern w:val="0"/>
+                <w:lang w:eastAsia="es-CL"/>
+                <w14:ligatures w14:val="none"/>
+              </w:rPr>
+              <w:t>Downward (Any to NEET)</w:t>
+            </w:r>
+          </w:p>
+        </w:tc>
+        <w:tc>
+          <w:tcPr>
+            <w:tcW w:w="0" w:type="auto"/>
+            <w:tcMar>
+              <w:top w:w="0" w:type="dxa"/>
+              <w:left w:w="75" w:type="dxa"/>
+              <w:bottom w:w="0" w:type="dxa"/>
+              <w:right w:w="75" w:type="dxa"/>
+            </w:tcMar>
+            <w:vAlign w:val="center"/>
+            <w:hideMark/>
+          </w:tcPr>
+          <w:p>
+            <w:pPr>
+              <w:spacing w:after="0" w:line="240" w:lineRule="auto"/>
+              <w:jc w:val="center"/>
+              <w:rPr>
+                <w:rFonts w:ascii="Times New Roman" w:eastAsia="Times New Roman" w:hAnsi="Times New Roman" w:cs="Times New Roman"/>
+                <w:color w:val="222222"/>
+                <w:kern w:val="0"/>
+                <w:lang w:eastAsia="es-CL"/>
+                <w14:ligatures w14:val="none"/>
+              </w:rPr>
+            </w:pPr>
+            <w:r>
+              <w:rPr>
+                <w:rFonts w:ascii="Times New Roman" w:eastAsia="Times New Roman" w:hAnsi="Times New Roman" w:cs="Times New Roman"/>
+                <w:color w:val="222222"/>
+                <w:kern w:val="0"/>
+                <w:lang w:eastAsia="es-CL"/>
+                <w14:ligatures w14:val="none"/>
+              </w:rPr>
+              <w:t>688</w:t>
+            </w:r>
+          </w:p>
+        </w:tc>
+        <w:tc>
+          <w:tcPr>
+            <w:tcW w:w="0" w:type="auto"/>
+            <w:tcMar>
+              <w:top w:w="0" w:type="dxa"/>
+              <w:left w:w="75" w:type="dxa"/>
+              <w:bottom w:w="0" w:type="dxa"/>
+              <w:right w:w="75" w:type="dxa"/>
+            </w:tcMar>
+            <w:vAlign w:val="center"/>
+            <w:hideMark/>
+          </w:tcPr>
+          <w:p>
+            <w:pPr>
+              <w:spacing w:after="0" w:line="240" w:lineRule="auto"/>
+              <w:jc w:val="center"/>
+              <w:rPr>
+                <w:rFonts w:ascii="Times New Roman" w:eastAsia="Times New Roman" w:hAnsi="Times New Roman" w:cs="Times New Roman"/>
+                <w:color w:val="222222"/>
+                <w:kern w:val="0"/>
+                <w:lang w:eastAsia="es-CL"/>
+                <w14:ligatures w14:val="none"/>
+              </w:rPr>
+            </w:pPr>
+            <w:r>
+              <w:rPr>
+                <w:rFonts w:ascii="Times New Roman" w:eastAsia="Times New Roman" w:hAnsi="Times New Roman" w:cs="Times New Roman"/>
+                <w:color w:val="222222"/>
+                <w:kern w:val="0"/>
+                <w:lang w:eastAsia="es-CL"/>
+                <w14:ligatures w14:val="none"/>
+              </w:rPr>
+              <w:t>10.48</w:t>
+            </w:r>
+          </w:p>
+        </w:tc>
+        <w:tc>
+          <w:tcPr>
+            <w:tcW w:w="0" w:type="auto"/>
+            <w:vMerge w:val="restart"/>
+            <w:tcMar>
+              <w:top w:w="0" w:type="dxa"/>
+              <w:left w:w="75" w:type="dxa"/>
+              <w:bottom w:w="0" w:type="dxa"/>
+              <w:right w:w="75" w:type="dxa"/>
+            </w:tcMar>
+            <w:vAlign w:val="center"/>
+            <w:hideMark/>
+          </w:tcPr>
+          <w:p>
+            <w:pPr>
+              <w:spacing w:after="0" w:line="240" w:lineRule="auto"/>
+              <w:rPr>
+                <w:rFonts w:ascii="Times New Roman" w:eastAsia="Times New Roman" w:hAnsi="Times New Roman" w:cs="Times New Roman"/>
+                <w:color w:val="222222"/>
+                <w:kern w:val="0"/>
+                <w:lang w:eastAsia="es-CL"/>
+                <w14:ligatures w14:val="none"/>
+              </w:rPr>
+            </w:pPr>
+            <w:r>
+              <w:rPr>
+                <w:rFonts w:ascii="Times New Roman" w:eastAsia="Times New Roman" w:hAnsi="Times New Roman" w:cs="Times New Roman"/>
+                <w:color w:val="222222"/>
+                <w:kern w:val="0"/>
+                <w:lang w:eastAsia="es-CL"/>
                 <w14:ligatures w14:val="none"/>
               </w:rPr>
               <w:t>Downward</w:t>
             </w:r>
-            <w:proofErr w:type="spellEnd"/>
-            <w:r>
-              <w:rPr>
-                <w:rFonts w:ascii="Times New Roman" w:eastAsia="Times New Roman" w:hAnsi="Times New Roman" w:cs="Times New Roman"/>
-                <w:color w:val="222222"/>
-                <w:kern w:val="0"/>
-                <w:lang w:val="es-CL" w:eastAsia="es-CL"/>
-                <w14:ligatures w14:val="none"/>
-              </w:rPr>
-              <w:t xml:space="preserve"> (</w:t>
-            </w:r>
-            <w:proofErr w:type="spellStart"/>
-            <w:r>
-              <w:rPr>
-                <w:rFonts w:ascii="Times New Roman" w:eastAsia="Times New Roman" w:hAnsi="Times New Roman" w:cs="Times New Roman"/>
-                <w:color w:val="222222"/>
-                <w:kern w:val="0"/>
-                <w:lang w:val="es-CL" w:eastAsia="es-CL"/>
-                <w14:ligatures w14:val="none"/>
-              </w:rPr>
-              <w:t>Any</w:t>
-            </w:r>
-            <w:proofErr w:type="spellEnd"/>
-            <w:r>
-              <w:rPr>
-                <w:rFonts w:ascii="Times New Roman" w:eastAsia="Times New Roman" w:hAnsi="Times New Roman" w:cs="Times New Roman"/>
-                <w:color w:val="222222"/>
-                <w:kern w:val="0"/>
-                <w:lang w:val="es-CL" w:eastAsia="es-CL"/>
-                <w14:ligatures w14:val="none"/>
-              </w:rPr>
-              <w:t xml:space="preserve"> </w:t>
-            </w:r>
-            <w:proofErr w:type="spellStart"/>
-            <w:r>
-              <w:rPr>
-                <w:rFonts w:ascii="Times New Roman" w:eastAsia="Times New Roman" w:hAnsi="Times New Roman" w:cs="Times New Roman"/>
-                <w:color w:val="222222"/>
-                <w:kern w:val="0"/>
-                <w:lang w:val="es-CL" w:eastAsia="es-CL"/>
-                <w14:ligatures w14:val="none"/>
-              </w:rPr>
-              <w:t>to</w:t>
-            </w:r>
-            <w:proofErr w:type="spellEnd"/>
-            <w:r>
-              <w:rPr>
-                <w:rFonts w:ascii="Times New Roman" w:eastAsia="Times New Roman" w:hAnsi="Times New Roman" w:cs="Times New Roman"/>
-                <w:color w:val="222222"/>
-                <w:kern w:val="0"/>
-                <w:lang w:val="es-CL" w:eastAsia="es-CL"/>
-                <w14:ligatures w14:val="none"/>
-              </w:rPr>
-              <w:t xml:space="preserve"> NEET)</w:t>
-            </w:r>
-          </w:p>
-        </w:tc>
-        <w:tc>
-          <w:tcPr>
-            <w:tcW w:w="0" w:type="auto"/>
+          </w:p>
+        </w:tc>
+        <w:tc>
+          <w:tcPr>
+            <w:tcW w:w="0" w:type="auto"/>
+            <w:vMerge w:val="restart"/>
             <w:tcMar>
               <w:top w:w="0" w:type="dxa"/>
               <w:left w:w="75" w:type="dxa"/>
@@ -5100,25 +4864,26 @@
                 <w:rFonts w:ascii="Times New Roman" w:eastAsia="Times New Roman" w:hAnsi="Times New Roman" w:cs="Times New Roman"/>
                 <w:color w:val="222222"/>
                 <w:kern w:val="0"/>
-                <w:lang w:val="es-CL" w:eastAsia="es-CL"/>
-                <w14:ligatures w14:val="none"/>
-              </w:rPr>
-            </w:pPr>
-            <w:r>
-              <w:rPr>
-                <w:rFonts w:ascii="Times New Roman" w:eastAsia="Times New Roman" w:hAnsi="Times New Roman" w:cs="Times New Roman"/>
-                <w:color w:val="222222"/>
-                <w:kern w:val="0"/>
-                <w:lang w:val="es-CL" w:eastAsia="es-CL"/>
-                <w14:ligatures w14:val="none"/>
-              </w:rPr>
-              <w:t>688</w:t>
-            </w:r>
-          </w:p>
-        </w:tc>
-        <w:tc>
-          <w:tcPr>
-            <w:tcW w:w="0" w:type="auto"/>
+                <w:lang w:eastAsia="es-CL"/>
+                <w14:ligatures w14:val="none"/>
+              </w:rPr>
+            </w:pPr>
+            <w:r>
+              <w:rPr>
+                <w:rFonts w:ascii="Times New Roman" w:eastAsia="Times New Roman" w:hAnsi="Times New Roman" w:cs="Times New Roman"/>
+                <w:color w:val="222222"/>
+                <w:kern w:val="0"/>
+                <w:lang w:eastAsia="es-CL"/>
+                <w14:ligatures w14:val="none"/>
+              </w:rPr>
+              <w:t>941</w:t>
+            </w:r>
+          </w:p>
+        </w:tc>
+        <w:tc>
+          <w:tcPr>
+            <w:tcW w:w="0" w:type="auto"/>
+            <w:vMerge w:val="restart"/>
             <w:tcMar>
               <w:top w:w="0" w:type="dxa"/>
               <w:left w:w="75" w:type="dxa"/>
@@ -5136,128 +4901,16 @@
                 <w:rFonts w:ascii="Times New Roman" w:eastAsia="Times New Roman" w:hAnsi="Times New Roman" w:cs="Times New Roman"/>
                 <w:color w:val="222222"/>
                 <w:kern w:val="0"/>
-                <w:lang w:val="es-CL" w:eastAsia="es-CL"/>
-                <w14:ligatures w14:val="none"/>
-              </w:rPr>
-            </w:pPr>
-            <w:r>
-              <w:rPr>
-                <w:rFonts w:ascii="Times New Roman" w:eastAsia="Times New Roman" w:hAnsi="Times New Roman" w:cs="Times New Roman"/>
-                <w:color w:val="222222"/>
-                <w:kern w:val="0"/>
-                <w:lang w:val="es-CL" w:eastAsia="es-CL"/>
-                <w14:ligatures w14:val="none"/>
-              </w:rPr>
-              <w:t>10.48</w:t>
-            </w:r>
-          </w:p>
-        </w:tc>
-        <w:tc>
-          <w:tcPr>
-            <w:tcW w:w="0" w:type="auto"/>
-            <w:vMerge w:val="restart"/>
-            <w:tcMar>
-              <w:top w:w="0" w:type="dxa"/>
-              <w:left w:w="75" w:type="dxa"/>
-              <w:bottom w:w="0" w:type="dxa"/>
-              <w:right w:w="75" w:type="dxa"/>
-            </w:tcMar>
-            <w:vAlign w:val="center"/>
-            <w:hideMark/>
-          </w:tcPr>
-          <w:p>
-            <w:pPr>
-              <w:spacing w:after="0" w:line="240" w:lineRule="auto"/>
-              <w:rPr>
-                <w:rFonts w:ascii="Times New Roman" w:eastAsia="Times New Roman" w:hAnsi="Times New Roman" w:cs="Times New Roman"/>
-                <w:color w:val="222222"/>
-                <w:kern w:val="0"/>
-                <w:lang w:val="es-CL" w:eastAsia="es-CL"/>
-                <w14:ligatures w14:val="none"/>
-              </w:rPr>
-            </w:pPr>
-            <w:proofErr w:type="spellStart"/>
-            <w:r>
-              <w:rPr>
-                <w:rFonts w:ascii="Times New Roman" w:eastAsia="Times New Roman" w:hAnsi="Times New Roman" w:cs="Times New Roman"/>
-                <w:color w:val="222222"/>
-                <w:kern w:val="0"/>
-                <w:lang w:val="es-CL" w:eastAsia="es-CL"/>
-                <w14:ligatures w14:val="none"/>
-              </w:rPr>
-              <w:t>Downward</w:t>
-            </w:r>
-            <w:proofErr w:type="spellEnd"/>
-          </w:p>
-        </w:tc>
-        <w:tc>
-          <w:tcPr>
-            <w:tcW w:w="0" w:type="auto"/>
-            <w:vMerge w:val="restart"/>
-            <w:tcMar>
-              <w:top w:w="0" w:type="dxa"/>
-              <w:left w:w="75" w:type="dxa"/>
-              <w:bottom w:w="0" w:type="dxa"/>
-              <w:right w:w="75" w:type="dxa"/>
-            </w:tcMar>
-            <w:vAlign w:val="center"/>
-            <w:hideMark/>
-          </w:tcPr>
-          <w:p>
-            <w:pPr>
-              <w:spacing w:after="0" w:line="240" w:lineRule="auto"/>
-              <w:jc w:val="center"/>
-              <w:rPr>
-                <w:rFonts w:ascii="Times New Roman" w:eastAsia="Times New Roman" w:hAnsi="Times New Roman" w:cs="Times New Roman"/>
-                <w:color w:val="222222"/>
-                <w:kern w:val="0"/>
-                <w:lang w:val="es-CL" w:eastAsia="es-CL"/>
-                <w14:ligatures w14:val="none"/>
-              </w:rPr>
-            </w:pPr>
-            <w:r>
-              <w:rPr>
-                <w:rFonts w:ascii="Times New Roman" w:eastAsia="Times New Roman" w:hAnsi="Times New Roman" w:cs="Times New Roman"/>
-                <w:color w:val="222222"/>
-                <w:kern w:val="0"/>
-                <w:lang w:val="es-CL" w:eastAsia="es-CL"/>
-                <w14:ligatures w14:val="none"/>
-              </w:rPr>
-              <w:t>941</w:t>
-            </w:r>
-          </w:p>
-        </w:tc>
-        <w:tc>
-          <w:tcPr>
-            <w:tcW w:w="0" w:type="auto"/>
-            <w:vMerge w:val="restart"/>
-            <w:tcMar>
-              <w:top w:w="0" w:type="dxa"/>
-              <w:left w:w="75" w:type="dxa"/>
-              <w:bottom w:w="0" w:type="dxa"/>
-              <w:right w:w="75" w:type="dxa"/>
-            </w:tcMar>
-            <w:vAlign w:val="center"/>
-            <w:hideMark/>
-          </w:tcPr>
-          <w:p>
-            <w:pPr>
-              <w:spacing w:after="0" w:line="240" w:lineRule="auto"/>
-              <w:jc w:val="center"/>
-              <w:rPr>
-                <w:rFonts w:ascii="Times New Roman" w:eastAsia="Times New Roman" w:hAnsi="Times New Roman" w:cs="Times New Roman"/>
-                <w:color w:val="222222"/>
-                <w:kern w:val="0"/>
-                <w:lang w:val="es-CL" w:eastAsia="es-CL"/>
-                <w14:ligatures w14:val="none"/>
-              </w:rPr>
-            </w:pPr>
-            <w:r>
-              <w:rPr>
-                <w:rFonts w:ascii="Times New Roman" w:eastAsia="Times New Roman" w:hAnsi="Times New Roman" w:cs="Times New Roman"/>
-                <w:color w:val="222222"/>
-                <w:kern w:val="0"/>
-                <w:lang w:val="es-CL" w:eastAsia="es-CL"/>
+                <w:lang w:eastAsia="es-CL"/>
+                <w14:ligatures w14:val="none"/>
+              </w:rPr>
+            </w:pPr>
+            <w:r>
+              <w:rPr>
+                <w:rFonts w:ascii="Times New Roman" w:eastAsia="Times New Roman" w:hAnsi="Times New Roman" w:cs="Times New Roman"/>
+                <w:color w:val="222222"/>
+                <w:kern w:val="0"/>
+                <w:lang w:eastAsia="es-CL"/>
                 <w14:ligatures w14:val="none"/>
               </w:rPr>
               <w:t>14.34</w:t>
@@ -5289,53 +4942,19 @@
                 <w:rFonts w:ascii="Times New Roman" w:eastAsia="Times New Roman" w:hAnsi="Times New Roman" w:cs="Times New Roman"/>
                 <w:color w:val="222222"/>
                 <w:kern w:val="0"/>
-                <w:lang w:val="es-CL" w:eastAsia="es-CL"/>
-                <w14:ligatures w14:val="none"/>
-              </w:rPr>
-            </w:pPr>
-            <w:proofErr w:type="spellStart"/>
-            <w:r>
-              <w:rPr>
-                <w:rFonts w:ascii="Times New Roman" w:eastAsia="Times New Roman" w:hAnsi="Times New Roman" w:cs="Times New Roman"/>
-                <w:color w:val="222222"/>
-                <w:kern w:val="0"/>
-                <w:lang w:val="es-CL" w:eastAsia="es-CL"/>
-                <w14:ligatures w14:val="none"/>
-              </w:rPr>
-              <w:t>Downward</w:t>
-            </w:r>
-            <w:proofErr w:type="spellEnd"/>
-            <w:r>
-              <w:rPr>
-                <w:rFonts w:ascii="Times New Roman" w:eastAsia="Times New Roman" w:hAnsi="Times New Roman" w:cs="Times New Roman"/>
-                <w:color w:val="222222"/>
-                <w:kern w:val="0"/>
-                <w:lang w:val="es-CL" w:eastAsia="es-CL"/>
-                <w14:ligatures w14:val="none"/>
-              </w:rPr>
-              <w:t xml:space="preserve"> (H </w:t>
-            </w:r>
-            <w:proofErr w:type="spellStart"/>
-            <w:r>
-              <w:rPr>
-                <w:rFonts w:ascii="Times New Roman" w:eastAsia="Times New Roman" w:hAnsi="Times New Roman" w:cs="Times New Roman"/>
-                <w:color w:val="222222"/>
-                <w:kern w:val="0"/>
-                <w:lang w:val="es-CL" w:eastAsia="es-CL"/>
-                <w14:ligatures w14:val="none"/>
-              </w:rPr>
-              <w:t>to</w:t>
-            </w:r>
-            <w:proofErr w:type="spellEnd"/>
-            <w:r>
-              <w:rPr>
-                <w:rFonts w:ascii="Times New Roman" w:eastAsia="Times New Roman" w:hAnsi="Times New Roman" w:cs="Times New Roman"/>
-                <w:color w:val="222222"/>
-                <w:kern w:val="0"/>
-                <w:lang w:val="es-CL" w:eastAsia="es-CL"/>
-                <w14:ligatures w14:val="none"/>
-              </w:rPr>
-              <w:t xml:space="preserve"> L)</w:t>
+                <w:lang w:eastAsia="es-CL"/>
+                <w14:ligatures w14:val="none"/>
+              </w:rPr>
+            </w:pPr>
+            <w:r>
+              <w:rPr>
+                <w:rFonts w:ascii="Times New Roman" w:eastAsia="Times New Roman" w:hAnsi="Times New Roman" w:cs="Times New Roman"/>
+                <w:color w:val="222222"/>
+                <w:kern w:val="0"/>
+                <w:lang w:eastAsia="es-CL"/>
+                <w14:ligatures w14:val="none"/>
+              </w:rPr>
+              <w:t>Downward (H to L)</w:t>
             </w:r>
           </w:p>
         </w:tc>
@@ -5359,16 +4978,16 @@
                 <w:rFonts w:ascii="Times New Roman" w:eastAsia="Times New Roman" w:hAnsi="Times New Roman" w:cs="Times New Roman"/>
                 <w:color w:val="222222"/>
                 <w:kern w:val="0"/>
-                <w:lang w:val="es-CL" w:eastAsia="es-CL"/>
-                <w14:ligatures w14:val="none"/>
-              </w:rPr>
-            </w:pPr>
-            <w:r>
-              <w:rPr>
-                <w:rFonts w:ascii="Times New Roman" w:eastAsia="Times New Roman" w:hAnsi="Times New Roman" w:cs="Times New Roman"/>
-                <w:color w:val="222222"/>
-                <w:kern w:val="0"/>
-                <w:lang w:val="es-CL" w:eastAsia="es-CL"/>
+                <w:lang w:eastAsia="es-CL"/>
+                <w14:ligatures w14:val="none"/>
+              </w:rPr>
+            </w:pPr>
+            <w:r>
+              <w:rPr>
+                <w:rFonts w:ascii="Times New Roman" w:eastAsia="Times New Roman" w:hAnsi="Times New Roman" w:cs="Times New Roman"/>
+                <w:color w:val="222222"/>
+                <w:kern w:val="0"/>
+                <w:lang w:eastAsia="es-CL"/>
                 <w14:ligatures w14:val="none"/>
               </w:rPr>
               <w:t>75</w:t>
@@ -5395,16 +5014,16 @@
                 <w:rFonts w:ascii="Times New Roman" w:eastAsia="Times New Roman" w:hAnsi="Times New Roman" w:cs="Times New Roman"/>
                 <w:color w:val="222222"/>
                 <w:kern w:val="0"/>
-                <w:lang w:val="es-CL" w:eastAsia="es-CL"/>
-                <w14:ligatures w14:val="none"/>
-              </w:rPr>
-            </w:pPr>
-            <w:r>
-              <w:rPr>
-                <w:rFonts w:ascii="Times New Roman" w:eastAsia="Times New Roman" w:hAnsi="Times New Roman" w:cs="Times New Roman"/>
-                <w:color w:val="222222"/>
-                <w:kern w:val="0"/>
-                <w:lang w:val="es-CL" w:eastAsia="es-CL"/>
+                <w:lang w:eastAsia="es-CL"/>
+                <w14:ligatures w14:val="none"/>
+              </w:rPr>
+            </w:pPr>
+            <w:r>
+              <w:rPr>
+                <w:rFonts w:ascii="Times New Roman" w:eastAsia="Times New Roman" w:hAnsi="Times New Roman" w:cs="Times New Roman"/>
+                <w:color w:val="222222"/>
+                <w:kern w:val="0"/>
+                <w:lang w:eastAsia="es-CL"/>
                 <w14:ligatures w14:val="none"/>
               </w:rPr>
               <w:t>1.14</w:t>
@@ -5425,7 +5044,7 @@
                 <w:rFonts w:ascii="Times New Roman" w:eastAsia="Times New Roman" w:hAnsi="Times New Roman" w:cs="Times New Roman"/>
                 <w:color w:val="222222"/>
                 <w:kern w:val="0"/>
-                <w:lang w:val="es-CL" w:eastAsia="es-CL"/>
+                <w:lang w:eastAsia="es-CL"/>
                 <w14:ligatures w14:val="none"/>
               </w:rPr>
             </w:pPr>
@@ -5446,7 +5065,7 @@
                 <w:rFonts w:ascii="Times New Roman" w:eastAsia="Times New Roman" w:hAnsi="Times New Roman" w:cs="Times New Roman"/>
                 <w:color w:val="222222"/>
                 <w:kern w:val="0"/>
-                <w:lang w:val="es-CL" w:eastAsia="es-CL"/>
+                <w:lang w:eastAsia="es-CL"/>
                 <w14:ligatures w14:val="none"/>
               </w:rPr>
             </w:pPr>
@@ -5467,7 +5086,7 @@
                 <w:rFonts w:ascii="Times New Roman" w:eastAsia="Times New Roman" w:hAnsi="Times New Roman" w:cs="Times New Roman"/>
                 <w:color w:val="222222"/>
                 <w:kern w:val="0"/>
-                <w:lang w:val="es-CL" w:eastAsia="es-CL"/>
+                <w:lang w:eastAsia="es-CL"/>
                 <w14:ligatures w14:val="none"/>
               </w:rPr>
             </w:pPr>
@@ -5498,53 +5117,19 @@
                 <w:rFonts w:ascii="Times New Roman" w:eastAsia="Times New Roman" w:hAnsi="Times New Roman" w:cs="Times New Roman"/>
                 <w:color w:val="222222"/>
                 <w:kern w:val="0"/>
-                <w:lang w:val="es-CL" w:eastAsia="es-CL"/>
-                <w14:ligatures w14:val="none"/>
-              </w:rPr>
-            </w:pPr>
-            <w:proofErr w:type="spellStart"/>
-            <w:r>
-              <w:rPr>
-                <w:rFonts w:ascii="Times New Roman" w:eastAsia="Times New Roman" w:hAnsi="Times New Roman" w:cs="Times New Roman"/>
-                <w:color w:val="222222"/>
-                <w:kern w:val="0"/>
-                <w:lang w:val="es-CL" w:eastAsia="es-CL"/>
-                <w14:ligatures w14:val="none"/>
-              </w:rPr>
-              <w:t>Downward</w:t>
-            </w:r>
-            <w:proofErr w:type="spellEnd"/>
-            <w:r>
-              <w:rPr>
-                <w:rFonts w:ascii="Times New Roman" w:eastAsia="Times New Roman" w:hAnsi="Times New Roman" w:cs="Times New Roman"/>
-                <w:color w:val="222222"/>
-                <w:kern w:val="0"/>
-                <w:lang w:val="es-CL" w:eastAsia="es-CL"/>
-                <w14:ligatures w14:val="none"/>
-              </w:rPr>
-              <w:t xml:space="preserve"> (H </w:t>
-            </w:r>
-            <w:proofErr w:type="spellStart"/>
-            <w:r>
-              <w:rPr>
-                <w:rFonts w:ascii="Times New Roman" w:eastAsia="Times New Roman" w:hAnsi="Times New Roman" w:cs="Times New Roman"/>
-                <w:color w:val="222222"/>
-                <w:kern w:val="0"/>
-                <w:lang w:val="es-CL" w:eastAsia="es-CL"/>
-                <w14:ligatures w14:val="none"/>
-              </w:rPr>
-              <w:t>to</w:t>
-            </w:r>
-            <w:proofErr w:type="spellEnd"/>
-            <w:r>
-              <w:rPr>
-                <w:rFonts w:ascii="Times New Roman" w:eastAsia="Times New Roman" w:hAnsi="Times New Roman" w:cs="Times New Roman"/>
-                <w:color w:val="222222"/>
-                <w:kern w:val="0"/>
-                <w:lang w:val="es-CL" w:eastAsia="es-CL"/>
-                <w14:ligatures w14:val="none"/>
-              </w:rPr>
-              <w:t xml:space="preserve"> M)</w:t>
+                <w:lang w:eastAsia="es-CL"/>
+                <w14:ligatures w14:val="none"/>
+              </w:rPr>
+            </w:pPr>
+            <w:r>
+              <w:rPr>
+                <w:rFonts w:ascii="Times New Roman" w:eastAsia="Times New Roman" w:hAnsi="Times New Roman" w:cs="Times New Roman"/>
+                <w:color w:val="222222"/>
+                <w:kern w:val="0"/>
+                <w:lang w:eastAsia="es-CL"/>
+                <w14:ligatures w14:val="none"/>
+              </w:rPr>
+              <w:t>Downward (H to M)</w:t>
             </w:r>
           </w:p>
         </w:tc>
@@ -5568,16 +5153,16 @@
                 <w:rFonts w:ascii="Times New Roman" w:eastAsia="Times New Roman" w:hAnsi="Times New Roman" w:cs="Times New Roman"/>
                 <w:color w:val="222222"/>
                 <w:kern w:val="0"/>
-                <w:lang w:val="es-CL" w:eastAsia="es-CL"/>
-                <w14:ligatures w14:val="none"/>
-              </w:rPr>
-            </w:pPr>
-            <w:r>
-              <w:rPr>
-                <w:rFonts w:ascii="Times New Roman" w:eastAsia="Times New Roman" w:hAnsi="Times New Roman" w:cs="Times New Roman"/>
-                <w:color w:val="222222"/>
-                <w:kern w:val="0"/>
-                <w:lang w:val="es-CL" w:eastAsia="es-CL"/>
+                <w:lang w:eastAsia="es-CL"/>
+                <w14:ligatures w14:val="none"/>
+              </w:rPr>
+            </w:pPr>
+            <w:r>
+              <w:rPr>
+                <w:rFonts w:ascii="Times New Roman" w:eastAsia="Times New Roman" w:hAnsi="Times New Roman" w:cs="Times New Roman"/>
+                <w:color w:val="222222"/>
+                <w:kern w:val="0"/>
+                <w:lang w:eastAsia="es-CL"/>
                 <w14:ligatures w14:val="none"/>
               </w:rPr>
               <w:t>88</w:t>
@@ -5604,16 +5189,16 @@
                 <w:rFonts w:ascii="Times New Roman" w:eastAsia="Times New Roman" w:hAnsi="Times New Roman" w:cs="Times New Roman"/>
                 <w:color w:val="222222"/>
                 <w:kern w:val="0"/>
-                <w:lang w:val="es-CL" w:eastAsia="es-CL"/>
-                <w14:ligatures w14:val="none"/>
-              </w:rPr>
-            </w:pPr>
-            <w:r>
-              <w:rPr>
-                <w:rFonts w:ascii="Times New Roman" w:eastAsia="Times New Roman" w:hAnsi="Times New Roman" w:cs="Times New Roman"/>
-                <w:color w:val="222222"/>
-                <w:kern w:val="0"/>
-                <w:lang w:val="es-CL" w:eastAsia="es-CL"/>
+                <w:lang w:eastAsia="es-CL"/>
+                <w14:ligatures w14:val="none"/>
+              </w:rPr>
+            </w:pPr>
+            <w:r>
+              <w:rPr>
+                <w:rFonts w:ascii="Times New Roman" w:eastAsia="Times New Roman" w:hAnsi="Times New Roman" w:cs="Times New Roman"/>
+                <w:color w:val="222222"/>
+                <w:kern w:val="0"/>
+                <w:lang w:eastAsia="es-CL"/>
                 <w14:ligatures w14:val="none"/>
               </w:rPr>
               <w:t>1.34</w:t>
@@ -5634,7 +5219,7 @@
                 <w:rFonts w:ascii="Times New Roman" w:eastAsia="Times New Roman" w:hAnsi="Times New Roman" w:cs="Times New Roman"/>
                 <w:color w:val="222222"/>
                 <w:kern w:val="0"/>
-                <w:lang w:val="es-CL" w:eastAsia="es-CL"/>
+                <w:lang w:eastAsia="es-CL"/>
                 <w14:ligatures w14:val="none"/>
               </w:rPr>
             </w:pPr>
@@ -5655,7 +5240,7 @@
                 <w:rFonts w:ascii="Times New Roman" w:eastAsia="Times New Roman" w:hAnsi="Times New Roman" w:cs="Times New Roman"/>
                 <w:color w:val="222222"/>
                 <w:kern w:val="0"/>
-                <w:lang w:val="es-CL" w:eastAsia="es-CL"/>
+                <w:lang w:eastAsia="es-CL"/>
                 <w14:ligatures w14:val="none"/>
               </w:rPr>
             </w:pPr>
@@ -5676,7 +5261,7 @@
                 <w:rFonts w:ascii="Times New Roman" w:eastAsia="Times New Roman" w:hAnsi="Times New Roman" w:cs="Times New Roman"/>
                 <w:color w:val="222222"/>
                 <w:kern w:val="0"/>
-                <w:lang w:val="es-CL" w:eastAsia="es-CL"/>
+                <w:lang w:eastAsia="es-CL"/>
                 <w14:ligatures w14:val="none"/>
               </w:rPr>
             </w:pPr>
@@ -5707,53 +5292,19 @@
                 <w:rFonts w:ascii="Times New Roman" w:eastAsia="Times New Roman" w:hAnsi="Times New Roman" w:cs="Times New Roman"/>
                 <w:color w:val="222222"/>
                 <w:kern w:val="0"/>
-                <w:lang w:val="es-CL" w:eastAsia="es-CL"/>
-                <w14:ligatures w14:val="none"/>
-              </w:rPr>
-            </w:pPr>
-            <w:proofErr w:type="spellStart"/>
-            <w:r>
-              <w:rPr>
-                <w:rFonts w:ascii="Times New Roman" w:eastAsia="Times New Roman" w:hAnsi="Times New Roman" w:cs="Times New Roman"/>
-                <w:color w:val="222222"/>
-                <w:kern w:val="0"/>
-                <w:lang w:val="es-CL" w:eastAsia="es-CL"/>
-                <w14:ligatures w14:val="none"/>
-              </w:rPr>
-              <w:t>Downward</w:t>
-            </w:r>
-            <w:proofErr w:type="spellEnd"/>
-            <w:r>
-              <w:rPr>
-                <w:rFonts w:ascii="Times New Roman" w:eastAsia="Times New Roman" w:hAnsi="Times New Roman" w:cs="Times New Roman"/>
-                <w:color w:val="222222"/>
-                <w:kern w:val="0"/>
-                <w:lang w:val="es-CL" w:eastAsia="es-CL"/>
-                <w14:ligatures w14:val="none"/>
-              </w:rPr>
-              <w:t xml:space="preserve"> (M </w:t>
-            </w:r>
-            <w:proofErr w:type="spellStart"/>
-            <w:r>
-              <w:rPr>
-                <w:rFonts w:ascii="Times New Roman" w:eastAsia="Times New Roman" w:hAnsi="Times New Roman" w:cs="Times New Roman"/>
-                <w:color w:val="222222"/>
-                <w:kern w:val="0"/>
-                <w:lang w:val="es-CL" w:eastAsia="es-CL"/>
-                <w14:ligatures w14:val="none"/>
-              </w:rPr>
-              <w:t>to</w:t>
-            </w:r>
-            <w:proofErr w:type="spellEnd"/>
-            <w:r>
-              <w:rPr>
-                <w:rFonts w:ascii="Times New Roman" w:eastAsia="Times New Roman" w:hAnsi="Times New Roman" w:cs="Times New Roman"/>
-                <w:color w:val="222222"/>
-                <w:kern w:val="0"/>
-                <w:lang w:val="es-CL" w:eastAsia="es-CL"/>
-                <w14:ligatures w14:val="none"/>
-              </w:rPr>
-              <w:t xml:space="preserve"> L)</w:t>
+                <w:lang w:eastAsia="es-CL"/>
+                <w14:ligatures w14:val="none"/>
+              </w:rPr>
+            </w:pPr>
+            <w:r>
+              <w:rPr>
+                <w:rFonts w:ascii="Times New Roman" w:eastAsia="Times New Roman" w:hAnsi="Times New Roman" w:cs="Times New Roman"/>
+                <w:color w:val="222222"/>
+                <w:kern w:val="0"/>
+                <w:lang w:eastAsia="es-CL"/>
+                <w14:ligatures w14:val="none"/>
+              </w:rPr>
+              <w:t>Downward (M to L)</w:t>
             </w:r>
           </w:p>
         </w:tc>
@@ -5777,16 +5328,16 @@
                 <w:rFonts w:ascii="Times New Roman" w:eastAsia="Times New Roman" w:hAnsi="Times New Roman" w:cs="Times New Roman"/>
                 <w:color w:val="222222"/>
                 <w:kern w:val="0"/>
-                <w:lang w:val="es-CL" w:eastAsia="es-CL"/>
-                <w14:ligatures w14:val="none"/>
-              </w:rPr>
-            </w:pPr>
-            <w:r>
-              <w:rPr>
-                <w:rFonts w:ascii="Times New Roman" w:eastAsia="Times New Roman" w:hAnsi="Times New Roman" w:cs="Times New Roman"/>
-                <w:color w:val="222222"/>
-                <w:kern w:val="0"/>
-                <w:lang w:val="es-CL" w:eastAsia="es-CL"/>
+                <w:lang w:eastAsia="es-CL"/>
+                <w14:ligatures w14:val="none"/>
+              </w:rPr>
+            </w:pPr>
+            <w:r>
+              <w:rPr>
+                <w:rFonts w:ascii="Times New Roman" w:eastAsia="Times New Roman" w:hAnsi="Times New Roman" w:cs="Times New Roman"/>
+                <w:color w:val="222222"/>
+                <w:kern w:val="0"/>
+                <w:lang w:eastAsia="es-CL"/>
                 <w14:ligatures w14:val="none"/>
               </w:rPr>
               <w:t>90</w:t>
@@ -5813,16 +5364,16 @@
                 <w:rFonts w:ascii="Times New Roman" w:eastAsia="Times New Roman" w:hAnsi="Times New Roman" w:cs="Times New Roman"/>
                 <w:color w:val="222222"/>
                 <w:kern w:val="0"/>
-                <w:lang w:val="es-CL" w:eastAsia="es-CL"/>
-                <w14:ligatures w14:val="none"/>
-              </w:rPr>
-            </w:pPr>
-            <w:r>
-              <w:rPr>
-                <w:rFonts w:ascii="Times New Roman" w:eastAsia="Times New Roman" w:hAnsi="Times New Roman" w:cs="Times New Roman"/>
-                <w:color w:val="222222"/>
-                <w:kern w:val="0"/>
-                <w:lang w:val="es-CL" w:eastAsia="es-CL"/>
+                <w:lang w:eastAsia="es-CL"/>
+                <w14:ligatures w14:val="none"/>
+              </w:rPr>
+            </w:pPr>
+            <w:r>
+              <w:rPr>
+                <w:rFonts w:ascii="Times New Roman" w:eastAsia="Times New Roman" w:hAnsi="Times New Roman" w:cs="Times New Roman"/>
+                <w:color w:val="222222"/>
+                <w:kern w:val="0"/>
+                <w:lang w:eastAsia="es-CL"/>
                 <w14:ligatures w14:val="none"/>
               </w:rPr>
               <w:t>1.37</w:t>
@@ -5843,7 +5394,7 @@
                 <w:rFonts w:ascii="Times New Roman" w:eastAsia="Times New Roman" w:hAnsi="Times New Roman" w:cs="Times New Roman"/>
                 <w:color w:val="222222"/>
                 <w:kern w:val="0"/>
-                <w:lang w:val="es-CL" w:eastAsia="es-CL"/>
+                <w:lang w:eastAsia="es-CL"/>
                 <w14:ligatures w14:val="none"/>
               </w:rPr>
             </w:pPr>
@@ -5864,7 +5415,7 @@
                 <w:rFonts w:ascii="Times New Roman" w:eastAsia="Times New Roman" w:hAnsi="Times New Roman" w:cs="Times New Roman"/>
                 <w:color w:val="222222"/>
                 <w:kern w:val="0"/>
-                <w:lang w:val="es-CL" w:eastAsia="es-CL"/>
+                <w:lang w:eastAsia="es-CL"/>
                 <w14:ligatures w14:val="none"/>
               </w:rPr>
             </w:pPr>
@@ -5885,7 +5436,7 @@
                 <w:rFonts w:ascii="Times New Roman" w:eastAsia="Times New Roman" w:hAnsi="Times New Roman" w:cs="Times New Roman"/>
                 <w:color w:val="222222"/>
                 <w:kern w:val="0"/>
-                <w:lang w:val="es-CL" w:eastAsia="es-CL"/>
+                <w:lang w:eastAsia="es-CL"/>
                 <w14:ligatures w14:val="none"/>
               </w:rPr>
             </w:pPr>
@@ -5916,44 +5467,20 @@
                 <w:rFonts w:ascii="Times New Roman" w:eastAsia="Times New Roman" w:hAnsi="Times New Roman" w:cs="Times New Roman"/>
                 <w:color w:val="222222"/>
                 <w:kern w:val="0"/>
-                <w:lang w:val="es-CL" w:eastAsia="es-CL"/>
-                <w14:ligatures w14:val="none"/>
-              </w:rPr>
-            </w:pPr>
-            <w:proofErr w:type="spellStart"/>
-            <w:r>
-              <w:rPr>
-                <w:rFonts w:ascii="Times New Roman" w:eastAsia="Times New Roman" w:hAnsi="Times New Roman" w:cs="Times New Roman"/>
-                <w:color w:val="222222"/>
-                <w:kern w:val="0"/>
-                <w:lang w:val="es-CL" w:eastAsia="es-CL"/>
-                <w14:ligatures w14:val="none"/>
-              </w:rPr>
-              <w:t>Stable</w:t>
-            </w:r>
-            <w:proofErr w:type="spellEnd"/>
-            <w:r>
-              <w:rPr>
-                <w:rFonts w:ascii="Times New Roman" w:eastAsia="Times New Roman" w:hAnsi="Times New Roman" w:cs="Times New Roman"/>
-                <w:color w:val="222222"/>
-                <w:kern w:val="0"/>
-                <w:lang w:val="es-CL" w:eastAsia="es-CL"/>
-                <w14:ligatures w14:val="none"/>
-              </w:rPr>
-              <w:t xml:space="preserve">: </w:t>
-            </w:r>
-            <w:proofErr w:type="spellStart"/>
-            <w:r>
-              <w:rPr>
-                <w:rFonts w:ascii="Times New Roman" w:eastAsia="Times New Roman" w:hAnsi="Times New Roman" w:cs="Times New Roman"/>
-                <w:color w:val="222222"/>
-                <w:kern w:val="0"/>
-                <w:lang w:val="es-CL" w:eastAsia="es-CL"/>
-                <w14:ligatures w14:val="none"/>
-              </w:rPr>
-              <w:t>high</w:t>
-            </w:r>
-            <w:proofErr w:type="spellEnd"/>
+                <w:lang w:eastAsia="es-CL"/>
+                <w14:ligatures w14:val="none"/>
+              </w:rPr>
+            </w:pPr>
+            <w:r>
+              <w:rPr>
+                <w:rFonts w:ascii="Times New Roman" w:eastAsia="Times New Roman" w:hAnsi="Times New Roman" w:cs="Times New Roman"/>
+                <w:color w:val="222222"/>
+                <w:kern w:val="0"/>
+                <w:lang w:eastAsia="es-CL"/>
+                <w14:ligatures w14:val="none"/>
+              </w:rPr>
+              <w:t>Stable: high</w:t>
+            </w:r>
           </w:p>
         </w:tc>
         <w:tc>
@@ -5976,16 +5503,16 @@
                 <w:rFonts w:ascii="Times New Roman" w:eastAsia="Times New Roman" w:hAnsi="Times New Roman" w:cs="Times New Roman"/>
                 <w:color w:val="222222"/>
                 <w:kern w:val="0"/>
-                <w:lang w:val="es-CL" w:eastAsia="es-CL"/>
-                <w14:ligatures w14:val="none"/>
-              </w:rPr>
-            </w:pPr>
-            <w:r>
-              <w:rPr>
-                <w:rFonts w:ascii="Times New Roman" w:eastAsia="Times New Roman" w:hAnsi="Times New Roman" w:cs="Times New Roman"/>
-                <w:color w:val="222222"/>
-                <w:kern w:val="0"/>
-                <w:lang w:val="es-CL" w:eastAsia="es-CL"/>
+                <w:lang w:eastAsia="es-CL"/>
+                <w14:ligatures w14:val="none"/>
+              </w:rPr>
+            </w:pPr>
+            <w:r>
+              <w:rPr>
+                <w:rFonts w:ascii="Times New Roman" w:eastAsia="Times New Roman" w:hAnsi="Times New Roman" w:cs="Times New Roman"/>
+                <w:color w:val="222222"/>
+                <w:kern w:val="0"/>
+                <w:lang w:eastAsia="es-CL"/>
                 <w14:ligatures w14:val="none"/>
               </w:rPr>
               <w:t>794</w:t>
@@ -6012,16 +5539,16 @@
                 <w:rFonts w:ascii="Times New Roman" w:eastAsia="Times New Roman" w:hAnsi="Times New Roman" w:cs="Times New Roman"/>
                 <w:color w:val="222222"/>
                 <w:kern w:val="0"/>
-                <w:lang w:val="es-CL" w:eastAsia="es-CL"/>
-                <w14:ligatures w14:val="none"/>
-              </w:rPr>
-            </w:pPr>
-            <w:r>
-              <w:rPr>
-                <w:rFonts w:ascii="Times New Roman" w:eastAsia="Times New Roman" w:hAnsi="Times New Roman" w:cs="Times New Roman"/>
-                <w:color w:val="222222"/>
-                <w:kern w:val="0"/>
-                <w:lang w:val="es-CL" w:eastAsia="es-CL"/>
+                <w:lang w:eastAsia="es-CL"/>
+                <w14:ligatures w14:val="none"/>
+              </w:rPr>
+            </w:pPr>
+            <w:r>
+              <w:rPr>
+                <w:rFonts w:ascii="Times New Roman" w:eastAsia="Times New Roman" w:hAnsi="Times New Roman" w:cs="Times New Roman"/>
+                <w:color w:val="222222"/>
+                <w:kern w:val="0"/>
+                <w:lang w:eastAsia="es-CL"/>
                 <w14:ligatures w14:val="none"/>
               </w:rPr>
               <w:t>12.10</w:t>
@@ -6047,44 +5574,20 @@
                 <w:rFonts w:ascii="Times New Roman" w:eastAsia="Times New Roman" w:hAnsi="Times New Roman" w:cs="Times New Roman"/>
                 <w:color w:val="222222"/>
                 <w:kern w:val="0"/>
-                <w:lang w:val="es-CL" w:eastAsia="es-CL"/>
-                <w14:ligatures w14:val="none"/>
-              </w:rPr>
-            </w:pPr>
-            <w:proofErr w:type="spellStart"/>
-            <w:r>
-              <w:rPr>
-                <w:rFonts w:ascii="Times New Roman" w:eastAsia="Times New Roman" w:hAnsi="Times New Roman" w:cs="Times New Roman"/>
-                <w:color w:val="222222"/>
-                <w:kern w:val="0"/>
-                <w:lang w:val="es-CL" w:eastAsia="es-CL"/>
-                <w14:ligatures w14:val="none"/>
-              </w:rPr>
-              <w:t>Stable</w:t>
-            </w:r>
-            <w:proofErr w:type="spellEnd"/>
-            <w:r>
-              <w:rPr>
-                <w:rFonts w:ascii="Times New Roman" w:eastAsia="Times New Roman" w:hAnsi="Times New Roman" w:cs="Times New Roman"/>
-                <w:color w:val="222222"/>
-                <w:kern w:val="0"/>
-                <w:lang w:val="es-CL" w:eastAsia="es-CL"/>
-                <w14:ligatures w14:val="none"/>
-              </w:rPr>
-              <w:t xml:space="preserve">: </w:t>
-            </w:r>
-            <w:proofErr w:type="spellStart"/>
-            <w:r>
-              <w:rPr>
-                <w:rFonts w:ascii="Times New Roman" w:eastAsia="Times New Roman" w:hAnsi="Times New Roman" w:cs="Times New Roman"/>
-                <w:color w:val="222222"/>
-                <w:kern w:val="0"/>
-                <w:lang w:val="es-CL" w:eastAsia="es-CL"/>
-                <w14:ligatures w14:val="none"/>
-              </w:rPr>
-              <w:t>high</w:t>
-            </w:r>
-            <w:proofErr w:type="spellEnd"/>
+                <w:lang w:eastAsia="es-CL"/>
+                <w14:ligatures w14:val="none"/>
+              </w:rPr>
+            </w:pPr>
+            <w:r>
+              <w:rPr>
+                <w:rFonts w:ascii="Times New Roman" w:eastAsia="Times New Roman" w:hAnsi="Times New Roman" w:cs="Times New Roman"/>
+                <w:color w:val="222222"/>
+                <w:kern w:val="0"/>
+                <w:lang w:eastAsia="es-CL"/>
+                <w14:ligatures w14:val="none"/>
+              </w:rPr>
+              <w:t>Stable: high</w:t>
+            </w:r>
           </w:p>
         </w:tc>
         <w:tc>
@@ -6107,16 +5610,16 @@
                 <w:rFonts w:ascii="Times New Roman" w:eastAsia="Times New Roman" w:hAnsi="Times New Roman" w:cs="Times New Roman"/>
                 <w:color w:val="222222"/>
                 <w:kern w:val="0"/>
-                <w:lang w:val="es-CL" w:eastAsia="es-CL"/>
-                <w14:ligatures w14:val="none"/>
-              </w:rPr>
-            </w:pPr>
-            <w:r>
-              <w:rPr>
-                <w:rFonts w:ascii="Times New Roman" w:eastAsia="Times New Roman" w:hAnsi="Times New Roman" w:cs="Times New Roman"/>
-                <w:color w:val="222222"/>
-                <w:kern w:val="0"/>
-                <w:lang w:val="es-CL" w:eastAsia="es-CL"/>
+                <w:lang w:eastAsia="es-CL"/>
+                <w14:ligatures w14:val="none"/>
+              </w:rPr>
+            </w:pPr>
+            <w:r>
+              <w:rPr>
+                <w:rFonts w:ascii="Times New Roman" w:eastAsia="Times New Roman" w:hAnsi="Times New Roman" w:cs="Times New Roman"/>
+                <w:color w:val="222222"/>
+                <w:kern w:val="0"/>
+                <w:lang w:eastAsia="es-CL"/>
                 <w14:ligatures w14:val="none"/>
               </w:rPr>
               <w:t>794</w:t>
@@ -6143,16 +5646,16 @@
                 <w:rFonts w:ascii="Times New Roman" w:eastAsia="Times New Roman" w:hAnsi="Times New Roman" w:cs="Times New Roman"/>
                 <w:color w:val="222222"/>
                 <w:kern w:val="0"/>
-                <w:lang w:val="es-CL" w:eastAsia="es-CL"/>
-                <w14:ligatures w14:val="none"/>
-              </w:rPr>
-            </w:pPr>
-            <w:r>
-              <w:rPr>
-                <w:rFonts w:ascii="Times New Roman" w:eastAsia="Times New Roman" w:hAnsi="Times New Roman" w:cs="Times New Roman"/>
-                <w:color w:val="222222"/>
-                <w:kern w:val="0"/>
-                <w:lang w:val="es-CL" w:eastAsia="es-CL"/>
+                <w:lang w:eastAsia="es-CL"/>
+                <w14:ligatures w14:val="none"/>
+              </w:rPr>
+            </w:pPr>
+            <w:r>
+              <w:rPr>
+                <w:rFonts w:ascii="Times New Roman" w:eastAsia="Times New Roman" w:hAnsi="Times New Roman" w:cs="Times New Roman"/>
+                <w:color w:val="222222"/>
+                <w:kern w:val="0"/>
+                <w:lang w:eastAsia="es-CL"/>
                 <w14:ligatures w14:val="none"/>
               </w:rPr>
               <w:t>12.10</w:t>
@@ -6184,44 +5687,20 @@
                 <w:rFonts w:ascii="Times New Roman" w:eastAsia="Times New Roman" w:hAnsi="Times New Roman" w:cs="Times New Roman"/>
                 <w:color w:val="222222"/>
                 <w:kern w:val="0"/>
-                <w:lang w:val="es-CL" w:eastAsia="es-CL"/>
-                <w14:ligatures w14:val="none"/>
-              </w:rPr>
-            </w:pPr>
-            <w:proofErr w:type="spellStart"/>
-            <w:r>
-              <w:rPr>
-                <w:rFonts w:ascii="Times New Roman" w:eastAsia="Times New Roman" w:hAnsi="Times New Roman" w:cs="Times New Roman"/>
-                <w:color w:val="222222"/>
-                <w:kern w:val="0"/>
-                <w:lang w:val="es-CL" w:eastAsia="es-CL"/>
-                <w14:ligatures w14:val="none"/>
-              </w:rPr>
-              <w:t>Stable</w:t>
-            </w:r>
-            <w:proofErr w:type="spellEnd"/>
-            <w:r>
-              <w:rPr>
-                <w:rFonts w:ascii="Times New Roman" w:eastAsia="Times New Roman" w:hAnsi="Times New Roman" w:cs="Times New Roman"/>
-                <w:color w:val="222222"/>
-                <w:kern w:val="0"/>
-                <w:lang w:val="es-CL" w:eastAsia="es-CL"/>
-                <w14:ligatures w14:val="none"/>
-              </w:rPr>
-              <w:t xml:space="preserve">: </w:t>
-            </w:r>
-            <w:proofErr w:type="spellStart"/>
-            <w:r>
-              <w:rPr>
-                <w:rFonts w:ascii="Times New Roman" w:eastAsia="Times New Roman" w:hAnsi="Times New Roman" w:cs="Times New Roman"/>
-                <w:color w:val="222222"/>
-                <w:kern w:val="0"/>
-                <w:lang w:val="es-CL" w:eastAsia="es-CL"/>
-                <w14:ligatures w14:val="none"/>
-              </w:rPr>
-              <w:t>low</w:t>
-            </w:r>
-            <w:proofErr w:type="spellEnd"/>
+                <w:lang w:eastAsia="es-CL"/>
+                <w14:ligatures w14:val="none"/>
+              </w:rPr>
+            </w:pPr>
+            <w:r>
+              <w:rPr>
+                <w:rFonts w:ascii="Times New Roman" w:eastAsia="Times New Roman" w:hAnsi="Times New Roman" w:cs="Times New Roman"/>
+                <w:color w:val="222222"/>
+                <w:kern w:val="0"/>
+                <w:lang w:eastAsia="es-CL"/>
+                <w14:ligatures w14:val="none"/>
+              </w:rPr>
+              <w:t>Stable: low</w:t>
+            </w:r>
           </w:p>
         </w:tc>
         <w:tc>
@@ -6244,16 +5723,16 @@
                 <w:rFonts w:ascii="Times New Roman" w:eastAsia="Times New Roman" w:hAnsi="Times New Roman" w:cs="Times New Roman"/>
                 <w:color w:val="222222"/>
                 <w:kern w:val="0"/>
-                <w:lang w:val="es-CL" w:eastAsia="es-CL"/>
-                <w14:ligatures w14:val="none"/>
-              </w:rPr>
-            </w:pPr>
-            <w:r>
-              <w:rPr>
-                <w:rFonts w:ascii="Times New Roman" w:eastAsia="Times New Roman" w:hAnsi="Times New Roman" w:cs="Times New Roman"/>
-                <w:color w:val="222222"/>
-                <w:kern w:val="0"/>
-                <w:lang w:val="es-CL" w:eastAsia="es-CL"/>
+                <w:lang w:eastAsia="es-CL"/>
+                <w14:ligatures w14:val="none"/>
+              </w:rPr>
+            </w:pPr>
+            <w:r>
+              <w:rPr>
+                <w:rFonts w:ascii="Times New Roman" w:eastAsia="Times New Roman" w:hAnsi="Times New Roman" w:cs="Times New Roman"/>
+                <w:color w:val="222222"/>
+                <w:kern w:val="0"/>
+                <w:lang w:eastAsia="es-CL"/>
                 <w14:ligatures w14:val="none"/>
               </w:rPr>
               <w:t>760</w:t>
@@ -6280,16 +5759,16 @@
                 <w:rFonts w:ascii="Times New Roman" w:eastAsia="Times New Roman" w:hAnsi="Times New Roman" w:cs="Times New Roman"/>
                 <w:color w:val="222222"/>
                 <w:kern w:val="0"/>
-                <w:lang w:val="es-CL" w:eastAsia="es-CL"/>
-                <w14:ligatures w14:val="none"/>
-              </w:rPr>
-            </w:pPr>
-            <w:r>
-              <w:rPr>
-                <w:rFonts w:ascii="Times New Roman" w:eastAsia="Times New Roman" w:hAnsi="Times New Roman" w:cs="Times New Roman"/>
-                <w:color w:val="222222"/>
-                <w:kern w:val="0"/>
-                <w:lang w:val="es-CL" w:eastAsia="es-CL"/>
+                <w:lang w:eastAsia="es-CL"/>
+                <w14:ligatures w14:val="none"/>
+              </w:rPr>
+            </w:pPr>
+            <w:r>
+              <w:rPr>
+                <w:rFonts w:ascii="Times New Roman" w:eastAsia="Times New Roman" w:hAnsi="Times New Roman" w:cs="Times New Roman"/>
+                <w:color w:val="222222"/>
+                <w:kern w:val="0"/>
+                <w:lang w:eastAsia="es-CL"/>
                 <w14:ligatures w14:val="none"/>
               </w:rPr>
               <w:t>11.58</w:t>
@@ -6315,44 +5794,20 @@
                 <w:rFonts w:ascii="Times New Roman" w:eastAsia="Times New Roman" w:hAnsi="Times New Roman" w:cs="Times New Roman"/>
                 <w:color w:val="222222"/>
                 <w:kern w:val="0"/>
-                <w:lang w:val="es-CL" w:eastAsia="es-CL"/>
-                <w14:ligatures w14:val="none"/>
-              </w:rPr>
-            </w:pPr>
-            <w:proofErr w:type="spellStart"/>
-            <w:r>
-              <w:rPr>
-                <w:rFonts w:ascii="Times New Roman" w:eastAsia="Times New Roman" w:hAnsi="Times New Roman" w:cs="Times New Roman"/>
-                <w:color w:val="222222"/>
-                <w:kern w:val="0"/>
-                <w:lang w:val="es-CL" w:eastAsia="es-CL"/>
-                <w14:ligatures w14:val="none"/>
-              </w:rPr>
-              <w:t>Stable</w:t>
-            </w:r>
-            <w:proofErr w:type="spellEnd"/>
-            <w:r>
-              <w:rPr>
-                <w:rFonts w:ascii="Times New Roman" w:eastAsia="Times New Roman" w:hAnsi="Times New Roman" w:cs="Times New Roman"/>
-                <w:color w:val="222222"/>
-                <w:kern w:val="0"/>
-                <w:lang w:val="es-CL" w:eastAsia="es-CL"/>
-                <w14:ligatures w14:val="none"/>
-              </w:rPr>
-              <w:t xml:space="preserve">: </w:t>
-            </w:r>
-            <w:proofErr w:type="spellStart"/>
-            <w:r>
-              <w:rPr>
-                <w:rFonts w:ascii="Times New Roman" w:eastAsia="Times New Roman" w:hAnsi="Times New Roman" w:cs="Times New Roman"/>
-                <w:color w:val="222222"/>
-                <w:kern w:val="0"/>
-                <w:lang w:val="es-CL" w:eastAsia="es-CL"/>
-                <w14:ligatures w14:val="none"/>
-              </w:rPr>
-              <w:t>low</w:t>
-            </w:r>
-            <w:proofErr w:type="spellEnd"/>
+                <w:lang w:eastAsia="es-CL"/>
+                <w14:ligatures w14:val="none"/>
+              </w:rPr>
+            </w:pPr>
+            <w:r>
+              <w:rPr>
+                <w:rFonts w:ascii="Times New Roman" w:eastAsia="Times New Roman" w:hAnsi="Times New Roman" w:cs="Times New Roman"/>
+                <w:color w:val="222222"/>
+                <w:kern w:val="0"/>
+                <w:lang w:eastAsia="es-CL"/>
+                <w14:ligatures w14:val="none"/>
+              </w:rPr>
+              <w:t>Stable: low</w:t>
+            </w:r>
           </w:p>
         </w:tc>
         <w:tc>
@@ -6375,16 +5830,16 @@
                 <w:rFonts w:ascii="Times New Roman" w:eastAsia="Times New Roman" w:hAnsi="Times New Roman" w:cs="Times New Roman"/>
                 <w:color w:val="222222"/>
                 <w:kern w:val="0"/>
-                <w:lang w:val="es-CL" w:eastAsia="es-CL"/>
-                <w14:ligatures w14:val="none"/>
-              </w:rPr>
-            </w:pPr>
-            <w:r>
-              <w:rPr>
-                <w:rFonts w:ascii="Times New Roman" w:eastAsia="Times New Roman" w:hAnsi="Times New Roman" w:cs="Times New Roman"/>
-                <w:color w:val="222222"/>
-                <w:kern w:val="0"/>
-                <w:lang w:val="es-CL" w:eastAsia="es-CL"/>
+                <w:lang w:eastAsia="es-CL"/>
+                <w14:ligatures w14:val="none"/>
+              </w:rPr>
+            </w:pPr>
+            <w:r>
+              <w:rPr>
+                <w:rFonts w:ascii="Times New Roman" w:eastAsia="Times New Roman" w:hAnsi="Times New Roman" w:cs="Times New Roman"/>
+                <w:color w:val="222222"/>
+                <w:kern w:val="0"/>
+                <w:lang w:eastAsia="es-CL"/>
                 <w14:ligatures w14:val="none"/>
               </w:rPr>
               <w:t>760</w:t>
@@ -6411,16 +5866,16 @@
                 <w:rFonts w:ascii="Times New Roman" w:eastAsia="Times New Roman" w:hAnsi="Times New Roman" w:cs="Times New Roman"/>
                 <w:color w:val="222222"/>
                 <w:kern w:val="0"/>
-                <w:lang w:val="es-CL" w:eastAsia="es-CL"/>
-                <w14:ligatures w14:val="none"/>
-              </w:rPr>
-            </w:pPr>
-            <w:r>
-              <w:rPr>
-                <w:rFonts w:ascii="Times New Roman" w:eastAsia="Times New Roman" w:hAnsi="Times New Roman" w:cs="Times New Roman"/>
-                <w:color w:val="222222"/>
-                <w:kern w:val="0"/>
-                <w:lang w:val="es-CL" w:eastAsia="es-CL"/>
+                <w:lang w:eastAsia="es-CL"/>
+                <w14:ligatures w14:val="none"/>
+              </w:rPr>
+            </w:pPr>
+            <w:r>
+              <w:rPr>
+                <w:rFonts w:ascii="Times New Roman" w:eastAsia="Times New Roman" w:hAnsi="Times New Roman" w:cs="Times New Roman"/>
+                <w:color w:val="222222"/>
+                <w:kern w:val="0"/>
+                <w:lang w:eastAsia="es-CL"/>
                 <w14:ligatures w14:val="none"/>
               </w:rPr>
               <w:t>11.58</w:t>
@@ -6452,44 +5907,20 @@
                 <w:rFonts w:ascii="Times New Roman" w:eastAsia="Times New Roman" w:hAnsi="Times New Roman" w:cs="Times New Roman"/>
                 <w:color w:val="222222"/>
                 <w:kern w:val="0"/>
-                <w:lang w:val="es-CL" w:eastAsia="es-CL"/>
-                <w14:ligatures w14:val="none"/>
-              </w:rPr>
-            </w:pPr>
-            <w:proofErr w:type="spellStart"/>
-            <w:r>
-              <w:rPr>
-                <w:rFonts w:ascii="Times New Roman" w:eastAsia="Times New Roman" w:hAnsi="Times New Roman" w:cs="Times New Roman"/>
-                <w:color w:val="222222"/>
-                <w:kern w:val="0"/>
-                <w:lang w:val="es-CL" w:eastAsia="es-CL"/>
-                <w14:ligatures w14:val="none"/>
-              </w:rPr>
-              <w:t>Stable</w:t>
-            </w:r>
-            <w:proofErr w:type="spellEnd"/>
-            <w:r>
-              <w:rPr>
-                <w:rFonts w:ascii="Times New Roman" w:eastAsia="Times New Roman" w:hAnsi="Times New Roman" w:cs="Times New Roman"/>
-                <w:color w:val="222222"/>
-                <w:kern w:val="0"/>
-                <w:lang w:val="es-CL" w:eastAsia="es-CL"/>
-                <w14:ligatures w14:val="none"/>
-              </w:rPr>
-              <w:t xml:space="preserve">: </w:t>
-            </w:r>
-            <w:proofErr w:type="spellStart"/>
-            <w:r>
-              <w:rPr>
-                <w:rFonts w:ascii="Times New Roman" w:eastAsia="Times New Roman" w:hAnsi="Times New Roman" w:cs="Times New Roman"/>
-                <w:color w:val="222222"/>
-                <w:kern w:val="0"/>
-                <w:lang w:val="es-CL" w:eastAsia="es-CL"/>
-                <w14:ligatures w14:val="none"/>
-              </w:rPr>
-              <w:t>middle</w:t>
-            </w:r>
-            <w:proofErr w:type="spellEnd"/>
+                <w:lang w:eastAsia="es-CL"/>
+                <w14:ligatures w14:val="none"/>
+              </w:rPr>
+            </w:pPr>
+            <w:r>
+              <w:rPr>
+                <w:rFonts w:ascii="Times New Roman" w:eastAsia="Times New Roman" w:hAnsi="Times New Roman" w:cs="Times New Roman"/>
+                <w:color w:val="222222"/>
+                <w:kern w:val="0"/>
+                <w:lang w:eastAsia="es-CL"/>
+                <w14:ligatures w14:val="none"/>
+              </w:rPr>
+              <w:t>Stable: middle</w:t>
+            </w:r>
           </w:p>
         </w:tc>
         <w:tc>
@@ -6512,16 +5943,16 @@
                 <w:rFonts w:ascii="Times New Roman" w:eastAsia="Times New Roman" w:hAnsi="Times New Roman" w:cs="Times New Roman"/>
                 <w:color w:val="222222"/>
                 <w:kern w:val="0"/>
-                <w:lang w:val="es-CL" w:eastAsia="es-CL"/>
-                <w14:ligatures w14:val="none"/>
-              </w:rPr>
-            </w:pPr>
-            <w:r>
-              <w:rPr>
-                <w:rFonts w:ascii="Times New Roman" w:eastAsia="Times New Roman" w:hAnsi="Times New Roman" w:cs="Times New Roman"/>
-                <w:color w:val="222222"/>
-                <w:kern w:val="0"/>
-                <w:lang w:val="es-CL" w:eastAsia="es-CL"/>
+                <w:lang w:eastAsia="es-CL"/>
+                <w14:ligatures w14:val="none"/>
+              </w:rPr>
+            </w:pPr>
+            <w:r>
+              <w:rPr>
+                <w:rFonts w:ascii="Times New Roman" w:eastAsia="Times New Roman" w:hAnsi="Times New Roman" w:cs="Times New Roman"/>
+                <w:color w:val="222222"/>
+                <w:kern w:val="0"/>
+                <w:lang w:eastAsia="es-CL"/>
                 <w14:ligatures w14:val="none"/>
               </w:rPr>
               <w:t>633</w:t>
@@ -6548,16 +5979,16 @@
                 <w:rFonts w:ascii="Times New Roman" w:eastAsia="Times New Roman" w:hAnsi="Times New Roman" w:cs="Times New Roman"/>
                 <w:color w:val="222222"/>
                 <w:kern w:val="0"/>
-                <w:lang w:val="es-CL" w:eastAsia="es-CL"/>
-                <w14:ligatures w14:val="none"/>
-              </w:rPr>
-            </w:pPr>
-            <w:r>
-              <w:rPr>
-                <w:rFonts w:ascii="Times New Roman" w:eastAsia="Times New Roman" w:hAnsi="Times New Roman" w:cs="Times New Roman"/>
-                <w:color w:val="222222"/>
-                <w:kern w:val="0"/>
-                <w:lang w:val="es-CL" w:eastAsia="es-CL"/>
+                <w:lang w:eastAsia="es-CL"/>
+                <w14:ligatures w14:val="none"/>
+              </w:rPr>
+            </w:pPr>
+            <w:r>
+              <w:rPr>
+                <w:rFonts w:ascii="Times New Roman" w:eastAsia="Times New Roman" w:hAnsi="Times New Roman" w:cs="Times New Roman"/>
+                <w:color w:val="222222"/>
+                <w:kern w:val="0"/>
+                <w:lang w:eastAsia="es-CL"/>
                 <w14:ligatures w14:val="none"/>
               </w:rPr>
               <w:t>9.65</w:t>
@@ -6583,44 +6014,20 @@
                 <w:rFonts w:ascii="Times New Roman" w:eastAsia="Times New Roman" w:hAnsi="Times New Roman" w:cs="Times New Roman"/>
                 <w:color w:val="222222"/>
                 <w:kern w:val="0"/>
-                <w:lang w:val="es-CL" w:eastAsia="es-CL"/>
-                <w14:ligatures w14:val="none"/>
-              </w:rPr>
-            </w:pPr>
-            <w:proofErr w:type="spellStart"/>
-            <w:r>
-              <w:rPr>
-                <w:rFonts w:ascii="Times New Roman" w:eastAsia="Times New Roman" w:hAnsi="Times New Roman" w:cs="Times New Roman"/>
-                <w:color w:val="222222"/>
-                <w:kern w:val="0"/>
-                <w:lang w:val="es-CL" w:eastAsia="es-CL"/>
-                <w14:ligatures w14:val="none"/>
-              </w:rPr>
-              <w:t>Stable</w:t>
-            </w:r>
-            <w:proofErr w:type="spellEnd"/>
-            <w:r>
-              <w:rPr>
-                <w:rFonts w:ascii="Times New Roman" w:eastAsia="Times New Roman" w:hAnsi="Times New Roman" w:cs="Times New Roman"/>
-                <w:color w:val="222222"/>
-                <w:kern w:val="0"/>
-                <w:lang w:val="es-CL" w:eastAsia="es-CL"/>
-                <w14:ligatures w14:val="none"/>
-              </w:rPr>
-              <w:t xml:space="preserve">: </w:t>
-            </w:r>
-            <w:proofErr w:type="spellStart"/>
-            <w:r>
-              <w:rPr>
-                <w:rFonts w:ascii="Times New Roman" w:eastAsia="Times New Roman" w:hAnsi="Times New Roman" w:cs="Times New Roman"/>
-                <w:color w:val="222222"/>
-                <w:kern w:val="0"/>
-                <w:lang w:val="es-CL" w:eastAsia="es-CL"/>
-                <w14:ligatures w14:val="none"/>
-              </w:rPr>
-              <w:t>middle</w:t>
-            </w:r>
-            <w:proofErr w:type="spellEnd"/>
+                <w:lang w:eastAsia="es-CL"/>
+                <w14:ligatures w14:val="none"/>
+              </w:rPr>
+            </w:pPr>
+            <w:r>
+              <w:rPr>
+                <w:rFonts w:ascii="Times New Roman" w:eastAsia="Times New Roman" w:hAnsi="Times New Roman" w:cs="Times New Roman"/>
+                <w:color w:val="222222"/>
+                <w:kern w:val="0"/>
+                <w:lang w:eastAsia="es-CL"/>
+                <w14:ligatures w14:val="none"/>
+              </w:rPr>
+              <w:t>Stable: middle</w:t>
+            </w:r>
           </w:p>
         </w:tc>
         <w:tc>
@@ -6643,16 +6050,16 @@
                 <w:rFonts w:ascii="Times New Roman" w:eastAsia="Times New Roman" w:hAnsi="Times New Roman" w:cs="Times New Roman"/>
                 <w:color w:val="222222"/>
                 <w:kern w:val="0"/>
-                <w:lang w:val="es-CL" w:eastAsia="es-CL"/>
-                <w14:ligatures w14:val="none"/>
-              </w:rPr>
-            </w:pPr>
-            <w:r>
-              <w:rPr>
-                <w:rFonts w:ascii="Times New Roman" w:eastAsia="Times New Roman" w:hAnsi="Times New Roman" w:cs="Times New Roman"/>
-                <w:color w:val="222222"/>
-                <w:kern w:val="0"/>
-                <w:lang w:val="es-CL" w:eastAsia="es-CL"/>
+                <w:lang w:eastAsia="es-CL"/>
+                <w14:ligatures w14:val="none"/>
+              </w:rPr>
+            </w:pPr>
+            <w:r>
+              <w:rPr>
+                <w:rFonts w:ascii="Times New Roman" w:eastAsia="Times New Roman" w:hAnsi="Times New Roman" w:cs="Times New Roman"/>
+                <w:color w:val="222222"/>
+                <w:kern w:val="0"/>
+                <w:lang w:eastAsia="es-CL"/>
                 <w14:ligatures w14:val="none"/>
               </w:rPr>
               <w:t>633</w:t>
@@ -6679,16 +6086,16 @@
                 <w:rFonts w:ascii="Times New Roman" w:eastAsia="Times New Roman" w:hAnsi="Times New Roman" w:cs="Times New Roman"/>
                 <w:color w:val="222222"/>
                 <w:kern w:val="0"/>
-                <w:lang w:val="es-CL" w:eastAsia="es-CL"/>
-                <w14:ligatures w14:val="none"/>
-              </w:rPr>
-            </w:pPr>
-            <w:r>
-              <w:rPr>
-                <w:rFonts w:ascii="Times New Roman" w:eastAsia="Times New Roman" w:hAnsi="Times New Roman" w:cs="Times New Roman"/>
-                <w:color w:val="222222"/>
-                <w:kern w:val="0"/>
-                <w:lang w:val="es-CL" w:eastAsia="es-CL"/>
+                <w:lang w:eastAsia="es-CL"/>
+                <w14:ligatures w14:val="none"/>
+              </w:rPr>
+            </w:pPr>
+            <w:r>
+              <w:rPr>
+                <w:rFonts w:ascii="Times New Roman" w:eastAsia="Times New Roman" w:hAnsi="Times New Roman" w:cs="Times New Roman"/>
+                <w:color w:val="222222"/>
+                <w:kern w:val="0"/>
+                <w:lang w:eastAsia="es-CL"/>
                 <w14:ligatures w14:val="none"/>
               </w:rPr>
               <w:t>9.65</w:t>
@@ -6720,31 +6127,19 @@
                 <w:rFonts w:ascii="Times New Roman" w:eastAsia="Times New Roman" w:hAnsi="Times New Roman" w:cs="Times New Roman"/>
                 <w:color w:val="222222"/>
                 <w:kern w:val="0"/>
-                <w:lang w:val="es-CL" w:eastAsia="es-CL"/>
-                <w14:ligatures w14:val="none"/>
-              </w:rPr>
-            </w:pPr>
-            <w:proofErr w:type="spellStart"/>
-            <w:r>
-              <w:rPr>
-                <w:rFonts w:ascii="Times New Roman" w:eastAsia="Times New Roman" w:hAnsi="Times New Roman" w:cs="Times New Roman"/>
-                <w:color w:val="222222"/>
-                <w:kern w:val="0"/>
-                <w:lang w:val="es-CL" w:eastAsia="es-CL"/>
-                <w14:ligatures w14:val="none"/>
-              </w:rPr>
-              <w:t>Stable</w:t>
-            </w:r>
-            <w:proofErr w:type="spellEnd"/>
-            <w:r>
-              <w:rPr>
-                <w:rFonts w:ascii="Times New Roman" w:eastAsia="Times New Roman" w:hAnsi="Times New Roman" w:cs="Times New Roman"/>
-                <w:color w:val="222222"/>
-                <w:kern w:val="0"/>
-                <w:lang w:val="es-CL" w:eastAsia="es-CL"/>
-                <w14:ligatures w14:val="none"/>
-              </w:rPr>
-              <w:t>: NEET</w:t>
+                <w:lang w:eastAsia="es-CL"/>
+                <w14:ligatures w14:val="none"/>
+              </w:rPr>
+            </w:pPr>
+            <w:r>
+              <w:rPr>
+                <w:rFonts w:ascii="Times New Roman" w:eastAsia="Times New Roman" w:hAnsi="Times New Roman" w:cs="Times New Roman"/>
+                <w:color w:val="222222"/>
+                <w:kern w:val="0"/>
+                <w:lang w:eastAsia="es-CL"/>
+                <w14:ligatures w14:val="none"/>
+              </w:rPr>
+              <w:t>Stable: NEET</w:t>
             </w:r>
           </w:p>
         </w:tc>
@@ -6768,16 +6163,16 @@
                 <w:rFonts w:ascii="Times New Roman" w:eastAsia="Times New Roman" w:hAnsi="Times New Roman" w:cs="Times New Roman"/>
                 <w:color w:val="222222"/>
                 <w:kern w:val="0"/>
-                <w:lang w:val="es-CL" w:eastAsia="es-CL"/>
-                <w14:ligatures w14:val="none"/>
-              </w:rPr>
-            </w:pPr>
-            <w:r>
-              <w:rPr>
-                <w:rFonts w:ascii="Times New Roman" w:eastAsia="Times New Roman" w:hAnsi="Times New Roman" w:cs="Times New Roman"/>
-                <w:color w:val="222222"/>
-                <w:kern w:val="0"/>
-                <w:lang w:val="es-CL" w:eastAsia="es-CL"/>
+                <w:lang w:eastAsia="es-CL"/>
+                <w14:ligatures w14:val="none"/>
+              </w:rPr>
+            </w:pPr>
+            <w:r>
+              <w:rPr>
+                <w:rFonts w:ascii="Times New Roman" w:eastAsia="Times New Roman" w:hAnsi="Times New Roman" w:cs="Times New Roman"/>
+                <w:color w:val="222222"/>
+                <w:kern w:val="0"/>
+                <w:lang w:eastAsia="es-CL"/>
                 <w14:ligatures w14:val="none"/>
               </w:rPr>
               <w:t>2095</w:t>
@@ -6804,16 +6199,16 @@
                 <w:rFonts w:ascii="Times New Roman" w:eastAsia="Times New Roman" w:hAnsi="Times New Roman" w:cs="Times New Roman"/>
                 <w:color w:val="222222"/>
                 <w:kern w:val="0"/>
-                <w:lang w:val="es-CL" w:eastAsia="es-CL"/>
-                <w14:ligatures w14:val="none"/>
-              </w:rPr>
-            </w:pPr>
-            <w:r>
-              <w:rPr>
-                <w:rFonts w:ascii="Times New Roman" w:eastAsia="Times New Roman" w:hAnsi="Times New Roman" w:cs="Times New Roman"/>
-                <w:color w:val="222222"/>
-                <w:kern w:val="0"/>
-                <w:lang w:val="es-CL" w:eastAsia="es-CL"/>
+                <w:lang w:eastAsia="es-CL"/>
+                <w14:ligatures w14:val="none"/>
+              </w:rPr>
+            </w:pPr>
+            <w:r>
+              <w:rPr>
+                <w:rFonts w:ascii="Times New Roman" w:eastAsia="Times New Roman" w:hAnsi="Times New Roman" w:cs="Times New Roman"/>
+                <w:color w:val="222222"/>
+                <w:kern w:val="0"/>
+                <w:lang w:eastAsia="es-CL"/>
                 <w14:ligatures w14:val="none"/>
               </w:rPr>
               <w:t>31.93</w:t>
@@ -6839,31 +6234,19 @@
                 <w:rFonts w:ascii="Times New Roman" w:eastAsia="Times New Roman" w:hAnsi="Times New Roman" w:cs="Times New Roman"/>
                 <w:color w:val="222222"/>
                 <w:kern w:val="0"/>
-                <w:lang w:val="es-CL" w:eastAsia="es-CL"/>
-                <w14:ligatures w14:val="none"/>
-              </w:rPr>
-            </w:pPr>
-            <w:proofErr w:type="spellStart"/>
-            <w:r>
-              <w:rPr>
-                <w:rFonts w:ascii="Times New Roman" w:eastAsia="Times New Roman" w:hAnsi="Times New Roman" w:cs="Times New Roman"/>
-                <w:color w:val="222222"/>
-                <w:kern w:val="0"/>
-                <w:lang w:val="es-CL" w:eastAsia="es-CL"/>
-                <w14:ligatures w14:val="none"/>
-              </w:rPr>
-              <w:t>Stable</w:t>
-            </w:r>
-            <w:proofErr w:type="spellEnd"/>
-            <w:r>
-              <w:rPr>
-                <w:rFonts w:ascii="Times New Roman" w:eastAsia="Times New Roman" w:hAnsi="Times New Roman" w:cs="Times New Roman"/>
-                <w:color w:val="222222"/>
-                <w:kern w:val="0"/>
-                <w:lang w:val="es-CL" w:eastAsia="es-CL"/>
-                <w14:ligatures w14:val="none"/>
-              </w:rPr>
-              <w:t>: NEET</w:t>
+                <w:lang w:eastAsia="es-CL"/>
+                <w14:ligatures w14:val="none"/>
+              </w:rPr>
+            </w:pPr>
+            <w:r>
+              <w:rPr>
+                <w:rFonts w:ascii="Times New Roman" w:eastAsia="Times New Roman" w:hAnsi="Times New Roman" w:cs="Times New Roman"/>
+                <w:color w:val="222222"/>
+                <w:kern w:val="0"/>
+                <w:lang w:eastAsia="es-CL"/>
+                <w14:ligatures w14:val="none"/>
+              </w:rPr>
+              <w:t>Stable: NEET</w:t>
             </w:r>
           </w:p>
         </w:tc>
@@ -6887,16 +6270,16 @@
                 <w:rFonts w:ascii="Times New Roman" w:eastAsia="Times New Roman" w:hAnsi="Times New Roman" w:cs="Times New Roman"/>
                 <w:color w:val="222222"/>
                 <w:kern w:val="0"/>
-                <w:lang w:val="es-CL" w:eastAsia="es-CL"/>
-                <w14:ligatures w14:val="none"/>
-              </w:rPr>
-            </w:pPr>
-            <w:r>
-              <w:rPr>
-                <w:rFonts w:ascii="Times New Roman" w:eastAsia="Times New Roman" w:hAnsi="Times New Roman" w:cs="Times New Roman"/>
-                <w:color w:val="222222"/>
-                <w:kern w:val="0"/>
-                <w:lang w:val="es-CL" w:eastAsia="es-CL"/>
+                <w:lang w:eastAsia="es-CL"/>
+                <w14:ligatures w14:val="none"/>
+              </w:rPr>
+            </w:pPr>
+            <w:r>
+              <w:rPr>
+                <w:rFonts w:ascii="Times New Roman" w:eastAsia="Times New Roman" w:hAnsi="Times New Roman" w:cs="Times New Roman"/>
+                <w:color w:val="222222"/>
+                <w:kern w:val="0"/>
+                <w:lang w:eastAsia="es-CL"/>
                 <w14:ligatures w14:val="none"/>
               </w:rPr>
               <w:t>2095</w:t>
@@ -6923,16 +6306,16 @@
                 <w:rFonts w:ascii="Times New Roman" w:eastAsia="Times New Roman" w:hAnsi="Times New Roman" w:cs="Times New Roman"/>
                 <w:color w:val="222222"/>
                 <w:kern w:val="0"/>
-                <w:lang w:val="es-CL" w:eastAsia="es-CL"/>
-                <w14:ligatures w14:val="none"/>
-              </w:rPr>
-            </w:pPr>
-            <w:r>
-              <w:rPr>
-                <w:rFonts w:ascii="Times New Roman" w:eastAsia="Times New Roman" w:hAnsi="Times New Roman" w:cs="Times New Roman"/>
-                <w:color w:val="222222"/>
-                <w:kern w:val="0"/>
-                <w:lang w:val="es-CL" w:eastAsia="es-CL"/>
+                <w:lang w:eastAsia="es-CL"/>
+                <w14:ligatures w14:val="none"/>
+              </w:rPr>
+            </w:pPr>
+            <w:r>
+              <w:rPr>
+                <w:rFonts w:ascii="Times New Roman" w:eastAsia="Times New Roman" w:hAnsi="Times New Roman" w:cs="Times New Roman"/>
+                <w:color w:val="222222"/>
+                <w:kern w:val="0"/>
+                <w:lang w:eastAsia="es-CL"/>
                 <w14:ligatures w14:val="none"/>
               </w:rPr>
               <w:t>31.93</w:t>
@@ -6964,59 +6347,134 @@
                 <w:rFonts w:ascii="Times New Roman" w:eastAsia="Times New Roman" w:hAnsi="Times New Roman" w:cs="Times New Roman"/>
                 <w:color w:val="222222"/>
                 <w:kern w:val="0"/>
-                <w:lang w:val="es-CL" w:eastAsia="es-CL"/>
-                <w14:ligatures w14:val="none"/>
-              </w:rPr>
-            </w:pPr>
-            <w:proofErr w:type="spellStart"/>
-            <w:r>
-              <w:rPr>
-                <w:rFonts w:ascii="Times New Roman" w:eastAsia="Times New Roman" w:hAnsi="Times New Roman" w:cs="Times New Roman"/>
-                <w:color w:val="222222"/>
-                <w:kern w:val="0"/>
-                <w:lang w:val="es-CL" w:eastAsia="es-CL"/>
+                <w:lang w:eastAsia="es-CL"/>
+                <w14:ligatures w14:val="none"/>
+              </w:rPr>
+            </w:pPr>
+            <w:r>
+              <w:rPr>
+                <w:rFonts w:ascii="Times New Roman" w:eastAsia="Times New Roman" w:hAnsi="Times New Roman" w:cs="Times New Roman"/>
+                <w:color w:val="222222"/>
+                <w:kern w:val="0"/>
+                <w:lang w:eastAsia="es-CL"/>
+                <w14:ligatures w14:val="none"/>
+              </w:rPr>
+              <w:t>Upward (L to H)</w:t>
+            </w:r>
+          </w:p>
+        </w:tc>
+        <w:tc>
+          <w:tcPr>
+            <w:tcW w:w="0" w:type="auto"/>
+            <w:tcMar>
+              <w:top w:w="0" w:type="dxa"/>
+              <w:left w:w="75" w:type="dxa"/>
+              <w:bottom w:w="0" w:type="dxa"/>
+              <w:right w:w="75" w:type="dxa"/>
+            </w:tcMar>
+            <w:vAlign w:val="center"/>
+            <w:hideMark/>
+          </w:tcPr>
+          <w:p>
+            <w:pPr>
+              <w:spacing w:after="0" w:line="240" w:lineRule="auto"/>
+              <w:jc w:val="center"/>
+              <w:rPr>
+                <w:rFonts w:ascii="Times New Roman" w:eastAsia="Times New Roman" w:hAnsi="Times New Roman" w:cs="Times New Roman"/>
+                <w:color w:val="222222"/>
+                <w:kern w:val="0"/>
+                <w:lang w:eastAsia="es-CL"/>
+                <w14:ligatures w14:val="none"/>
+              </w:rPr>
+            </w:pPr>
+            <w:r>
+              <w:rPr>
+                <w:rFonts w:ascii="Times New Roman" w:eastAsia="Times New Roman" w:hAnsi="Times New Roman" w:cs="Times New Roman"/>
+                <w:color w:val="222222"/>
+                <w:kern w:val="0"/>
+                <w:lang w:eastAsia="es-CL"/>
+                <w14:ligatures w14:val="none"/>
+              </w:rPr>
+              <w:t>119</w:t>
+            </w:r>
+          </w:p>
+        </w:tc>
+        <w:tc>
+          <w:tcPr>
+            <w:tcW w:w="0" w:type="auto"/>
+            <w:tcMar>
+              <w:top w:w="0" w:type="dxa"/>
+              <w:left w:w="75" w:type="dxa"/>
+              <w:bottom w:w="0" w:type="dxa"/>
+              <w:right w:w="75" w:type="dxa"/>
+            </w:tcMar>
+            <w:vAlign w:val="center"/>
+            <w:hideMark/>
+          </w:tcPr>
+          <w:p>
+            <w:pPr>
+              <w:spacing w:after="0" w:line="240" w:lineRule="auto"/>
+              <w:jc w:val="center"/>
+              <w:rPr>
+                <w:rFonts w:ascii="Times New Roman" w:eastAsia="Times New Roman" w:hAnsi="Times New Roman" w:cs="Times New Roman"/>
+                <w:color w:val="222222"/>
+                <w:kern w:val="0"/>
+                <w:lang w:eastAsia="es-CL"/>
+                <w14:ligatures w14:val="none"/>
+              </w:rPr>
+            </w:pPr>
+            <w:r>
+              <w:rPr>
+                <w:rFonts w:ascii="Times New Roman" w:eastAsia="Times New Roman" w:hAnsi="Times New Roman" w:cs="Times New Roman"/>
+                <w:color w:val="222222"/>
+                <w:kern w:val="0"/>
+                <w:lang w:eastAsia="es-CL"/>
+                <w14:ligatures w14:val="none"/>
+              </w:rPr>
+              <w:t>1.81</w:t>
+            </w:r>
+          </w:p>
+        </w:tc>
+        <w:tc>
+          <w:tcPr>
+            <w:tcW w:w="0" w:type="auto"/>
+            <w:vMerge w:val="restart"/>
+            <w:tcMar>
+              <w:top w:w="0" w:type="dxa"/>
+              <w:left w:w="75" w:type="dxa"/>
+              <w:bottom w:w="0" w:type="dxa"/>
+              <w:right w:w="75" w:type="dxa"/>
+            </w:tcMar>
+            <w:vAlign w:val="center"/>
+            <w:hideMark/>
+          </w:tcPr>
+          <w:p>
+            <w:pPr>
+              <w:spacing w:after="0" w:line="240" w:lineRule="auto"/>
+              <w:rPr>
+                <w:rFonts w:ascii="Times New Roman" w:eastAsia="Times New Roman" w:hAnsi="Times New Roman" w:cs="Times New Roman"/>
+                <w:color w:val="222222"/>
+                <w:kern w:val="0"/>
+                <w:lang w:eastAsia="es-CL"/>
+                <w14:ligatures w14:val="none"/>
+              </w:rPr>
+            </w:pPr>
+            <w:r>
+              <w:rPr>
+                <w:rFonts w:ascii="Times New Roman" w:eastAsia="Times New Roman" w:hAnsi="Times New Roman" w:cs="Times New Roman"/>
+                <w:color w:val="222222"/>
+                <w:kern w:val="0"/>
+                <w:lang w:eastAsia="es-CL"/>
                 <w14:ligatures w14:val="none"/>
               </w:rPr>
               <w:t>Upward</w:t>
             </w:r>
-            <w:proofErr w:type="spellEnd"/>
-            <w:r>
-              <w:rPr>
-                <w:rFonts w:ascii="Times New Roman" w:eastAsia="Times New Roman" w:hAnsi="Times New Roman" w:cs="Times New Roman"/>
-                <w:color w:val="222222"/>
-                <w:kern w:val="0"/>
-                <w:lang w:val="es-CL" w:eastAsia="es-CL"/>
-                <w14:ligatures w14:val="none"/>
-              </w:rPr>
-              <w:t xml:space="preserve"> (L </w:t>
-            </w:r>
-            <w:proofErr w:type="spellStart"/>
-            <w:r>
-              <w:rPr>
-                <w:rFonts w:ascii="Times New Roman" w:eastAsia="Times New Roman" w:hAnsi="Times New Roman" w:cs="Times New Roman"/>
-                <w:color w:val="222222"/>
-                <w:kern w:val="0"/>
-                <w:lang w:val="es-CL" w:eastAsia="es-CL"/>
-                <w14:ligatures w14:val="none"/>
-              </w:rPr>
-              <w:t>to</w:t>
-            </w:r>
-            <w:proofErr w:type="spellEnd"/>
-            <w:r>
-              <w:rPr>
-                <w:rFonts w:ascii="Times New Roman" w:eastAsia="Times New Roman" w:hAnsi="Times New Roman" w:cs="Times New Roman"/>
-                <w:color w:val="222222"/>
-                <w:kern w:val="0"/>
-                <w:lang w:val="es-CL" w:eastAsia="es-CL"/>
-                <w14:ligatures w14:val="none"/>
-              </w:rPr>
-              <w:t xml:space="preserve"> H)</w:t>
-            </w:r>
-          </w:p>
-        </w:tc>
-        <w:tc>
-          <w:tcPr>
-            <w:tcW w:w="0" w:type="auto"/>
+          </w:p>
+        </w:tc>
+        <w:tc>
+          <w:tcPr>
+            <w:tcW w:w="0" w:type="auto"/>
+            <w:vMerge w:val="restart"/>
             <w:tcMar>
               <w:top w:w="0" w:type="dxa"/>
               <w:left w:w="75" w:type="dxa"/>
@@ -7034,25 +6492,26 @@
                 <w:rFonts w:ascii="Times New Roman" w:eastAsia="Times New Roman" w:hAnsi="Times New Roman" w:cs="Times New Roman"/>
                 <w:color w:val="222222"/>
                 <w:kern w:val="0"/>
-                <w:lang w:val="es-CL" w:eastAsia="es-CL"/>
-                <w14:ligatures w14:val="none"/>
-              </w:rPr>
-            </w:pPr>
-            <w:r>
-              <w:rPr>
-                <w:rFonts w:ascii="Times New Roman" w:eastAsia="Times New Roman" w:hAnsi="Times New Roman" w:cs="Times New Roman"/>
-                <w:color w:val="222222"/>
-                <w:kern w:val="0"/>
-                <w:lang w:val="es-CL" w:eastAsia="es-CL"/>
-                <w14:ligatures w14:val="none"/>
-              </w:rPr>
-              <w:t>119</w:t>
-            </w:r>
-          </w:p>
-        </w:tc>
-        <w:tc>
-          <w:tcPr>
-            <w:tcW w:w="0" w:type="auto"/>
+                <w:lang w:eastAsia="es-CL"/>
+                <w14:ligatures w14:val="none"/>
+              </w:rPr>
+            </w:pPr>
+            <w:r>
+              <w:rPr>
+                <w:rFonts w:ascii="Times New Roman" w:eastAsia="Times New Roman" w:hAnsi="Times New Roman" w:cs="Times New Roman"/>
+                <w:color w:val="222222"/>
+                <w:kern w:val="0"/>
+                <w:lang w:eastAsia="es-CL"/>
+                <w14:ligatures w14:val="none"/>
+              </w:rPr>
+              <w:t>1339</w:t>
+            </w:r>
+          </w:p>
+        </w:tc>
+        <w:tc>
+          <w:tcPr>
+            <w:tcW w:w="0" w:type="auto"/>
+            <w:vMerge w:val="restart"/>
             <w:tcMar>
               <w:top w:w="0" w:type="dxa"/>
               <w:left w:w="75" w:type="dxa"/>
@@ -7070,128 +6529,16 @@
                 <w:rFonts w:ascii="Times New Roman" w:eastAsia="Times New Roman" w:hAnsi="Times New Roman" w:cs="Times New Roman"/>
                 <w:color w:val="222222"/>
                 <w:kern w:val="0"/>
-                <w:lang w:val="es-CL" w:eastAsia="es-CL"/>
-                <w14:ligatures w14:val="none"/>
-              </w:rPr>
-            </w:pPr>
-            <w:r>
-              <w:rPr>
-                <w:rFonts w:ascii="Times New Roman" w:eastAsia="Times New Roman" w:hAnsi="Times New Roman" w:cs="Times New Roman"/>
-                <w:color w:val="222222"/>
-                <w:kern w:val="0"/>
-                <w:lang w:val="es-CL" w:eastAsia="es-CL"/>
-                <w14:ligatures w14:val="none"/>
-              </w:rPr>
-              <w:t>1.81</w:t>
-            </w:r>
-          </w:p>
-        </w:tc>
-        <w:tc>
-          <w:tcPr>
-            <w:tcW w:w="0" w:type="auto"/>
-            <w:vMerge w:val="restart"/>
-            <w:tcMar>
-              <w:top w:w="0" w:type="dxa"/>
-              <w:left w:w="75" w:type="dxa"/>
-              <w:bottom w:w="0" w:type="dxa"/>
-              <w:right w:w="75" w:type="dxa"/>
-            </w:tcMar>
-            <w:vAlign w:val="center"/>
-            <w:hideMark/>
-          </w:tcPr>
-          <w:p>
-            <w:pPr>
-              <w:spacing w:after="0" w:line="240" w:lineRule="auto"/>
-              <w:rPr>
-                <w:rFonts w:ascii="Times New Roman" w:eastAsia="Times New Roman" w:hAnsi="Times New Roman" w:cs="Times New Roman"/>
-                <w:color w:val="222222"/>
-                <w:kern w:val="0"/>
-                <w:lang w:val="es-CL" w:eastAsia="es-CL"/>
-                <w14:ligatures w14:val="none"/>
-              </w:rPr>
-            </w:pPr>
-            <w:proofErr w:type="spellStart"/>
-            <w:r>
-              <w:rPr>
-                <w:rFonts w:ascii="Times New Roman" w:eastAsia="Times New Roman" w:hAnsi="Times New Roman" w:cs="Times New Roman"/>
-                <w:color w:val="222222"/>
-                <w:kern w:val="0"/>
-                <w:lang w:val="es-CL" w:eastAsia="es-CL"/>
-                <w14:ligatures w14:val="none"/>
-              </w:rPr>
-              <w:t>Upward</w:t>
-            </w:r>
-            <w:proofErr w:type="spellEnd"/>
-          </w:p>
-        </w:tc>
-        <w:tc>
-          <w:tcPr>
-            <w:tcW w:w="0" w:type="auto"/>
-            <w:vMerge w:val="restart"/>
-            <w:tcMar>
-              <w:top w:w="0" w:type="dxa"/>
-              <w:left w:w="75" w:type="dxa"/>
-              <w:bottom w:w="0" w:type="dxa"/>
-              <w:right w:w="75" w:type="dxa"/>
-            </w:tcMar>
-            <w:vAlign w:val="center"/>
-            <w:hideMark/>
-          </w:tcPr>
-          <w:p>
-            <w:pPr>
-              <w:spacing w:after="0" w:line="240" w:lineRule="auto"/>
-              <w:jc w:val="center"/>
-              <w:rPr>
-                <w:rFonts w:ascii="Times New Roman" w:eastAsia="Times New Roman" w:hAnsi="Times New Roman" w:cs="Times New Roman"/>
-                <w:color w:val="222222"/>
-                <w:kern w:val="0"/>
-                <w:lang w:val="es-CL" w:eastAsia="es-CL"/>
-                <w14:ligatures w14:val="none"/>
-              </w:rPr>
-            </w:pPr>
-            <w:r>
-              <w:rPr>
-                <w:rFonts w:ascii="Times New Roman" w:eastAsia="Times New Roman" w:hAnsi="Times New Roman" w:cs="Times New Roman"/>
-                <w:color w:val="222222"/>
-                <w:kern w:val="0"/>
-                <w:lang w:val="es-CL" w:eastAsia="es-CL"/>
-                <w14:ligatures w14:val="none"/>
-              </w:rPr>
-              <w:t>1339</w:t>
-            </w:r>
-          </w:p>
-        </w:tc>
-        <w:tc>
-          <w:tcPr>
-            <w:tcW w:w="0" w:type="auto"/>
-            <w:vMerge w:val="restart"/>
-            <w:tcMar>
-              <w:top w:w="0" w:type="dxa"/>
-              <w:left w:w="75" w:type="dxa"/>
-              <w:bottom w:w="0" w:type="dxa"/>
-              <w:right w:w="75" w:type="dxa"/>
-            </w:tcMar>
-            <w:vAlign w:val="center"/>
-            <w:hideMark/>
-          </w:tcPr>
-          <w:p>
-            <w:pPr>
-              <w:spacing w:after="0" w:line="240" w:lineRule="auto"/>
-              <w:jc w:val="center"/>
-              <w:rPr>
-                <w:rFonts w:ascii="Times New Roman" w:eastAsia="Times New Roman" w:hAnsi="Times New Roman" w:cs="Times New Roman"/>
-                <w:color w:val="222222"/>
-                <w:kern w:val="0"/>
-                <w:lang w:val="es-CL" w:eastAsia="es-CL"/>
-                <w14:ligatures w14:val="none"/>
-              </w:rPr>
-            </w:pPr>
-            <w:r>
-              <w:rPr>
-                <w:rFonts w:ascii="Times New Roman" w:eastAsia="Times New Roman" w:hAnsi="Times New Roman" w:cs="Times New Roman"/>
-                <w:color w:val="222222"/>
-                <w:kern w:val="0"/>
-                <w:lang w:val="es-CL" w:eastAsia="es-CL"/>
+                <w:lang w:eastAsia="es-CL"/>
+                <w14:ligatures w14:val="none"/>
+              </w:rPr>
+            </w:pPr>
+            <w:r>
+              <w:rPr>
+                <w:rFonts w:ascii="Times New Roman" w:eastAsia="Times New Roman" w:hAnsi="Times New Roman" w:cs="Times New Roman"/>
+                <w:color w:val="222222"/>
+                <w:kern w:val="0"/>
+                <w:lang w:eastAsia="es-CL"/>
                 <w14:ligatures w14:val="none"/>
               </w:rPr>
               <w:t>20.41</w:t>
@@ -7223,53 +6570,19 @@
                 <w:rFonts w:ascii="Times New Roman" w:eastAsia="Times New Roman" w:hAnsi="Times New Roman" w:cs="Times New Roman"/>
                 <w:color w:val="222222"/>
                 <w:kern w:val="0"/>
-                <w:lang w:val="es-CL" w:eastAsia="es-CL"/>
-                <w14:ligatures w14:val="none"/>
-              </w:rPr>
-            </w:pPr>
-            <w:proofErr w:type="spellStart"/>
-            <w:r>
-              <w:rPr>
-                <w:rFonts w:ascii="Times New Roman" w:eastAsia="Times New Roman" w:hAnsi="Times New Roman" w:cs="Times New Roman"/>
-                <w:color w:val="222222"/>
-                <w:kern w:val="0"/>
-                <w:lang w:val="es-CL" w:eastAsia="es-CL"/>
-                <w14:ligatures w14:val="none"/>
-              </w:rPr>
-              <w:t>Upward</w:t>
-            </w:r>
-            <w:proofErr w:type="spellEnd"/>
-            <w:r>
-              <w:rPr>
-                <w:rFonts w:ascii="Times New Roman" w:eastAsia="Times New Roman" w:hAnsi="Times New Roman" w:cs="Times New Roman"/>
-                <w:color w:val="222222"/>
-                <w:kern w:val="0"/>
-                <w:lang w:val="es-CL" w:eastAsia="es-CL"/>
-                <w14:ligatures w14:val="none"/>
-              </w:rPr>
-              <w:t xml:space="preserve"> (L </w:t>
-            </w:r>
-            <w:proofErr w:type="spellStart"/>
-            <w:r>
-              <w:rPr>
-                <w:rFonts w:ascii="Times New Roman" w:eastAsia="Times New Roman" w:hAnsi="Times New Roman" w:cs="Times New Roman"/>
-                <w:color w:val="222222"/>
-                <w:kern w:val="0"/>
-                <w:lang w:val="es-CL" w:eastAsia="es-CL"/>
-                <w14:ligatures w14:val="none"/>
-              </w:rPr>
-              <w:t>to</w:t>
-            </w:r>
-            <w:proofErr w:type="spellEnd"/>
-            <w:r>
-              <w:rPr>
-                <w:rFonts w:ascii="Times New Roman" w:eastAsia="Times New Roman" w:hAnsi="Times New Roman" w:cs="Times New Roman"/>
-                <w:color w:val="222222"/>
-                <w:kern w:val="0"/>
-                <w:lang w:val="es-CL" w:eastAsia="es-CL"/>
-                <w14:ligatures w14:val="none"/>
-              </w:rPr>
-              <w:t xml:space="preserve"> M)</w:t>
+                <w:lang w:eastAsia="es-CL"/>
+                <w14:ligatures w14:val="none"/>
+              </w:rPr>
+            </w:pPr>
+            <w:r>
+              <w:rPr>
+                <w:rFonts w:ascii="Times New Roman" w:eastAsia="Times New Roman" w:hAnsi="Times New Roman" w:cs="Times New Roman"/>
+                <w:color w:val="222222"/>
+                <w:kern w:val="0"/>
+                <w:lang w:eastAsia="es-CL"/>
+                <w14:ligatures w14:val="none"/>
+              </w:rPr>
+              <w:t>Upward (L to M)</w:t>
             </w:r>
           </w:p>
         </w:tc>
@@ -7293,16 +6606,16 @@
                 <w:rFonts w:ascii="Times New Roman" w:eastAsia="Times New Roman" w:hAnsi="Times New Roman" w:cs="Times New Roman"/>
                 <w:color w:val="222222"/>
                 <w:kern w:val="0"/>
-                <w:lang w:val="es-CL" w:eastAsia="es-CL"/>
-                <w14:ligatures w14:val="none"/>
-              </w:rPr>
-            </w:pPr>
-            <w:r>
-              <w:rPr>
-                <w:rFonts w:ascii="Times New Roman" w:eastAsia="Times New Roman" w:hAnsi="Times New Roman" w:cs="Times New Roman"/>
-                <w:color w:val="222222"/>
-                <w:kern w:val="0"/>
-                <w:lang w:val="es-CL" w:eastAsia="es-CL"/>
+                <w:lang w:eastAsia="es-CL"/>
+                <w14:ligatures w14:val="none"/>
+              </w:rPr>
+            </w:pPr>
+            <w:r>
+              <w:rPr>
+                <w:rFonts w:ascii="Times New Roman" w:eastAsia="Times New Roman" w:hAnsi="Times New Roman" w:cs="Times New Roman"/>
+                <w:color w:val="222222"/>
+                <w:kern w:val="0"/>
+                <w:lang w:eastAsia="es-CL"/>
                 <w14:ligatures w14:val="none"/>
               </w:rPr>
               <w:t>399</w:t>
@@ -7329,16 +6642,16 @@
                 <w:rFonts w:ascii="Times New Roman" w:eastAsia="Times New Roman" w:hAnsi="Times New Roman" w:cs="Times New Roman"/>
                 <w:color w:val="222222"/>
                 <w:kern w:val="0"/>
-                <w:lang w:val="es-CL" w:eastAsia="es-CL"/>
-                <w14:ligatures w14:val="none"/>
-              </w:rPr>
-            </w:pPr>
-            <w:r>
-              <w:rPr>
-                <w:rFonts w:ascii="Times New Roman" w:eastAsia="Times New Roman" w:hAnsi="Times New Roman" w:cs="Times New Roman"/>
-                <w:color w:val="222222"/>
-                <w:kern w:val="0"/>
-                <w:lang w:val="es-CL" w:eastAsia="es-CL"/>
+                <w:lang w:eastAsia="es-CL"/>
+                <w14:ligatures w14:val="none"/>
+              </w:rPr>
+            </w:pPr>
+            <w:r>
+              <w:rPr>
+                <w:rFonts w:ascii="Times New Roman" w:eastAsia="Times New Roman" w:hAnsi="Times New Roman" w:cs="Times New Roman"/>
+                <w:color w:val="222222"/>
+                <w:kern w:val="0"/>
+                <w:lang w:eastAsia="es-CL"/>
                 <w14:ligatures w14:val="none"/>
               </w:rPr>
               <w:t>6.08</w:t>
@@ -7359,7 +6672,7 @@
                 <w:rFonts w:ascii="Times New Roman" w:eastAsia="Times New Roman" w:hAnsi="Times New Roman" w:cs="Times New Roman"/>
                 <w:color w:val="222222"/>
                 <w:kern w:val="0"/>
-                <w:lang w:val="es-CL" w:eastAsia="es-CL"/>
+                <w:lang w:eastAsia="es-CL"/>
                 <w14:ligatures w14:val="none"/>
               </w:rPr>
             </w:pPr>
@@ -7379,7 +6692,7 @@
                 <w:rFonts w:ascii="Times New Roman" w:eastAsia="Times New Roman" w:hAnsi="Times New Roman" w:cs="Times New Roman"/>
                 <w:color w:val="222222"/>
                 <w:kern w:val="0"/>
-                <w:lang w:val="es-CL" w:eastAsia="es-CL"/>
+                <w:lang w:eastAsia="es-CL"/>
                 <w14:ligatures w14:val="none"/>
               </w:rPr>
             </w:pPr>
@@ -7399,7 +6712,7 @@
                 <w:rFonts w:ascii="Times New Roman" w:eastAsia="Times New Roman" w:hAnsi="Times New Roman" w:cs="Times New Roman"/>
                 <w:color w:val="222222"/>
                 <w:kern w:val="0"/>
-                <w:lang w:val="es-CL" w:eastAsia="es-CL"/>
+                <w:lang w:eastAsia="es-CL"/>
                 <w14:ligatures w14:val="none"/>
               </w:rPr>
             </w:pPr>
@@ -7430,53 +6743,19 @@
                 <w:rFonts w:ascii="Times New Roman" w:eastAsia="Times New Roman" w:hAnsi="Times New Roman" w:cs="Times New Roman"/>
                 <w:color w:val="222222"/>
                 <w:kern w:val="0"/>
-                <w:lang w:val="es-CL" w:eastAsia="es-CL"/>
-                <w14:ligatures w14:val="none"/>
-              </w:rPr>
-            </w:pPr>
-            <w:proofErr w:type="spellStart"/>
-            <w:r>
-              <w:rPr>
-                <w:rFonts w:ascii="Times New Roman" w:eastAsia="Times New Roman" w:hAnsi="Times New Roman" w:cs="Times New Roman"/>
-                <w:color w:val="222222"/>
-                <w:kern w:val="0"/>
-                <w:lang w:val="es-CL" w:eastAsia="es-CL"/>
-                <w14:ligatures w14:val="none"/>
-              </w:rPr>
-              <w:t>Upward</w:t>
-            </w:r>
-            <w:proofErr w:type="spellEnd"/>
-            <w:r>
-              <w:rPr>
-                <w:rFonts w:ascii="Times New Roman" w:eastAsia="Times New Roman" w:hAnsi="Times New Roman" w:cs="Times New Roman"/>
-                <w:color w:val="222222"/>
-                <w:kern w:val="0"/>
-                <w:lang w:val="es-CL" w:eastAsia="es-CL"/>
-                <w14:ligatures w14:val="none"/>
-              </w:rPr>
-              <w:t xml:space="preserve"> (M </w:t>
-            </w:r>
-            <w:proofErr w:type="spellStart"/>
-            <w:r>
-              <w:rPr>
-                <w:rFonts w:ascii="Times New Roman" w:eastAsia="Times New Roman" w:hAnsi="Times New Roman" w:cs="Times New Roman"/>
-                <w:color w:val="222222"/>
-                <w:kern w:val="0"/>
-                <w:lang w:val="es-CL" w:eastAsia="es-CL"/>
-                <w14:ligatures w14:val="none"/>
-              </w:rPr>
-              <w:t>to</w:t>
-            </w:r>
-            <w:proofErr w:type="spellEnd"/>
-            <w:r>
-              <w:rPr>
-                <w:rFonts w:ascii="Times New Roman" w:eastAsia="Times New Roman" w:hAnsi="Times New Roman" w:cs="Times New Roman"/>
-                <w:color w:val="222222"/>
-                <w:kern w:val="0"/>
-                <w:lang w:val="es-CL" w:eastAsia="es-CL"/>
-                <w14:ligatures w14:val="none"/>
-              </w:rPr>
-              <w:t xml:space="preserve"> H)</w:t>
+                <w:lang w:eastAsia="es-CL"/>
+                <w14:ligatures w14:val="none"/>
+              </w:rPr>
+            </w:pPr>
+            <w:r>
+              <w:rPr>
+                <w:rFonts w:ascii="Times New Roman" w:eastAsia="Times New Roman" w:hAnsi="Times New Roman" w:cs="Times New Roman"/>
+                <w:color w:val="222222"/>
+                <w:kern w:val="0"/>
+                <w:lang w:eastAsia="es-CL"/>
+                <w14:ligatures w14:val="none"/>
+              </w:rPr>
+              <w:t>Upward (M to H)</w:t>
             </w:r>
           </w:p>
         </w:tc>
@@ -7500,16 +6779,16 @@
                 <w:rFonts w:ascii="Times New Roman" w:eastAsia="Times New Roman" w:hAnsi="Times New Roman" w:cs="Times New Roman"/>
                 <w:color w:val="222222"/>
                 <w:kern w:val="0"/>
-                <w:lang w:val="es-CL" w:eastAsia="es-CL"/>
-                <w14:ligatures w14:val="none"/>
-              </w:rPr>
-            </w:pPr>
-            <w:r>
-              <w:rPr>
-                <w:rFonts w:ascii="Times New Roman" w:eastAsia="Times New Roman" w:hAnsi="Times New Roman" w:cs="Times New Roman"/>
-                <w:color w:val="222222"/>
-                <w:kern w:val="0"/>
-                <w:lang w:val="es-CL" w:eastAsia="es-CL"/>
+                <w:lang w:eastAsia="es-CL"/>
+                <w14:ligatures w14:val="none"/>
+              </w:rPr>
+            </w:pPr>
+            <w:r>
+              <w:rPr>
+                <w:rFonts w:ascii="Times New Roman" w:eastAsia="Times New Roman" w:hAnsi="Times New Roman" w:cs="Times New Roman"/>
+                <w:color w:val="222222"/>
+                <w:kern w:val="0"/>
+                <w:lang w:eastAsia="es-CL"/>
                 <w14:ligatures w14:val="none"/>
               </w:rPr>
               <w:t>307</w:t>
@@ -7536,16 +6815,16 @@
                 <w:rFonts w:ascii="Times New Roman" w:eastAsia="Times New Roman" w:hAnsi="Times New Roman" w:cs="Times New Roman"/>
                 <w:color w:val="222222"/>
                 <w:kern w:val="0"/>
-                <w:lang w:val="es-CL" w:eastAsia="es-CL"/>
-                <w14:ligatures w14:val="none"/>
-              </w:rPr>
-            </w:pPr>
-            <w:r>
-              <w:rPr>
-                <w:rFonts w:ascii="Times New Roman" w:eastAsia="Times New Roman" w:hAnsi="Times New Roman" w:cs="Times New Roman"/>
-                <w:color w:val="222222"/>
-                <w:kern w:val="0"/>
-                <w:lang w:val="es-CL" w:eastAsia="es-CL"/>
+                <w:lang w:eastAsia="es-CL"/>
+                <w14:ligatures w14:val="none"/>
+              </w:rPr>
+            </w:pPr>
+            <w:r>
+              <w:rPr>
+                <w:rFonts w:ascii="Times New Roman" w:eastAsia="Times New Roman" w:hAnsi="Times New Roman" w:cs="Times New Roman"/>
+                <w:color w:val="222222"/>
+                <w:kern w:val="0"/>
+                <w:lang w:eastAsia="es-CL"/>
                 <w14:ligatures w14:val="none"/>
               </w:rPr>
               <w:t>4.68</w:t>
@@ -7566,7 +6845,7 @@
                 <w:rFonts w:ascii="Times New Roman" w:eastAsia="Times New Roman" w:hAnsi="Times New Roman" w:cs="Times New Roman"/>
                 <w:color w:val="222222"/>
                 <w:kern w:val="0"/>
-                <w:lang w:val="es-CL" w:eastAsia="es-CL"/>
+                <w:lang w:eastAsia="es-CL"/>
                 <w14:ligatures w14:val="none"/>
               </w:rPr>
             </w:pPr>
@@ -7586,7 +6865,7 @@
                 <w:rFonts w:ascii="Times New Roman" w:eastAsia="Times New Roman" w:hAnsi="Times New Roman" w:cs="Times New Roman"/>
                 <w:color w:val="222222"/>
                 <w:kern w:val="0"/>
-                <w:lang w:val="es-CL" w:eastAsia="es-CL"/>
+                <w:lang w:eastAsia="es-CL"/>
                 <w14:ligatures w14:val="none"/>
               </w:rPr>
             </w:pPr>
@@ -7606,7 +6885,7 @@
                 <w:rFonts w:ascii="Times New Roman" w:eastAsia="Times New Roman" w:hAnsi="Times New Roman" w:cs="Times New Roman"/>
                 <w:color w:val="222222"/>
                 <w:kern w:val="0"/>
-                <w:lang w:val="es-CL" w:eastAsia="es-CL"/>
+                <w:lang w:eastAsia="es-CL"/>
                 <w14:ligatures w14:val="none"/>
               </w:rPr>
             </w:pPr>
@@ -7637,75 +6916,19 @@
                 <w:rFonts w:ascii="Times New Roman" w:eastAsia="Times New Roman" w:hAnsi="Times New Roman" w:cs="Times New Roman"/>
                 <w:color w:val="222222"/>
                 <w:kern w:val="0"/>
-                <w:lang w:val="es-CL" w:eastAsia="es-CL"/>
-                <w14:ligatures w14:val="none"/>
-              </w:rPr>
-            </w:pPr>
-            <w:proofErr w:type="spellStart"/>
-            <w:r>
-              <w:rPr>
-                <w:rFonts w:ascii="Times New Roman" w:eastAsia="Times New Roman" w:hAnsi="Times New Roman" w:cs="Times New Roman"/>
-                <w:color w:val="222222"/>
-                <w:kern w:val="0"/>
-                <w:lang w:val="es-CL" w:eastAsia="es-CL"/>
-                <w14:ligatures w14:val="none"/>
-              </w:rPr>
-              <w:t>Upward</w:t>
-            </w:r>
-            <w:proofErr w:type="spellEnd"/>
-            <w:r>
-              <w:rPr>
-                <w:rFonts w:ascii="Times New Roman" w:eastAsia="Times New Roman" w:hAnsi="Times New Roman" w:cs="Times New Roman"/>
-                <w:color w:val="222222"/>
-                <w:kern w:val="0"/>
-                <w:lang w:val="es-CL" w:eastAsia="es-CL"/>
-                <w14:ligatures w14:val="none"/>
-              </w:rPr>
-              <w:t xml:space="preserve"> (NEET </w:t>
-            </w:r>
-            <w:proofErr w:type="spellStart"/>
-            <w:r>
-              <w:rPr>
-                <w:rFonts w:ascii="Times New Roman" w:eastAsia="Times New Roman" w:hAnsi="Times New Roman" w:cs="Times New Roman"/>
-                <w:color w:val="222222"/>
-                <w:kern w:val="0"/>
-                <w:lang w:val="es-CL" w:eastAsia="es-CL"/>
-                <w14:ligatures w14:val="none"/>
-              </w:rPr>
-              <w:t>to</w:t>
-            </w:r>
-            <w:proofErr w:type="spellEnd"/>
-            <w:r>
-              <w:rPr>
-                <w:rFonts w:ascii="Times New Roman" w:eastAsia="Times New Roman" w:hAnsi="Times New Roman" w:cs="Times New Roman"/>
-                <w:color w:val="222222"/>
-                <w:kern w:val="0"/>
-                <w:lang w:val="es-CL" w:eastAsia="es-CL"/>
-                <w14:ligatures w14:val="none"/>
-              </w:rPr>
-              <w:t xml:space="preserve"> </w:t>
-            </w:r>
-            <w:proofErr w:type="spellStart"/>
-            <w:r>
-              <w:rPr>
-                <w:rFonts w:ascii="Times New Roman" w:eastAsia="Times New Roman" w:hAnsi="Times New Roman" w:cs="Times New Roman"/>
-                <w:color w:val="222222"/>
-                <w:kern w:val="0"/>
-                <w:lang w:val="es-CL" w:eastAsia="es-CL"/>
-                <w14:ligatures w14:val="none"/>
-              </w:rPr>
-              <w:t>Any</w:t>
-            </w:r>
-            <w:proofErr w:type="spellEnd"/>
-            <w:r>
-              <w:rPr>
-                <w:rFonts w:ascii="Times New Roman" w:eastAsia="Times New Roman" w:hAnsi="Times New Roman" w:cs="Times New Roman"/>
-                <w:color w:val="222222"/>
-                <w:kern w:val="0"/>
-                <w:lang w:val="es-CL" w:eastAsia="es-CL"/>
-                <w14:ligatures w14:val="none"/>
-              </w:rPr>
-              <w:t>)</w:t>
+                <w:lang w:eastAsia="es-CL"/>
+                <w14:ligatures w14:val="none"/>
+              </w:rPr>
+            </w:pPr>
+            <w:r>
+              <w:rPr>
+                <w:rFonts w:ascii="Times New Roman" w:eastAsia="Times New Roman" w:hAnsi="Times New Roman" w:cs="Times New Roman"/>
+                <w:color w:val="222222"/>
+                <w:kern w:val="0"/>
+                <w:lang w:eastAsia="es-CL"/>
+                <w14:ligatures w14:val="none"/>
+              </w:rPr>
+              <w:t>Upward (NEET to Any)</w:t>
             </w:r>
           </w:p>
         </w:tc>
@@ -7729,16 +6952,16 @@
                 <w:rFonts w:ascii="Times New Roman" w:eastAsia="Times New Roman" w:hAnsi="Times New Roman" w:cs="Times New Roman"/>
                 <w:color w:val="222222"/>
                 <w:kern w:val="0"/>
-                <w:lang w:val="es-CL" w:eastAsia="es-CL"/>
-                <w14:ligatures w14:val="none"/>
-              </w:rPr>
-            </w:pPr>
-            <w:r>
-              <w:rPr>
-                <w:rFonts w:ascii="Times New Roman" w:eastAsia="Times New Roman" w:hAnsi="Times New Roman" w:cs="Times New Roman"/>
-                <w:color w:val="222222"/>
-                <w:kern w:val="0"/>
-                <w:lang w:val="es-CL" w:eastAsia="es-CL"/>
+                <w:lang w:eastAsia="es-CL"/>
+                <w14:ligatures w14:val="none"/>
+              </w:rPr>
+            </w:pPr>
+            <w:r>
+              <w:rPr>
+                <w:rFonts w:ascii="Times New Roman" w:eastAsia="Times New Roman" w:hAnsi="Times New Roman" w:cs="Times New Roman"/>
+                <w:color w:val="222222"/>
+                <w:kern w:val="0"/>
+                <w:lang w:eastAsia="es-CL"/>
                 <w14:ligatures w14:val="none"/>
               </w:rPr>
               <w:t>514</w:t>
@@ -7765,16 +6988,16 @@
                 <w:rFonts w:ascii="Times New Roman" w:eastAsia="Times New Roman" w:hAnsi="Times New Roman" w:cs="Times New Roman"/>
                 <w:color w:val="222222"/>
                 <w:kern w:val="0"/>
-                <w:lang w:val="es-CL" w:eastAsia="es-CL"/>
-                <w14:ligatures w14:val="none"/>
-              </w:rPr>
-            </w:pPr>
-            <w:r>
-              <w:rPr>
-                <w:rFonts w:ascii="Times New Roman" w:eastAsia="Times New Roman" w:hAnsi="Times New Roman" w:cs="Times New Roman"/>
-                <w:color w:val="222222"/>
-                <w:kern w:val="0"/>
-                <w:lang w:val="es-CL" w:eastAsia="es-CL"/>
+                <w:lang w:eastAsia="es-CL"/>
+                <w14:ligatures w14:val="none"/>
+              </w:rPr>
+            </w:pPr>
+            <w:r>
+              <w:rPr>
+                <w:rFonts w:ascii="Times New Roman" w:eastAsia="Times New Roman" w:hAnsi="Times New Roman" w:cs="Times New Roman"/>
+                <w:color w:val="222222"/>
+                <w:kern w:val="0"/>
+                <w:lang w:eastAsia="es-CL"/>
                 <w14:ligatures w14:val="none"/>
               </w:rPr>
               <w:t>7.83</w:t>
@@ -7795,7 +7018,7 @@
                 <w:rFonts w:ascii="Times New Roman" w:eastAsia="Times New Roman" w:hAnsi="Times New Roman" w:cs="Times New Roman"/>
                 <w:color w:val="222222"/>
                 <w:kern w:val="0"/>
-                <w:lang w:val="es-CL" w:eastAsia="es-CL"/>
+                <w:lang w:eastAsia="es-CL"/>
                 <w14:ligatures w14:val="none"/>
               </w:rPr>
             </w:pPr>
@@ -7815,7 +7038,7 @@
                 <w:rFonts w:ascii="Times New Roman" w:eastAsia="Times New Roman" w:hAnsi="Times New Roman" w:cs="Times New Roman"/>
                 <w:color w:val="222222"/>
                 <w:kern w:val="0"/>
-                <w:lang w:val="es-CL" w:eastAsia="es-CL"/>
+                <w:lang w:eastAsia="es-CL"/>
                 <w14:ligatures w14:val="none"/>
               </w:rPr>
             </w:pPr>
@@ -7835,7 +7058,7 @@
                 <w:rFonts w:ascii="Times New Roman" w:eastAsia="Times New Roman" w:hAnsi="Times New Roman" w:cs="Times New Roman"/>
                 <w:color w:val="222222"/>
                 <w:kern w:val="0"/>
-                <w:lang w:val="es-CL" w:eastAsia="es-CL"/>
+                <w:lang w:eastAsia="es-CL"/>
                 <w14:ligatures w14:val="none"/>
               </w:rPr>
             </w:pPr>
@@ -7949,9 +7172,6 @@
         </w:rPr>
       </w:pPr>
       <w:r>
-        <w:rPr>
-          <w:noProof/>
-        </w:rPr>
         <w:lastRenderedPageBreak/>
         <w:drawing>
           <wp:inline distT="0" distB="0" distL="0" distR="0" wp14:anchorId="428893FB" wp14:editId="2A958609">
@@ -8014,19 +7234,7 @@
         <w:rPr>
           <w:rFonts w:ascii="Times New Roman" w:hAnsi="Times New Roman" w:cs="Times New Roman"/>
         </w:rPr>
-        <w:t>Figure S</w:t>
-      </w:r>
-      <w:r>
-        <w:rPr>
-          <w:rFonts w:ascii="Times New Roman" w:hAnsi="Times New Roman" w:cs="Times New Roman"/>
-        </w:rPr>
-        <w:t>2</w:t>
-      </w:r>
-      <w:r>
-        <w:rPr>
-          <w:rFonts w:ascii="Times New Roman" w:hAnsi="Times New Roman" w:cs="Times New Roman"/>
-        </w:rPr>
-        <w:t xml:space="preserve">: </w:t>
+        <w:t xml:space="preserve">Figure S2: </w:t>
       </w:r>
       <w:r>
         <w:rPr>
@@ -8060,18 +7268,14 @@
         <w:pStyle w:val="Heading1"/>
         <w:rPr>
           <w:rFonts w:ascii="Times New Roman" w:hAnsi="Times New Roman" w:cs="Times New Roman"/>
-          <w:lang w:val="es-CL"/>
         </w:rPr>
       </w:pPr>
-      <w:proofErr w:type="spellStart"/>
-      <w:r>
-        <w:rPr>
-          <w:rFonts w:ascii="Times New Roman" w:hAnsi="Times New Roman" w:cs="Times New Roman"/>
-          <w:lang w:val="es-CL"/>
+      <w:r>
+        <w:rPr>
+          <w:rFonts w:ascii="Times New Roman" w:hAnsi="Times New Roman" w:cs="Times New Roman"/>
         </w:rPr>
         <w:t>References</w:t>
       </w:r>
-      <w:proofErr w:type="spellEnd"/>
     </w:p>
     <w:p>
       <w:pPr>
@@ -8089,7 +7293,6 @@
       <w:r>
         <w:rPr>
           <w:rFonts w:ascii="Times New Roman" w:hAnsi="Times New Roman" w:cs="Times New Roman"/>
-          <w:lang w:val="es-CL"/>
         </w:rPr>
         <w:instrText xml:space="preserve"> ADDIN ZOTERO_BIBL {"uncited":[],"omitted":[],"custom":[]} CSL_BIBLIOGRAPHY </w:instrText>
       </w:r>
@@ -8102,15 +7305,8 @@
       <w:r>
         <w:rPr>
           <w:rFonts w:ascii="Times New Roman" w:hAnsi="Times New Roman" w:cs="Times New Roman"/>
-          <w:lang w:val="es-CL"/>
-        </w:rPr>
-        <w:t xml:space="preserve">Ares, M., &amp; Van Ditmars, M. M. (2025). </w:t>
-      </w:r>
-      <w:r>
-        <w:rPr>
-          <w:rFonts w:ascii="Times New Roman" w:hAnsi="Times New Roman" w:cs="Times New Roman"/>
-        </w:rPr>
-        <w:t xml:space="preserve">A life course approach to political preference formation across social classes. </w:t>
+        </w:rPr>
+        <w:t xml:space="preserve">Ares, M., &amp; Van Ditmars, M. M. (2025). A life course approach to political preference formation across social classes. </w:t>
       </w:r>
       <w:r>
         <w:rPr>
@@ -8258,8 +7454,18 @@
           <w:i/>
           <w:iCs/>
         </w:rPr>
-        <w:t>Applied longitudinal data analysis: Modeling change and event occurence</w:t>
-      </w:r>
+        <w:t xml:space="preserve">Applied longitudinal data analysis: Modeling change and event </w:t>
+      </w:r>
+      <w:proofErr w:type="spellStart"/>
+      <w:r>
+        <w:rPr>
+          <w:rFonts w:ascii="Times New Roman" w:hAnsi="Times New Roman" w:cs="Times New Roman"/>
+          <w:i/>
+          <w:iCs/>
+        </w:rPr>
+        <w:t>occurence</w:t>
+      </w:r>
+      <w:proofErr w:type="spellEnd"/>
       <w:r>
         <w:rPr>
           <w:rFonts w:ascii="Times New Roman" w:hAnsi="Times New Roman" w:cs="Times New Roman"/>
@@ -8327,11 +7533,6 @@
         <w:docPartUnique/>
       </w:docPartObj>
     </w:sdtPr>
-    <w:sdtEndPr>
-      <w:rPr>
-        <w:noProof/>
-      </w:rPr>
-    </w:sdtEndPr>
     <w:sdtContent>
       <w:p>
         <w:pPr>
@@ -8348,15 +7549,9 @@
           <w:fldChar w:fldCharType="separate"/>
         </w:r>
         <w:r>
-          <w:rPr>
-            <w:noProof/>
-          </w:rPr>
           <w:t>2</w:t>
         </w:r>
         <w:r>
-          <w:rPr>
-            <w:noProof/>
-          </w:rPr>
           <w:fldChar w:fldCharType="end"/>
         </w:r>
       </w:p>
@@ -8400,14 +7595,8 @@
   <w:p>
     <w:pPr>
       <w:pStyle w:val="Header"/>
-      <w:rPr>
-        <w:lang w:val="es-CL"/>
-      </w:rPr>
     </w:pPr>
     <w:r>
-      <w:rPr>
-        <w:lang w:val="es-CL"/>
-      </w:rPr>
       <w:t>|</w:t>
     </w:r>
   </w:p>
